--- a/doc/研究生硕士论文模本-陈钦波.docx
+++ b/doc/研究生硕士论文模本-陈钦波.docx
@@ -3558,56 +3558,7 @@
         <w:snapToGrid w:val="0"/>
         <w:jc w:val="center"/>
         <w:sectPr>
-          <w:headerReference w:type="even" r:id="rId19"/>
-          <w:headerReference w:type="default" r:id="rId20"/>
-          <w:footerReference w:type="even" r:id="rId21"/>
-          <w:footerReference w:type="default" r:id="rId22"/>
-          <w:endnotePr>
-            <w:numFmt w:val="decimal"/>
-          </w:endnotePr>
-          <w:pgSz w:w="11906" w:h="16838" w:code="9"/>
-          <w:pgMar w:top="1418" w:right="1418" w:bottom="1418" w:left="1418" w:header="851" w:footer="992" w:gutter="0"/>
-          <w:pgNumType w:fmt="upperRoman"/>
-          <w:cols w:space="425"/>
-          <w:docGrid w:type="lines" w:linePitch="312"/>
-        </w:sectPr>
-      </w:pPr>
-      <w:r>
-        <w:rPr>
-          <w:rFonts w:hint="eastAsia"/>
-          <w:b/>
-        </w:rPr>
-        <w:t>Keywords:</w:t>
-      </w:r>
-      <w:r>
-        <w:rPr>
-          <w:rFonts w:hint="eastAsia"/>
-        </w:rPr>
-        <w:t xml:space="preserve"> </w:t>
-      </w:r>
-      <w:r>
-        <w:t>Internet of Vehicles</w:t>
-      </w:r>
-      <w:r>
-        <w:rPr>
-          <w:rFonts w:hint="eastAsia"/>
-        </w:rPr>
-        <w:t>; WAVE; 802.11p; TDMA; Linux network program</w:t>
-      </w:r>
-    </w:p>
-    <w:p>
-      <w:pPr>
-        <w:pStyle w:val="afa"/>
-        <w:spacing w:beforeLines="0" w:line="360" w:lineRule="auto"/>
-        <w:rPr>
-          <w:rStyle w:val="af"/>
-          <w:rFonts w:eastAsia="黑体"/>
-          <w:kern w:val="44"/>
-          <w:sz w:val="36"/>
-          <w:szCs w:val="30"/>
-        </w:rPr>
-        <w:sectPr>
-          <w:footerReference w:type="default" r:id="rId23"/>
+          <w:footerReference w:type="default" r:id="rId19"/>
           <w:endnotePr>
             <w:numFmt w:val="decimal"/>
           </w:endnotePr>
@@ -3618,16 +3569,39 @@
           <w:docGrid w:type="lines" w:linePitch="312"/>
         </w:sectPr>
       </w:pPr>
-    </w:p>
-    <w:p>
-      <w:pPr>
-        <w:pStyle w:val="afa"/>
-        <w:spacing w:beforeLines="0" w:line="360" w:lineRule="auto"/>
+      <w:r>
+        <w:rPr>
+          <w:rFonts w:hint="eastAsia"/>
+          <w:b/>
+        </w:rPr>
+        <w:t>Keywords:</w:t>
+      </w:r>
+      <w:r>
+        <w:rPr>
+          <w:rFonts w:hint="eastAsia"/>
+        </w:rPr>
+        <w:t xml:space="preserve"> </w:t>
+      </w:r>
+      <w:r>
+        <w:t>Internet of Vehicles</w:t>
+      </w:r>
+      <w:r>
+        <w:rPr>
+          <w:rFonts w:hint="eastAsia"/>
+        </w:rPr>
+        <w:t>; WAVE; 802.11p; TDMA; Linux network program</w:t>
+      </w:r>
+      <w:bookmarkStart w:id="18" w:name="_Toc387599117"/>
+    </w:p>
+    <w:p>
+      <w:pPr>
+        <w:adjustRightInd w:val="0"/>
+        <w:snapToGrid w:val="0"/>
+        <w:jc w:val="center"/>
         <w:rPr>
           <w:noProof/>
         </w:rPr>
       </w:pPr>
-      <w:bookmarkStart w:id="18" w:name="_Toc387599117"/>
       <w:r>
         <w:rPr>
           <w:rStyle w:val="af"/>
@@ -7283,7 +7257,19 @@
         <w:t>]</w:t>
       </w:r>
       <w:r>
-        <w:t>(Internet of Net)</w:t>
+        <w:rPr>
+          <w:rFonts w:hint="eastAsia"/>
+        </w:rPr>
+        <w:t>（</w:t>
+      </w:r>
+      <w:r>
+        <w:t>Internet of Net</w:t>
+      </w:r>
+      <w:r>
+        <w:rPr>
+          <w:rFonts w:hint="eastAsia"/>
+        </w:rPr>
+        <w:t>）</w:t>
       </w:r>
       <w:r>
         <w:rPr>
@@ -7292,6 +7278,9 @@
         <w:t>的概念诞生了。物联网指的是将一切和人类相关的生活科技生产教育交通等</w:t>
       </w:r>
       <w:r>
+        <w:rPr>
+          <w:rFonts w:hint="eastAsia"/>
+        </w:rPr>
         <w:t>“</w:t>
       </w:r>
       <w:r>
@@ -7301,6 +7290,9 @@
         <w:t>智能化物件或动物</w:t>
       </w:r>
       <w:r>
+        <w:rPr>
+          <w:rFonts w:hint="eastAsia"/>
+        </w:rPr>
         <w:t>”</w:t>
       </w:r>
       <w:r>
@@ -7310,6 +7302,9 @@
         <w:t>或</w:t>
       </w:r>
       <w:r>
+        <w:rPr>
+          <w:rFonts w:hint="eastAsia"/>
+        </w:rPr>
         <w:t>“</w:t>
       </w:r>
       <w:r>
@@ -7319,6 +7314,9 @@
         <w:t>智能尘埃</w:t>
       </w:r>
       <w:r>
+        <w:rPr>
+          <w:rFonts w:hint="eastAsia"/>
+        </w:rPr>
         <w:t>”</w:t>
       </w:r>
       <w:r>
@@ -7376,6 +7374,9 @@
         <w:t>的</w:t>
       </w:r>
       <w:r>
+        <w:rPr>
+          <w:rFonts w:hint="eastAsia"/>
+        </w:rPr>
         <w:t>“</w:t>
       </w:r>
       <w:r>
@@ -7385,6 +7386,9 @@
         <w:t>高效、节能、安全、环保</w:t>
       </w:r>
       <w:r>
+        <w:rPr>
+          <w:rFonts w:hint="eastAsia"/>
+        </w:rPr>
         <w:t>”</w:t>
       </w:r>
       <w:r>
@@ -7394,6 +7398,9 @@
         <w:t>的</w:t>
       </w:r>
       <w:r>
+        <w:rPr>
+          <w:rFonts w:hint="eastAsia"/>
+        </w:rPr>
         <w:t>“</w:t>
       </w:r>
       <w:r>
@@ -7403,6 +7410,9 @@
         <w:t>管、控、营</w:t>
       </w:r>
       <w:r>
+        <w:rPr>
+          <w:rFonts w:hint="eastAsia"/>
+        </w:rPr>
         <w:t>”</w:t>
       </w:r>
       <w:r>
@@ -7456,6 +7466,9 @@
         <w:t>前几年温家宝总理提出</w:t>
       </w:r>
       <w:r>
+        <w:rPr>
+          <w:rFonts w:hint="eastAsia"/>
+        </w:rPr>
         <w:t>“</w:t>
       </w:r>
       <w:r>
@@ -7465,6 +7478,9 @@
         <w:t>感知中国</w:t>
       </w:r>
       <w:r>
+        <w:rPr>
+          <w:rFonts w:hint="eastAsia"/>
+        </w:rPr>
         <w:t>”</w:t>
       </w:r>
       <w:r>
@@ -7541,20 +7557,20 @@
         <w:t>成为提高交通管理水平的重要途径。智能交通系统</w:t>
       </w:r>
       <w:r>
-        <w:t xml:space="preserve">ITS </w:t>
-      </w:r>
-      <w:r>
-        <w:rPr>
-          <w:rFonts w:hint="eastAsia"/>
-        </w:rPr>
-        <w:t>是由车辆控制系统、交通监控系统、运营车辆管理系统、交通信息发布系统等集成一体，面向交通运输领域服务的现代电子信息系统，其将道路、驾驶员和</w:t>
+        <w:t>ITS</w:t>
+      </w:r>
+      <w:r>
+        <w:rPr>
+          <w:rFonts w:hint="eastAsia"/>
+        </w:rPr>
+        <w:t>是由车辆控制系统、交通监控系统、运营车辆管理系统、交通信息发布系统等集成一体，面向交通运输领域服务的现代电子信息系统，其将道路、</w:t>
       </w:r>
       <w:r>
         <w:rPr>
           <w:rFonts w:hint="eastAsia"/>
         </w:rPr>
         <w:lastRenderedPageBreak/>
-        <w:t>车辆有机地结合在一起，利用对车辆、驾驶员和道路实时信息采集、自动智能处理和控制来达到充分利用交通资源的目的</w:t>
+        <w:t>驾驶员和车辆有机地结合在一起，利用对车辆、驾驶员和道路实时信息采集、自动智能处理和控制来达到充分利用交通资源的目的</w:t>
       </w:r>
       <w:r>
         <w:rPr>
@@ -7686,18 +7702,7 @@
         <w:rPr>
           <w:rFonts w:hint="eastAsia"/>
         </w:rPr>
-        <w:t>。</w:t>
-      </w:r>
-    </w:p>
-    <w:p>
-      <w:pPr>
-        <w:pStyle w:val="a9"/>
-      </w:pPr>
-      <w:r>
-        <w:rPr>
-          <w:rFonts w:hint="eastAsia"/>
-        </w:rPr>
-        <w:t>世界上现阶段车联网大范围使用的公共移动通信网络是</w:t>
+        <w:t>。世界上现阶段车联网大范围使用的公共移动通信网络是</w:t>
       </w:r>
       <w:r>
         <w:rPr>
@@ -7747,7 +7752,22 @@
         <w:t>]</w:t>
       </w:r>
       <w:r>
-        <w:t>(Wireless Access in Vehicular Environment)</w:t>
+        <w:rPr>
+          <w:rFonts w:hint="eastAsia"/>
+        </w:rPr>
+        <w:t>（</w:t>
+      </w:r>
+      <w:r>
+        <w:t xml:space="preserve">Wireless </w:t>
+      </w:r>
+      <w:r>
+        <w:t>Access in Vehicular Environment</w:t>
+      </w:r>
+      <w:r>
+        <w:rPr>
+          <w:rFonts w:hint="eastAsia"/>
+        </w:rPr>
+        <w:t>）</w:t>
       </w:r>
       <w:r>
         <w:rPr>
@@ -8001,7 +8021,7 @@
               <w:rPr>
                 <w:rFonts w:hint="eastAsia"/>
               </w:rPr>
-              <w:t xml:space="preserve">TD-SCDMA </w:t>
+              <w:t>TD-SCDMA</w:t>
             </w:r>
           </w:p>
         </w:tc>
@@ -8724,12 +8744,12 @@
             </w:r>
             <w:smartTag w:uri="urn:schemas-microsoft-com:office:smarttags" w:element="chmetcnv">
               <w:smartTagPr>
+                <w:attr w:name="TCSC" w:val="0"/>
+                <w:attr w:name="NumberType" w:val="1"/>
+                <w:attr w:name="Negative" w:val="False"/>
+                <w:attr w:name="HasSpace" w:val="False"/>
+                <w:attr w:name="SourceValue" w:val="120"/>
                 <w:attr w:name="UnitName" w:val="km/h"/>
-                <w:attr w:name="SourceValue" w:val="120"/>
-                <w:attr w:name="HasSpace" w:val="False"/>
-                <w:attr w:name="Negative" w:val="False"/>
-                <w:attr w:name="NumberType" w:val="1"/>
-                <w:attr w:name="TCSC" w:val="0"/>
               </w:smartTagPr>
               <w:r>
                 <w:rPr>
@@ -8973,7 +8993,7 @@
         <w:t>车联网作为智能交通系统的重要组成部分</w:t>
       </w:r>
       <w:r>
-        <w:t>,</w:t>
+        <w:t>，</w:t>
       </w:r>
       <w:r>
         <w:rPr>
@@ -8982,7 +9002,10 @@
         <w:t>是各国智能交通发展研究中的关键部分</w:t>
       </w:r>
       <w:r>
-        <w:t>,</w:t>
+        <w:rPr>
+          <w:rFonts w:hint="eastAsia"/>
+        </w:rPr>
+        <w:t>，</w:t>
       </w:r>
       <w:r>
         <w:rPr>
@@ -8991,7 +9014,10 @@
         <w:t>对提高交通运输系统的安全性和通行效率具有十分重要的作用。以美国、欧洲和日本为例</w:t>
       </w:r>
       <w:r>
-        <w:t>,</w:t>
+        <w:rPr>
+          <w:rFonts w:hint="eastAsia"/>
+        </w:rPr>
+        <w:t>，</w:t>
       </w:r>
       <w:r>
         <w:rPr>
@@ -9009,7 +9035,13 @@
         <w:t>发展经历了三个主要阶段</w:t>
       </w:r>
       <w:r>
-        <w:t>,1930-1980</w:t>
+        <w:rPr>
+          <w:rFonts w:hint="eastAsia"/>
+        </w:rPr>
+        <w:t>，</w:t>
+      </w:r>
+      <w:r>
+        <w:t>1930-1980</w:t>
       </w:r>
       <w:r>
         <w:rPr>
@@ -9018,7 +9050,13 @@
         <w:t>年为研究的准备阶段</w:t>
       </w:r>
       <w:r>
-        <w:t>,1980-1995</w:t>
+        <w:rPr>
+          <w:rFonts w:hint="eastAsia"/>
+        </w:rPr>
+        <w:t>，</w:t>
+      </w:r>
+      <w:r>
+        <w:t>1980-1995</w:t>
       </w:r>
       <w:r>
         <w:rPr>
@@ -9027,7 +9065,10 @@
         <w:t>年为可行性研究的阶段</w:t>
       </w:r>
       <w:r>
-        <w:t>,</w:t>
+        <w:rPr>
+          <w:rFonts w:hint="eastAsia"/>
+        </w:rPr>
+        <w:t>，</w:t>
       </w:r>
       <w:r>
         <w:rPr>
@@ -9075,7 +9116,10 @@
         <w:t>标准的制定工作</w:t>
       </w:r>
       <w:r>
-        <w:t>,</w:t>
+        <w:rPr>
+          <w:rFonts w:hint="eastAsia"/>
+        </w:rPr>
+        <w:t>，</w:t>
       </w:r>
       <w:r>
         <w:rPr>
@@ -9093,7 +9137,10 @@
         <w:t>频段作为专用于车辆通信环境</w:t>
       </w:r>
       <w:r>
-        <w:t>,</w:t>
+        <w:rPr>
+          <w:rFonts w:hint="eastAsia"/>
+        </w:rPr>
+        <w:t>，</w:t>
       </w:r>
       <w:r>
         <w:rPr>
@@ -9221,7 +9268,13 @@
         <w:t>）已经开展实施。在美国多个地方研究智能交通</w:t>
       </w:r>
       <w:r>
-        <w:t>, AHS</w:t>
+        <w:rPr>
+          <w:rFonts w:hint="eastAsia"/>
+        </w:rPr>
+        <w:t>，</w:t>
+      </w:r>
+      <w:r>
+        <w:t>AHS</w:t>
       </w:r>
       <w:r>
         <w:rPr>
@@ -9230,13 +9283,25 @@
         <w:t>项目由国家自动公路系统会社推行。在近几年美国的研究包括车辆与车辆间的安全性研究、车辆与路侧基础设施间的安全性、实时的数据捕获、动态地移动应用、道路天气和环境研究、车路协同等。美国交通部最新发布的五年计划</w:t>
       </w:r>
       <w:r>
-        <w:t>“Connected Vehicle”</w:t>
-      </w:r>
-      <w:r>
-        <w:rPr>
-          <w:rFonts w:hint="eastAsia"/>
-        </w:rPr>
-        <w:t>，致力于提高全美交通行车的安全性和机动性。该五年计划基于无线电通信技术，连通汽车、卡车、公共汽车和地铁系统，使这些交通设备及其它配套的设施能够共享交通安全和流动信息，并最终达到拯救生命、减少伤害、缓解拥堵和改善环境的目的。</w:t>
+        <w:rPr>
+          <w:rFonts w:hint="eastAsia"/>
+        </w:rPr>
+        <w:t>“</w:t>
+      </w:r>
+      <w:r>
+        <w:t>Connected Vehicle</w:t>
+      </w:r>
+      <w:r>
+        <w:rPr>
+          <w:rFonts w:hint="eastAsia"/>
+        </w:rPr>
+        <w:t>”，</w:t>
+      </w:r>
+      <w:r>
+        <w:rPr>
+          <w:rFonts w:hint="eastAsia"/>
+        </w:rPr>
+        <w:t>致力于提高全美交通行车的安全性和机动性。该五年计划基于无线电通信技术，连通汽车、卡车、公共汽车和地铁系统，使这些交通设备及其它配套的设施能够共享交通安全和流动信息，并最终达到拯救生命、减少伤害、缓解拥堵和改善环境的目的。</w:t>
       </w:r>
       <w:r>
         <w:rPr>
@@ -9296,7 +9361,7 @@
         <w:t>年代末开始</w:t>
       </w:r>
       <w:r>
-        <w:t>,</w:t>
+        <w:t>，</w:t>
       </w:r>
       <w:r>
         <w:rPr>
@@ -9305,7 +9370,13 @@
         <w:t>进行</w:t>
       </w:r>
       <w:r>
-        <w:t>ARTS(Advanced</w:t>
+        <w:t>ARTS</w:t>
+      </w:r>
+      <w:r>
+        <w:t>（</w:t>
+      </w:r>
+      <w:r>
+        <w:t>Advanced</w:t>
       </w:r>
       <w:r>
         <w:rPr>
@@ -9314,7 +9385,7 @@
         <w:t xml:space="preserve"> </w:t>
       </w:r>
       <w:r>
-        <w:t xml:space="preserve"> Road</w:t>
+        <w:t>Road</w:t>
       </w:r>
       <w:r>
         <w:rPr>
@@ -9323,7 +9394,10 @@
         <w:t xml:space="preserve"> </w:t>
       </w:r>
       <w:r>
-        <w:t>Transportation Systems)</w:t>
+        <w:t>Transportation Systems</w:t>
+      </w:r>
+      <w:r>
+        <w:t>）</w:t>
       </w:r>
       <w:r>
         <w:rPr>
@@ -9332,7 +9406,16 @@
         <w:t>、</w:t>
       </w:r>
       <w:r>
-        <w:t>VICS (Vehicle Information and Communication System)</w:t>
+        <w:t>VICS</w:t>
+      </w:r>
+      <w:r>
+        <w:t>（</w:t>
+      </w:r>
+      <w:r>
+        <w:t>Vehicle Information and Communication System</w:t>
+      </w:r>
+      <w:r>
+        <w:t>）</w:t>
       </w:r>
       <w:r>
         <w:rPr>
@@ -9341,7 +9424,16 @@
         <w:t>和</w:t>
       </w:r>
       <w:r>
-        <w:t>AVS(Advanced Safety Vehicle)</w:t>
+        <w:t>AVS</w:t>
+      </w:r>
+      <w:r>
+        <w:t>（</w:t>
+      </w:r>
+      <w:r>
+        <w:t>Advanced Safety Vehicle</w:t>
+      </w:r>
+      <w:r>
+        <w:t>）</w:t>
       </w:r>
       <w:r>
         <w:rPr>
@@ -9380,7 +9472,7 @@
         <w:t>系统为核心研究系统</w:t>
       </w:r>
       <w:r>
-        <w:t>,</w:t>
+        <w:t>，</w:t>
       </w:r>
       <w:r>
         <w:rPr>
@@ -9389,7 +9481,10 @@
         <w:t>到目前已经基本完成智能交通系统的基础和核心技术的开发阶段</w:t>
       </w:r>
       <w:r>
-        <w:t>,</w:t>
+        <w:rPr>
+          <w:rFonts w:hint="eastAsia"/>
+        </w:rPr>
+        <w:t>，</w:t>
       </w:r>
       <w:r>
         <w:rPr>
@@ -9398,7 +9493,10 @@
         <w:t>进入实用技术的研发</w:t>
       </w:r>
       <w:r>
-        <w:t>,</w:t>
+        <w:rPr>
+          <w:rFonts w:hint="eastAsia"/>
+        </w:rPr>
+        <w:t>，</w:t>
       </w:r>
       <w:r>
         <w:rPr>
@@ -9416,7 +9514,10 @@
         <w:t>项目主要促进研究和发展车辆安全技术</w:t>
       </w:r>
       <w:r>
-        <w:t>,</w:t>
+        <w:rPr>
+          <w:rFonts w:hint="eastAsia"/>
+        </w:rPr>
+        <w:t>，</w:t>
       </w:r>
       <w:r>
         <w:rPr>
@@ -9425,7 +9526,13 @@
         <w:t>已形成了庞大的产业和成熟的产品。学术研究和工业组织的代表项目为</w:t>
       </w:r>
       <w:r>
-        <w:t>VERTIS(Vehicle</w:t>
+        <w:t>VERTIS</w:t>
+      </w:r>
+      <w:r>
+        <w:t>（</w:t>
+      </w:r>
+      <w:r>
+        <w:t>Vehicle</w:t>
       </w:r>
       <w:r>
         <w:rPr>
@@ -9434,7 +9541,10 @@
         <w:t xml:space="preserve"> </w:t>
       </w:r>
       <w:r>
-        <w:t>Road and Traffic Intelligent Society)</w:t>
+        <w:t>Road and Traffic Intelligent Society</w:t>
+      </w:r>
+      <w:r>
+        <w:t>）</w:t>
       </w:r>
       <w:r>
         <w:rPr>
@@ -9443,7 +9553,7 @@
         <w:t>。日本政府在</w:t>
       </w:r>
       <w:r>
-        <w:t xml:space="preserve"> 2006 </w:t>
+        <w:t>2006</w:t>
       </w:r>
       <w:r>
         <w:rPr>
@@ -9452,7 +9562,7 @@
         <w:t>年</w:t>
       </w:r>
       <w:r>
-        <w:t xml:space="preserve"> 1 </w:t>
+        <w:t>1</w:t>
       </w:r>
       <w:r>
         <w:rPr>
@@ -9461,7 +9571,7 @@
         <w:t>月，将实现世界上最安全高效的道路交通计划作为其新一代</w:t>
       </w:r>
       <w:r>
-        <w:t xml:space="preserve"> IT </w:t>
+        <w:t>IT</w:t>
       </w:r>
       <w:r>
         <w:rPr>
@@ -9470,7 +9580,7 @@
         <w:t>改革战略的重要组成部分。在该计划中日本政府承诺在未来的数年内实现将的每年因交通事故死亡人数减少不到</w:t>
       </w:r>
       <w:r>
-        <w:t xml:space="preserve"> 5000 </w:t>
+        <w:t>5000</w:t>
       </w:r>
       <w:r>
         <w:rPr>
@@ -9506,7 +9616,7 @@
         <w:t>。</w:t>
       </w:r>
       <w:r>
-        <w:t xml:space="preserve">2005-2010 </w:t>
+        <w:t>2005-2010</w:t>
       </w:r>
       <w:r>
         <w:rPr>
@@ -9515,7 +9625,10 @@
         <w:t>期间主要研究车路间协调、智能汽车系统等</w:t>
       </w:r>
       <w:r>
-        <w:t>;</w:t>
+        <w:rPr>
+          <w:rFonts w:hint="eastAsia"/>
+        </w:rPr>
+        <w:t>；</w:t>
       </w:r>
       <w:r>
         <w:rPr>
@@ -9533,7 +9646,10 @@
         <w:t>年后</w:t>
       </w:r>
       <w:r>
-        <w:t>,</w:t>
+        <w:rPr>
+          <w:rFonts w:hint="eastAsia"/>
+        </w:rPr>
+        <w:t>，</w:t>
       </w:r>
       <w:r>
         <w:rPr>
@@ -9542,7 +9658,10 @@
         <w:t>日本将重点研究车路协同系统的实际应用</w:t>
       </w:r>
       <w:r>
-        <w:t>,</w:t>
+        <w:rPr>
+          <w:rFonts w:hint="eastAsia"/>
+        </w:rPr>
+        <w:t>，</w:t>
       </w:r>
       <w:r>
         <w:rPr>
@@ -9565,7 +9684,19 @@
         <w:rPr>
           <w:rFonts w:hint="eastAsia"/>
         </w:rPr>
-        <w:t>欧盟作为欧洲的一体化组织目前的车联网研究项目分为两大类，一个是政府主导的公共服务项目，另一类是民间组织对车载自组织网络的研究项目在</w:t>
+        <w:t>欧盟作为欧洲的一体化组织目前的车联网研究项目分为两大类，一个是政府主导的公共服务项目</w:t>
+      </w:r>
+      <w:r>
+        <w:rPr>
+          <w:rFonts w:hint="eastAsia"/>
+        </w:rPr>
+        <w:t>，</w:t>
+      </w:r>
+      <w:r>
+        <w:rPr>
+          <w:rFonts w:hint="eastAsia"/>
+        </w:rPr>
+        <w:t>另一类是民间组织对车载自组织网络的研究项目在</w:t>
       </w:r>
       <w:r>
         <w:t>1930</w:t>
@@ -9586,7 +9717,10 @@
         <w:t>年期间</w:t>
       </w:r>
       <w:r>
-        <w:t>,</w:t>
+        <w:rPr>
+          <w:rFonts w:hint="eastAsia"/>
+        </w:rPr>
+        <w:t>，</w:t>
       </w:r>
       <w:r>
         <w:rPr>
@@ -9595,7 +9729,10 @@
         <w:t>是欧洲智能交通发展的第一个阶段</w:t>
       </w:r>
       <w:r>
-        <w:t>,</w:t>
+        <w:rPr>
+          <w:rFonts w:hint="eastAsia"/>
+        </w:rPr>
+        <w:t>，</w:t>
       </w:r>
       <w:r>
         <w:rPr>
@@ -9622,7 +9759,10 @@
         <w:t>这个阶段中</w:t>
       </w:r>
       <w:r>
-        <w:t>,</w:t>
+        <w:rPr>
+          <w:rFonts w:hint="eastAsia"/>
+        </w:rPr>
+        <w:t>，</w:t>
       </w:r>
       <w:r>
         <w:rPr>
@@ -9640,7 +9780,16 @@
         <w:t>个国家的政府、公司和教育机构建立了欧洲高效安全交通系统计划</w:t>
       </w:r>
       <w:r>
-        <w:t>(PROMETHEUS),</w:t>
+        <w:t>（</w:t>
+      </w:r>
+      <w:r>
+        <w:t>PROMETHEUS)</w:t>
+      </w:r>
+      <w:r>
+        <w:rPr>
+          <w:rFonts w:hint="eastAsia"/>
+        </w:rPr>
+        <w:t>，</w:t>
       </w:r>
       <w:r>
         <w:rPr>
@@ -9667,7 +9816,7 @@
         <w:t>年间发展了</w:t>
       </w:r>
       <w:r>
-        <w:t xml:space="preserve"> DRIVE</w:t>
+        <w:t>DRIVE</w:t>
       </w:r>
       <w:r>
         <w:rPr>
@@ -9685,7 +9834,10 @@
         <w:t>计划下开展了</w:t>
       </w:r>
       <w:r>
-        <w:t xml:space="preserve"> ARGO,</w:t>
+        <w:t>ARGO</w:t>
+      </w:r>
+      <w:r>
+        <w:t>，</w:t>
       </w:r>
       <w:r>
         <w:rPr>
@@ -9694,7 +9846,7 @@
         <w:t>设计、开发和研究交通信息化领域的创新的解决方案</w:t>
       </w:r>
       <w:r>
-        <w:t>,</w:t>
+        <w:t>，</w:t>
       </w:r>
       <w:r>
         <w:rPr>
@@ -9721,7 +9873,7 @@
         <w:t>以促进智能交通的不断发展</w:t>
       </w:r>
       <w:r>
-        <w:t>,</w:t>
+        <w:t>，</w:t>
       </w:r>
       <w:r>
         <w:rPr>
@@ -9766,7 +9918,10 @@
         <w:t>年制定新的框架</w:t>
       </w:r>
       <w:r>
-        <w:t>Directive 2010/40/EU,</w:t>
+        <w:t>Directive 2010/40/EU</w:t>
+      </w:r>
+      <w:r>
+        <w:t>，</w:t>
       </w:r>
       <w:r>
         <w:rPr>
@@ -9775,7 +9930,7 @@
         <w:t>框架的制定加速创新的交通技术在欧洲的部署</w:t>
       </w:r>
       <w:r>
-        <w:t>,</w:t>
+        <w:t>，</w:t>
       </w:r>
       <w:r>
         <w:rPr>
@@ -9819,7 +9974,7 @@
         <w:t>年代后相关的研究部门才开始研究</w:t>
       </w:r>
       <w:r>
-        <w:t xml:space="preserve"> ITS </w:t>
+        <w:t>ITS</w:t>
       </w:r>
       <w:r>
         <w:rPr>
@@ -9828,7 +9983,7 @@
         <w:t>发展战略和</w:t>
       </w:r>
       <w:r>
-        <w:t xml:space="preserve"> GIS</w:t>
+        <w:t>GIS</w:t>
       </w:r>
       <w:r>
         <w:rPr>
@@ -9843,6 +9998,12 @@
         <w:rPr>
           <w:rFonts w:hint="eastAsia"/>
         </w:rPr>
+        <w:t>，</w:t>
+      </w:r>
+      <w:r>
+        <w:rPr>
+          <w:rFonts w:hint="eastAsia"/>
+        </w:rPr>
         <w:t>地理信息系统）、</w:t>
       </w:r>
       <w:r>
@@ -9867,6 +10028,12 @@
         <w:rPr>
           <w:rFonts w:hint="eastAsia"/>
         </w:rPr>
+        <w:t>，</w:t>
+      </w:r>
+      <w:r>
+        <w:rPr>
+          <w:rFonts w:hint="eastAsia"/>
+        </w:rPr>
         <w:t>全球定位系统）、</w:t>
       </w:r>
       <w:r>
@@ -9885,19 +10052,16 @@
         <w:rPr>
           <w:rFonts w:hint="eastAsia"/>
         </w:rPr>
-        <w:t>电子数据交换）</w:t>
-      </w:r>
-      <w:r>
-        <w:t xml:space="preserve"> </w:t>
-      </w:r>
-      <w:r>
-        <w:rPr>
-          <w:rFonts w:hint="eastAsia"/>
-        </w:rPr>
-        <w:t>在交通中的应用等，重视交通信息网络的建设，如交通部的公路智能运输系统发展战略研究、铁道部</w:t>
-      </w:r>
-      <w:r>
-        <w:t xml:space="preserve"> TMIS</w:t>
+        <w:t>，</w:t>
+      </w:r>
+      <w:r>
+        <w:rPr>
+          <w:rFonts w:hint="eastAsia"/>
+        </w:rPr>
+        <w:t>电子数据交换）在交通中的应用等，重视交通信息网络的建设，如交通部的公路智能运输系统发展战略研究、铁道部</w:t>
+      </w:r>
+      <w:r>
+        <w:t>TMIS</w:t>
       </w:r>
       <w:r>
         <w:rPr>
@@ -9916,6 +10080,12 @@
         <w:rPr>
           <w:rFonts w:hint="eastAsia"/>
         </w:rPr>
+        <w:t>，</w:t>
+      </w:r>
+      <w:r>
+        <w:rPr>
+          <w:rFonts w:hint="eastAsia"/>
+        </w:rPr>
         <w:t>铁路运输管理系统）、</w:t>
       </w:r>
       <w:r>
@@ -9934,19 +10104,16 @@
         <w:rPr>
           <w:rFonts w:hint="eastAsia"/>
         </w:rPr>
-        <w:t>调度指挥管理系统）</w:t>
-      </w:r>
-      <w:r>
-        <w:t xml:space="preserve"> </w:t>
-      </w:r>
-      <w:r>
-        <w:rPr>
-          <w:rFonts w:hint="eastAsia"/>
-        </w:rPr>
-        <w:t>等信息系统开发。虽然现在与发达国家相比，我们的车联网系统还有很大的差距，但是因为随着信息技术、电子技术、传感通信技术和计算机等技术的快速发展</w:t>
-      </w:r>
-      <w:r>
-        <w:t>,</w:t>
+        <w:t>，</w:t>
+      </w:r>
+      <w:r>
+        <w:rPr>
+          <w:rFonts w:hint="eastAsia"/>
+        </w:rPr>
+        <w:t>调度指挥管理系统）等信息系统开发。虽然现在与发达国家相比，我们的车联网系统还有很大的差距，但是因为随着信息技术、电子技术、传感通信技术和计算机等技术的快速发展</w:t>
+      </w:r>
+      <w:r>
+        <w:t>，</w:t>
       </w:r>
       <w:r>
         <w:rPr>
@@ -9964,7 +10131,7 @@
         <w:t>年代开始加快对智能交通系统的技术研究</w:t>
       </w:r>
       <w:r>
-        <w:t>,</w:t>
+        <w:t>，</w:t>
       </w:r>
       <w:r>
         <w:rPr>
@@ -9973,7 +10140,7 @@
         <w:t>近几年物联网的发展对我国车联网的发展起推动作用。经过多年的努力在国内车联网的发展上我们也已取得明显的进展。但是我国智能交通系统中目前所使用的技术仅能满足一些有限的应用，如</w:t>
       </w:r>
       <w:r>
-        <w:t xml:space="preserve"> ETC</w:t>
+        <w:t>ETC</w:t>
       </w:r>
       <w:r>
         <w:rPr>
@@ -9988,6 +10155,12 @@
         <w:rPr>
           <w:rFonts w:hint="eastAsia"/>
         </w:rPr>
+        <w:t>，</w:t>
+      </w:r>
+      <w:r>
+        <w:rPr>
+          <w:rFonts w:hint="eastAsia"/>
+        </w:rPr>
         <w:t>电子不停车收费系统）等的要求。</w:t>
       </w:r>
     </w:p>
@@ -10008,7 +10181,7 @@
         <w:t>我国在车联网络的研究方面还有很长的路要走，还有更多的工作需要做。我们不能仅仅满足于</w:t>
       </w:r>
       <w:r>
-        <w:t xml:space="preserve"> ETC</w:t>
+        <w:t>ETC</w:t>
       </w:r>
       <w:r>
         <w:rPr>
@@ -10039,6 +10212,9 @@
         <w:pStyle w:val="a9"/>
       </w:pPr>
       <w:r>
+        <w:tab/>
+      </w:r>
+      <w:r>
         <w:rPr>
           <w:rFonts w:hint="eastAsia"/>
         </w:rPr>
@@ -10103,23 +10279,6 @@
           <w:rFonts w:hint="eastAsia"/>
         </w:rPr>
         <w:t>我国智能交通的发展起步较晚，尚处在初级阶段，但发展较快，己经建设了很多系统并投入使用，如城市电子警察系统、城市红绿灯信号控制系统和城市交通状态检侧系统、城市交通信息实时发布系统、电子交通警察系统、电子不停车收费系统、高速公路紧急救援系统、高速公路智能运管系统、车载定位导航系统、车辆辅助驾驶系统等等。而以上系统相互独立，不能信息共享，需进行系统集成优化，傲到信息资源共享。</w:t>
-      </w:r>
-    </w:p>
-    <w:p>
-      <w:pPr>
-        <w:pStyle w:val="a9"/>
-      </w:pPr>
-      <w:r>
-        <w:rPr>
-          <w:rFonts w:hint="eastAsia"/>
-        </w:rPr>
-        <w:tab/>
-      </w:r>
-      <w:r>
-        <w:rPr>
-          <w:rFonts w:hint="eastAsia"/>
-        </w:rPr>
-        <w:t>我国交通状态复杂，行人、非机动车、机动车视行现象严重，导致交通违章行为和交通事故额繁发生，因此需要对行人和车辆给予足够的安全信息支持以保障其安全。</w:t>
       </w:r>
     </w:p>
     <w:p>
@@ -10137,6 +10296,23 @@
         <w:rPr>
           <w:rFonts w:hint="eastAsia"/>
         </w:rPr>
+        <w:t>我国交通状态复杂，行人、非机动车、机动车视行现象严重，导致交通违章行为和交通事故额繁发生，因此需要对行人和车辆给予足够的安全信息支持以保障其安全。</w:t>
+      </w:r>
+    </w:p>
+    <w:p>
+      <w:pPr>
+        <w:pStyle w:val="a9"/>
+      </w:pPr>
+      <w:r>
+        <w:rPr>
+          <w:rFonts w:hint="eastAsia"/>
+        </w:rPr>
+        <w:tab/>
+      </w:r>
+      <w:r>
+        <w:rPr>
+          <w:rFonts w:hint="eastAsia"/>
+        </w:rPr>
         <w:t>以上的挑战和机遇中，最先要解决的是车载环境下媒体的接入及控制。目前基于传统的无线网络媒体接入控制中，暂时没有专门针对车载环境下汽车高速移动的情况。基于以上原因，本文以车载环境下媒体接入控制作为研究对象，符合我们当前经济与社会发展的方向，并具有较好的现实意义。</w:t>
       </w:r>
     </w:p>
@@ -10177,16 +10353,13 @@
         </w:rPr>
         <w:t>。以下是车联网在研究中必须重视的困难：</w:t>
       </w:r>
-      <w:r>
-        <w:t xml:space="preserve"> </w:t>
-      </w:r>
     </w:p>
     <w:p>
       <w:pPr>
         <w:pStyle w:val="a9"/>
       </w:pPr>
       <w:r>
-        <w:t xml:space="preserve">  (1) </w:t>
+        <w:t>(1)</w:t>
       </w:r>
       <w:r>
         <w:rPr>
@@ -10229,7 +10402,7 @@
         <w:pStyle w:val="a9"/>
       </w:pPr>
       <w:r>
-        <w:t xml:space="preserve">  (2) </w:t>
+        <w:t>(2)</w:t>
       </w:r>
       <w:r>
         <w:rPr>
@@ -10248,7 +10421,7 @@
         <w:pStyle w:val="a9"/>
       </w:pPr>
       <w:r>
-        <w:t xml:space="preserve">  (3) </w:t>
+        <w:t>(3)</w:t>
       </w:r>
       <w:r>
         <w:rPr>
@@ -10299,7 +10472,14 @@
         <w:rPr>
           <w:rFonts w:hint="eastAsia"/>
         </w:rPr>
-        <w:t>目前国内智能交通和车联网发展还有很大空间，也未形成一个完善的车联网产业链。虽然国内有部分高校和厂商在做这方面的研究，但投入到市场的产品有限，尚未规模化。但我们不能因为落后就不发展，相反应该迎头而上，大力研究和发展车联网。一方面社会的发展，必然会向智能交通、智能城市发展，另一方面民族崛起国家科技水平提升，不允许我国在车联网方面落后于国家其他国家和地区。总之，研究和发展车联网，有助于改善人民生活水平，促进社会发展，提高国家综合实力。</w:t>
+        <w:t>目前国内智能交通和车联网发展还有很大空间，也未形成一个完善的车联网产业链。虽然国内有部分高校和厂商在做这方面的研究，但投入到市场的产品有限，尚未规模化。但我们不能因为落后就不发展，相反应该迎头而上，大力研究和发展车联网。一方面社会的发展，必然会向智能交通、智能城市发展，另一方面民族崛起国家科技水平提升，</w:t>
+      </w:r>
+      <w:r>
+        <w:rPr>
+          <w:rFonts w:hint="eastAsia"/>
+        </w:rPr>
+        <w:lastRenderedPageBreak/>
+        <w:t>不允许我国在车联网方面落后于国家其他国家和地区。总之，研究和发展车联网，有助于改善人民生活水平，促进社会发展，提高国家综合实力。</w:t>
       </w:r>
     </w:p>
     <w:p>
@@ -10311,7 +10491,6 @@
         <w:rPr>
           <w:rFonts w:hint="eastAsia"/>
         </w:rPr>
-        <w:lastRenderedPageBreak/>
         <w:t>目前尚未有成熟的</w:t>
       </w:r>
       <w:r>
@@ -10501,9 +10680,6 @@
         </w:rPr>
         <w:t>第一部分：绪论，阐述课题的研究背景、国内外车联网发展现状以及课题的研究目的和意义。</w:t>
       </w:r>
-      <w:r>
-        <w:t xml:space="preserve"> </w:t>
-      </w:r>
     </w:p>
     <w:p>
       <w:pPr>
@@ -10746,9 +10922,9 @@
       <w:pPr>
         <w:pStyle w:val="a9"/>
         <w:sectPr>
-          <w:headerReference w:type="even" r:id="rId24"/>
-          <w:headerReference w:type="default" r:id="rId25"/>
-          <w:footerReference w:type="default" r:id="rId26"/>
+          <w:headerReference w:type="even" r:id="rId20"/>
+          <w:headerReference w:type="default" r:id="rId21"/>
+          <w:footerReference w:type="default" r:id="rId22"/>
           <w:endnotePr>
             <w:numFmt w:val="decimal"/>
           </w:endnotePr>
@@ -11273,7 +11449,7 @@
         <w:rPr>
           <w:rFonts w:hint="eastAsia"/>
         </w:rPr>
-        <w:t>IEEE 802.11</w:t>
+        <w:t>IEEE802.11</w:t>
       </w:r>
       <w:r>
         <w:rPr>
@@ -11350,7 +11526,7 @@
         <w:rPr>
           <w:rFonts w:hint="eastAsia"/>
         </w:rPr>
-        <w:t xml:space="preserve">IEEE 1609 </w:t>
+        <w:t>IEEE1609</w:t>
       </w:r>
       <w:r>
         <w:rPr>
@@ -11404,7 +11580,7 @@
         <w:rPr>
           <w:rFonts w:hint="eastAsia"/>
         </w:rPr>
-        <w:t>IEEE 1609</w:t>
+        <w:t>IEEE1609</w:t>
       </w:r>
       <w:r>
         <w:rPr>
@@ -11458,7 +11634,7 @@
         <w:rPr>
           <w:rFonts w:hint="eastAsia"/>
         </w:rPr>
-        <w:t xml:space="preserve">IEEE  1609 </w:t>
+        <w:t>IEEE1609</w:t>
       </w:r>
       <w:r>
         <w:rPr>
@@ -11576,10 +11752,10 @@
             <v:path o:extrusionok="f" gradientshapeok="t" o:connecttype="rect"/>
             <o:lock v:ext="edit" aspectratio="t"/>
           </v:shapetype>
-          <v:shape id="_x0000_i1026" type="#_x0000_t75" style="width:399.75pt;height:272.25pt" o:ole="">
-            <v:imagedata r:id="rId27" o:title=""/>
+          <v:shape id="_x0000_i1026" type="#_x0000_t75" style="width:400.05pt;height:272.35pt" o:ole="">
+            <v:imagedata r:id="rId23" o:title=""/>
           </v:shape>
-          <o:OLEObject Type="Embed" ProgID="Visio.Drawing.11" ShapeID="_x0000_i1026" DrawAspect="Content" ObjectID="_1461341053" r:id="rId28"/>
+          <o:OLEObject Type="Embed" ProgID="Visio.Drawing.11" ShapeID="_x0000_i1026" DrawAspect="Content" ObjectID="_1461344717" r:id="rId24"/>
         </w:object>
       </w:r>
     </w:p>
@@ -12170,7 +12346,7 @@
         <w:rPr>
           <w:rFonts w:hint="eastAsia"/>
         </w:rPr>
-        <w:t>IEEE 802</w:t>
+        <w:t>IEEE802</w:t>
       </w:r>
       <w:r>
         <w:rPr>
@@ -12182,7 +12358,7 @@
         <w:rPr>
           <w:rFonts w:hint="eastAsia"/>
         </w:rPr>
-        <w:t>IEEE 802</w:t>
+        <w:t>IEEE802</w:t>
       </w:r>
       <w:r>
         <w:rPr>
@@ -12542,7 +12718,7 @@
         <w:rPr>
           <w:rFonts w:hint="eastAsia"/>
         </w:rPr>
-        <w:t>,</w:t>
+        <w:t>，</w:t>
       </w:r>
       <w:r>
         <w:rPr>
@@ -12554,7 +12730,7 @@
         <w:rPr>
           <w:rFonts w:hint="eastAsia"/>
         </w:rPr>
-        <w:t>,</w:t>
+        <w:t>，</w:t>
       </w:r>
       <w:r>
         <w:rPr>
@@ -12578,7 +12754,7 @@
         <w:rPr>
           <w:rFonts w:hint="eastAsia"/>
         </w:rPr>
-        <w:t>,</w:t>
+        <w:t>，</w:t>
       </w:r>
       <w:r>
         <w:rPr>
@@ -12778,7 +12954,13 @@
         <w:rPr>
           <w:rFonts w:hint="eastAsia"/>
         </w:rPr>
-        <w:t xml:space="preserve">IEEE 802.14 </w:t>
+        <w:t>IEEE802.14</w:t>
+      </w:r>
+      <w:r>
+        <w:rPr>
+          <w:rFonts w:hint="eastAsia"/>
+        </w:rPr>
+        <w:t>------</w:t>
       </w:r>
       <w:r>
         <w:rPr>
@@ -12807,7 +12989,13 @@
         <w:rPr>
           <w:rFonts w:hint="eastAsia"/>
         </w:rPr>
-        <w:t>IEEE 802.15</w:t>
+        <w:t>IEEE802.15</w:t>
+      </w:r>
+      <w:r>
+        <w:rPr>
+          <w:rFonts w:hint="eastAsia"/>
+        </w:rPr>
+        <w:t>------</w:t>
       </w:r>
       <w:r>
         <w:rPr>
@@ -12836,43 +13024,37 @@
         <w:rPr>
           <w:rFonts w:hint="eastAsia"/>
         </w:rPr>
-        <w:t>IEEE 802.16</w:t>
-      </w:r>
-      <w:r>
-        <w:rPr>
-          <w:rFonts w:hint="eastAsia"/>
-        </w:rPr>
-        <w:t>：宽带无线</w:t>
-      </w:r>
-      <w:r>
-        <w:rPr>
-          <w:rFonts w:hint="eastAsia"/>
-        </w:rPr>
-        <w:t xml:space="preserve"> MAN </w:t>
-      </w:r>
-      <w:r>
-        <w:rPr>
-          <w:rFonts w:hint="eastAsia"/>
-        </w:rPr>
-        <w:t>标准</w:t>
-      </w:r>
-      <w:r>
-        <w:rPr>
-          <w:rFonts w:hint="eastAsia"/>
-        </w:rPr>
-        <w:t xml:space="preserve"> </w:t>
-      </w:r>
-      <w:r>
-        <w:rPr>
-          <w:rFonts w:hint="eastAsia"/>
-        </w:rPr>
-        <w:t>－</w:t>
-      </w:r>
-      <w:r>
-        <w:rPr>
-          <w:rFonts w:hint="eastAsia"/>
-        </w:rPr>
-        <w:t xml:space="preserve"> WiMAX</w:t>
+        <w:t>IEEE802.16</w:t>
+      </w:r>
+      <w:r>
+        <w:rPr>
+          <w:rFonts w:hint="eastAsia"/>
+        </w:rPr>
+        <w:t>------</w:t>
+      </w:r>
+      <w:r>
+        <w:rPr>
+          <w:rFonts w:hint="eastAsia"/>
+        </w:rPr>
+        <w:t>宽带无线</w:t>
+      </w:r>
+      <w:r>
+        <w:rPr>
+          <w:rFonts w:hint="eastAsia"/>
+        </w:rPr>
+        <w:t>MAN</w:t>
+      </w:r>
+      <w:r>
+        <w:rPr>
+          <w:rFonts w:hint="eastAsia"/>
+        </w:rPr>
+        <w:t>标准－</w:t>
+      </w:r>
+      <w:r>
+        <w:rPr>
+          <w:rFonts w:hint="eastAsia"/>
+        </w:rPr>
+        <w:t>WiMAX</w:t>
       </w:r>
     </w:p>
     <w:p>
@@ -12883,13 +13065,19 @@
         <w:rPr>
           <w:rFonts w:hint="eastAsia"/>
         </w:rPr>
-        <w:t>IEEE 802.17</w:t>
-      </w:r>
-      <w:r>
-        <w:rPr>
-          <w:rFonts w:hint="eastAsia"/>
-        </w:rPr>
-        <w:t>：弹性分组环（</w:t>
+        <w:t>IEEE802.17</w:t>
+      </w:r>
+      <w:r>
+        <w:rPr>
+          <w:rFonts w:hint="eastAsia"/>
+        </w:rPr>
+        <w:t>------</w:t>
+      </w:r>
+      <w:r>
+        <w:rPr>
+          <w:rFonts w:hint="eastAsia"/>
+        </w:rPr>
+        <w:t>弹性分组环（</w:t>
       </w:r>
       <w:r>
         <w:rPr>
@@ -12912,13 +13100,19 @@
         <w:rPr>
           <w:rFonts w:hint="eastAsia"/>
         </w:rPr>
-        <w:t>IEEE 802.18</w:t>
-      </w:r>
-      <w:r>
-        <w:rPr>
-          <w:rFonts w:hint="eastAsia"/>
-        </w:rPr>
-        <w:t>：宽带无线局域网技术咨询组（</w:t>
+        <w:t>IEEE802.18</w:t>
+      </w:r>
+      <w:r>
+        <w:rPr>
+          <w:rFonts w:hint="eastAsia"/>
+        </w:rPr>
+        <w:t>------</w:t>
+      </w:r>
+      <w:r>
+        <w:rPr>
+          <w:rFonts w:hint="eastAsia"/>
+        </w:rPr>
+        <w:t>宽带无线局域网技术咨询组（</w:t>
       </w:r>
       <w:r>
         <w:rPr>
@@ -12941,13 +13135,19 @@
         <w:rPr>
           <w:rFonts w:hint="eastAsia"/>
         </w:rPr>
-        <w:t>IEEE 802.19</w:t>
-      </w:r>
-      <w:r>
-        <w:rPr>
-          <w:rFonts w:hint="eastAsia"/>
-        </w:rPr>
-        <w:t>：多重虚拟局域网共存技术咨询组</w:t>
+        <w:t>IEEE802.19</w:t>
+      </w:r>
+      <w:r>
+        <w:rPr>
+          <w:rFonts w:hint="eastAsia"/>
+        </w:rPr>
+        <w:t>------</w:t>
+      </w:r>
+      <w:r>
+        <w:rPr>
+          <w:rFonts w:hint="eastAsia"/>
+        </w:rPr>
+        <w:t>多重虚拟局域网共存技术咨询组</w:t>
       </w:r>
     </w:p>
     <w:p>
@@ -12958,13 +13158,19 @@
         <w:rPr>
           <w:rFonts w:hint="eastAsia"/>
         </w:rPr>
-        <w:t>IEEE 802.20</w:t>
-      </w:r>
-      <w:r>
-        <w:rPr>
-          <w:rFonts w:hint="eastAsia"/>
-        </w:rPr>
-        <w:t>：移动宽带无线接入（</w:t>
+        <w:t>IEEE802.20</w:t>
+      </w:r>
+      <w:r>
+        <w:rPr>
+          <w:rFonts w:hint="eastAsia"/>
+        </w:rPr>
+        <w:t>------</w:t>
+      </w:r>
+      <w:r>
+        <w:rPr>
+          <w:rFonts w:hint="eastAsia"/>
+        </w:rPr>
+        <w:t>移动宽带无线接入（</w:t>
       </w:r>
       <w:r>
         <w:rPr>
@@ -13268,7 +13474,7 @@
                 <w:rFonts w:cs="Arial"/>
                 <w:szCs w:val="21"/>
               </w:rPr>
-              <w:t>2.4-2.5 GHz</w:t>
+              <w:t>2.4-2.5GHz</w:t>
             </w:r>
           </w:p>
         </w:tc>
@@ -13318,7 +13524,7 @@
                 <w:rFonts w:cs="Arial"/>
                 <w:szCs w:val="21"/>
               </w:rPr>
-              <w:t>2 Mbit/s</w:t>
+              <w:t>2Mbit/s</w:t>
             </w:r>
           </w:p>
         </w:tc>
@@ -13387,7 +13593,7 @@
                 <w:rFonts w:cs="Arial"/>
                 <w:szCs w:val="21"/>
               </w:rPr>
-              <w:t>5.15-5.35/5.47-5.725/5.725-5.875 GHz</w:t>
+              <w:t>5.15-5.35/5.47-5.725/5.725-5.875GHz</w:t>
             </w:r>
           </w:p>
         </w:tc>
@@ -13437,7 +13643,7 @@
                 <w:rFonts w:cs="Arial"/>
                 <w:szCs w:val="21"/>
               </w:rPr>
-              <w:t>54 Mbit/s</w:t>
+              <w:t>54Mbit/s</w:t>
             </w:r>
           </w:p>
         </w:tc>
@@ -13506,7 +13712,7 @@
                 <w:rFonts w:cs="Arial"/>
                 <w:szCs w:val="21"/>
               </w:rPr>
-              <w:t>2.4-2.5 GHz</w:t>
+              <w:t>2.4-2.5GHz</w:t>
             </w:r>
           </w:p>
         </w:tc>
@@ -13556,7 +13762,7 @@
                 <w:rFonts w:cs="Arial"/>
                 <w:szCs w:val="21"/>
               </w:rPr>
-              <w:t>11 Mbit/s</w:t>
+              <w:t>11Mbit/s</w:t>
             </w:r>
           </w:p>
         </w:tc>
@@ -13625,7 +13831,7 @@
                 <w:rFonts w:cs="Arial"/>
                 <w:szCs w:val="21"/>
               </w:rPr>
-              <w:t>2.4-2.5 GHz</w:t>
+              <w:t>2.4-2.5GHz</w:t>
             </w:r>
           </w:p>
         </w:tc>
@@ -13675,7 +13881,7 @@
                 <w:rFonts w:cs="Arial"/>
                 <w:szCs w:val="21"/>
               </w:rPr>
-              <w:t>54 Mbit/s</w:t>
+              <w:t>54Mbit/s</w:t>
             </w:r>
           </w:p>
         </w:tc>
@@ -13809,7 +14015,7 @@
                 <w:rFonts w:cs="Arial"/>
                 <w:szCs w:val="21"/>
               </w:rPr>
-              <w:t>600 Mbit/s</w:t>
+              <w:t>600Mbit/s</w:t>
             </w:r>
           </w:p>
         </w:tc>
@@ -14080,7 +14286,7 @@
         <w:rPr>
           <w:rFonts w:hint="eastAsia"/>
         </w:rPr>
-        <w:t>IEEE 802.11</w:t>
+        <w:t>IEEE802.11</w:t>
       </w:r>
       <w:r>
         <w:rPr>
@@ -14095,6 +14301,12 @@
       </w:pPr>
       <w:r>
         <w:rPr>
+          <w:rFonts w:hAnsi="t" w:hint="eastAsia"/>
+        </w:rPr>
+        <w:tab/>
+      </w:r>
+      <w:r>
+        <w:rPr>
           <w:rFonts w:hint="eastAsia"/>
         </w:rPr>
         <w:t>IEEE802.11</w:t>
@@ -14194,6 +14406,9 @@
       <w:pPr>
         <w:pStyle w:val="a9"/>
       </w:pPr>
+      <w:r>
+        <w:tab/>
+      </w:r>
       <w:r>
         <w:rPr>
           <w:rFonts w:hint="eastAsia"/>
@@ -14593,6 +14808,9 @@
         <w:pStyle w:val="a9"/>
       </w:pPr>
       <w:r>
+        <w:tab/>
+      </w:r>
+      <w:r>
         <w:rPr>
           <w:rFonts w:hint="eastAsia"/>
         </w:rPr>
@@ -14608,14 +14826,14 @@
         <w:rPr>
           <w:rFonts w:hint="eastAsia"/>
         </w:rPr>
-        <w:t>网中，由于需要通过实体物理线路接入到中心控制设备的接口，才能加入相应的网络，而且中心控制设备一般集中存放在机房中，所以要控制终端设备是否要接入网络中，操作上相对简单，铺设线路到允许接入的地方。对于终端设备来说，它的一个网口在同一时刻只能接入到一个网络中，要切换网络，必须切换实体物理线路。而无线网络中，它的媒介是无线电磁波，并不像实体物理线路那样具有定向性和可控制性。如果不加任何控制，那么处于无线覆盖范围内的任意一个无线终端节点均能接入到无线网络中。同时，对于无线终端设备中，它往往能监听到多个无线网络</w:t>
+        <w:t>网中，由于需要通过实体物理线路接入到中心控制设备的接口，才能加入相应的网络，而且中心控制设备一般集中存放在机房中，所以要控制终端设备是否要接入网络中，操作上相对简单，铺设线路到允许接入的地方。对于终端设备来说，它的一个网口在同一时刻只能接入到一个网络中，要切换网络，必须切换实体物理线路。而无线网络中，它的媒介是无线电磁波，并不像实体物理线路那样具有定向性和可控制性。如果不加任何控制，那么处于无线覆盖范围内的任意一个无线终端节点均能接入到无线网络中。同时，对于无线终端设备中，它往往能监听到多个无线</w:t>
       </w:r>
       <w:r>
         <w:rPr>
           <w:rFonts w:hint="eastAsia"/>
         </w:rPr>
         <w:lastRenderedPageBreak/>
-        <w:t>存在。所以需要在软件层次上来控制无线网络的接入。在</w:t>
+        <w:t>网络存在。所以需要在软件层次上来控制无线网络的接入。在</w:t>
       </w:r>
       <w:r>
         <w:rPr>
@@ -14669,7 +14887,13 @@
         <w:t>）和认证</w:t>
       </w:r>
       <w:r>
-        <w:t>(Authentication)</w:t>
+        <w:t>（</w:t>
+      </w:r>
+      <w:r>
+        <w:t>Authentication</w:t>
+      </w:r>
+      <w:r>
+        <w:t>）</w:t>
       </w:r>
       <w:r>
         <w:rPr>
@@ -14689,6 +14913,9 @@
         <w:pStyle w:val="a9"/>
       </w:pPr>
       <w:r>
+        <w:tab/>
+      </w:r>
+      <w:r>
         <w:rPr>
           <w:rFonts w:hint="eastAsia"/>
         </w:rPr>
@@ -14936,6 +15163,9 @@
       <w:pPr>
         <w:pStyle w:val="a9"/>
       </w:pPr>
+      <w:r>
+        <w:tab/>
+      </w:r>
       <w:r>
         <w:rPr>
           <w:rFonts w:hint="eastAsia"/>
@@ -15071,7 +15301,7 @@
                     </pic:cNvPicPr>
                   </pic:nvPicPr>
                   <pic:blipFill>
-                    <a:blip r:embed="rId29"/>
+                    <a:blip r:embed="rId25"/>
                     <a:srcRect/>
                     <a:stretch>
                       <a:fillRect/>
@@ -15286,12 +15516,6 @@
         <w:rPr>
           <w:rFonts w:hint="eastAsia"/>
         </w:rPr>
-        <w:t xml:space="preserve"> </w:t>
-      </w:r>
-      <w:r>
-        <w:rPr>
-          <w:rFonts w:hint="eastAsia"/>
-        </w:rPr>
         <w:t>，</w:t>
       </w:r>
       <w:r>
@@ -15375,7 +15599,7 @@
                     </pic:cNvPicPr>
                   </pic:nvPicPr>
                   <pic:blipFill>
-                    <a:blip r:embed="rId30"/>
+                    <a:blip r:embed="rId26"/>
                     <a:srcRect/>
                     <a:stretch>
                       <a:fillRect/>
@@ -15581,6 +15805,9 @@
         <w:pStyle w:val="a9"/>
       </w:pPr>
       <w:r>
+        <w:tab/>
+      </w:r>
+      <w:r>
         <w:rPr>
           <w:rFonts w:hint="eastAsia"/>
         </w:rPr>
@@ -16106,7 +16333,7 @@
                     </pic:cNvPicPr>
                   </pic:nvPicPr>
                   <pic:blipFill>
-                    <a:blip r:embed="rId31"/>
+                    <a:blip r:embed="rId27"/>
                     <a:srcRect/>
                     <a:stretch>
                       <a:fillRect/>
@@ -16263,7 +16490,7 @@
                     </pic:cNvPicPr>
                   </pic:nvPicPr>
                   <pic:blipFill>
-                    <a:blip r:embed="rId32"/>
+                    <a:blip r:embed="rId28"/>
                     <a:srcRect/>
                     <a:stretch>
                       <a:fillRect/>
@@ -16426,7 +16653,7 @@
                     </pic:cNvPicPr>
                   </pic:nvPicPr>
                   <pic:blipFill>
-                    <a:blip r:embed="rId33"/>
+                    <a:blip r:embed="rId29"/>
                     <a:srcRect/>
                     <a:stretch>
                       <a:fillRect/>
@@ -16851,7 +17078,7 @@
         <w:rPr>
           <w:rFonts w:hint="eastAsia"/>
         </w:rPr>
-        <w:t>)</w:t>
+        <w:t>）</w:t>
       </w:r>
       <w:r>
         <w:rPr>
@@ -16863,7 +17090,7 @@
         <w:rPr>
           <w:rFonts w:hint="eastAsia"/>
         </w:rPr>
-        <w:t>(</w:t>
+        <w:t>（</w:t>
       </w:r>
       <w:r>
         <w:rPr>
@@ -16887,7 +17114,7 @@
         <w:rPr>
           <w:rFonts w:hint="eastAsia"/>
         </w:rPr>
-        <w:t>)</w:t>
+        <w:t>）</w:t>
       </w:r>
       <w:r>
         <w:rPr>
@@ -17197,7 +17424,7 @@
                     </pic:cNvPicPr>
                   </pic:nvPicPr>
                   <pic:blipFill>
-                    <a:blip r:embed="rId34"/>
+                    <a:blip r:embed="rId30"/>
                     <a:srcRect/>
                     <a:stretch>
                       <a:fillRect/>
@@ -17402,7 +17629,10 @@
         <w:t>控制信道</w:t>
       </w:r>
       <w:r>
-        <w:t>(Control Channel</w:t>
+        <w:t>（</w:t>
+      </w:r>
+      <w:r>
+        <w:t>Control Channel</w:t>
       </w:r>
       <w:r>
         <w:rPr>
@@ -17414,7 +17644,13 @@
         <w:rPr>
           <w:rFonts w:hint="eastAsia"/>
         </w:rPr>
-        <w:t>CCH)</w:t>
+        <w:t>CCH</w:t>
+      </w:r>
+      <w:r>
+        <w:rPr>
+          <w:rFonts w:hint="eastAsia"/>
+        </w:rPr>
+        <w:t>）</w:t>
       </w:r>
       <w:r>
         <w:rPr>
@@ -17646,7 +17882,25 @@
         <w:rPr>
           <w:rFonts w:hint="eastAsia"/>
         </w:rPr>
-        <w:t>AP(Access Point )</w:t>
+        <w:t>AP</w:t>
+      </w:r>
+      <w:r>
+        <w:rPr>
+          <w:rFonts w:hint="eastAsia"/>
+        </w:rPr>
+        <w:t>（</w:t>
+      </w:r>
+      <w:r>
+        <w:rPr>
+          <w:rFonts w:hint="eastAsia"/>
+        </w:rPr>
+        <w:t>Access Point</w:t>
+      </w:r>
+      <w:r>
+        <w:rPr>
+          <w:rFonts w:hint="eastAsia"/>
+        </w:rPr>
+        <w:t>）</w:t>
       </w:r>
       <w:r>
         <w:rPr>
@@ -17682,7 +17936,25 @@
         <w:rPr>
           <w:rFonts w:hint="eastAsia"/>
         </w:rPr>
-        <w:t>RSU ( Road-Side Unit)</w:t>
+        <w:t>RSU</w:t>
+      </w:r>
+      <w:r>
+        <w:rPr>
+          <w:rFonts w:hint="eastAsia"/>
+        </w:rPr>
+        <w:t>（</w:t>
+      </w:r>
+      <w:r>
+        <w:rPr>
+          <w:rFonts w:hint="eastAsia"/>
+        </w:rPr>
+        <w:t>Road-Side Unit</w:t>
+      </w:r>
+      <w:r>
+        <w:rPr>
+          <w:rFonts w:hint="eastAsia"/>
+        </w:rPr>
+        <w:t>）</w:t>
       </w:r>
       <w:r>
         <w:rPr>
@@ -17694,7 +17966,25 @@
         <w:rPr>
           <w:rFonts w:hint="eastAsia"/>
         </w:rPr>
-        <w:t>OBU ( On-Board Unit )</w:t>
+        <w:t>OBU</w:t>
+      </w:r>
+      <w:r>
+        <w:rPr>
+          <w:rFonts w:hint="eastAsia"/>
+        </w:rPr>
+        <w:t>（</w:t>
+      </w:r>
+      <w:r>
+        <w:rPr>
+          <w:rFonts w:hint="eastAsia"/>
+        </w:rPr>
+        <w:t>On-Board Unit</w:t>
+      </w:r>
+      <w:r>
+        <w:rPr>
+          <w:rFonts w:hint="eastAsia"/>
+        </w:rPr>
+        <w:t>）</w:t>
       </w:r>
       <w:r>
         <w:rPr>
@@ -17793,7 +18083,25 @@
         <w:rPr>
           <w:rFonts w:hint="eastAsia"/>
         </w:rPr>
-        <w:t>WBSS ( WAVE Basic Service Set )</w:t>
+        <w:t>WBSS</w:t>
+      </w:r>
+      <w:r>
+        <w:rPr>
+          <w:rFonts w:hint="eastAsia"/>
+        </w:rPr>
+        <w:t>（</w:t>
+      </w:r>
+      <w:r>
+        <w:rPr>
+          <w:rFonts w:hint="eastAsia"/>
+        </w:rPr>
+        <w:t>WAVE Basic Service Set</w:t>
+      </w:r>
+      <w:r>
+        <w:rPr>
+          <w:rFonts w:hint="eastAsia"/>
+        </w:rPr>
+        <w:t>）</w:t>
       </w:r>
       <w:r>
         <w:rPr>
@@ -17805,7 +18113,25 @@
         <w:rPr>
           <w:rFonts w:hint="eastAsia"/>
         </w:rPr>
-        <w:t>WIBSS ( WAVE Independent Basic Service Set )</w:t>
+        <w:t>WIBSS</w:t>
+      </w:r>
+      <w:r>
+        <w:rPr>
+          <w:rFonts w:hint="eastAsia"/>
+        </w:rPr>
+        <w:t>（</w:t>
+      </w:r>
+      <w:r>
+        <w:rPr>
+          <w:rFonts w:hint="eastAsia"/>
+        </w:rPr>
+        <w:t>WAVE Independent Basic Service Set</w:t>
+      </w:r>
+      <w:r>
+        <w:rPr>
+          <w:rFonts w:hint="eastAsia"/>
+        </w:rPr>
+        <w:t>）</w:t>
       </w:r>
       <w:r>
         <w:rPr>
@@ -18118,7 +18444,7 @@
         <w:rPr>
           <w:rFonts w:ascii="宋体" w:hAnsi="宋体" w:hint="eastAsia"/>
         </w:rPr>
-        <w:t>OBU发送probe request -&gt;</w:t>
+        <w:t>OBU发送probe request-&gt;</w:t>
       </w:r>
     </w:p>
     <w:p>
@@ -18134,7 +18460,7 @@
         <w:rPr>
           <w:rFonts w:ascii="宋体" w:hAnsi="宋体" w:hint="eastAsia"/>
         </w:rPr>
-        <w:t>&lt;-  RSU发送probe response</w:t>
+        <w:t>&lt;-RSU发送probe response</w:t>
       </w:r>
     </w:p>
     <w:p>
@@ -18163,7 +18489,7 @@
         <w:rPr>
           <w:rFonts w:ascii="宋体" w:hAnsi="宋体" w:hint="eastAsia"/>
         </w:rPr>
-        <w:t>&lt;- RSU发送Authentication Confirm</w:t>
+        <w:t>&lt;-RSU发送Authentication Confirm</w:t>
       </w:r>
     </w:p>
     <w:p>
@@ -18177,7 +18503,7 @@
         <w:rPr>
           <w:rFonts w:ascii="宋体" w:hAnsi="宋体" w:hint="eastAsia"/>
         </w:rPr>
-        <w:t>OBU发送关联Association request -&gt;</w:t>
+        <w:t>OBU发送关联Association request-&gt;</w:t>
       </w:r>
     </w:p>
     <w:p>
@@ -18192,7 +18518,7 @@
         <w:rPr>
           <w:rFonts w:ascii="宋体" w:hAnsi="宋体" w:hint="eastAsia"/>
         </w:rPr>
-        <w:t>&lt;- RSU发送Association Confirm，注册一个用户</w:t>
+        <w:t>&lt;-RSU发送Association Confirm，注册一个用户</w:t>
       </w:r>
     </w:p>
     <w:p>
@@ -18240,7 +18566,7 @@
         <w:rPr>
           <w:rFonts w:hint="eastAsia"/>
         </w:rPr>
-        <w:t>IEEE 1609</w:t>
+        <w:t>IEEE1609</w:t>
       </w:r>
       <w:r>
         <w:rPr>
@@ -18258,7 +18584,7 @@
         <w:rPr>
           <w:rFonts w:hint="eastAsia"/>
         </w:rPr>
-        <w:t>IEEE 802.11p</w:t>
+        <w:t>IEEE802.11p</w:t>
       </w:r>
       <w:r>
         <w:rPr>
@@ -18321,14 +18647,14 @@
         <w:rPr>
           <w:rFonts w:hint="eastAsia"/>
         </w:rPr>
-        <w:t>网络层、数据传输</w:t>
+        <w:t>网络层、数据传输层、</w:t>
       </w:r>
       <w:r>
         <w:rPr>
           <w:rFonts w:hint="eastAsia"/>
         </w:rPr>
         <w:lastRenderedPageBreak/>
-        <w:t>层、通信安全等方面，定义了多信道协调工作来增强信道可用性，区分紧急重要数据和普通数据。</w:t>
+        <w:t>通信安全等方面，定义了多信道协调工作来增强信道可用性，区分紧急重要数据和普通数据。</w:t>
       </w:r>
       <w:r>
         <w:rPr>
@@ -18340,7 +18666,7 @@
         <w:rPr>
           <w:rFonts w:hint="eastAsia"/>
         </w:rPr>
-        <w:t>IEEE 1609</w:t>
+        <w:t>IEEE1609</w:t>
       </w:r>
       <w:r>
         <w:rPr>
@@ -18633,7 +18959,7 @@
               <w:rPr>
                 <w:rFonts w:hint="eastAsia"/>
               </w:rPr>
-              <w:t>IEEE 1609.0</w:t>
+              <w:t>IEEE1609.0</w:t>
             </w:r>
           </w:p>
         </w:tc>
@@ -18687,7 +19013,7 @@
               <w:t>总体描述了适用于车载环境下的</w:t>
             </w:r>
             <w:r>
-              <w:t>WAVE / DSRC</w:t>
+              <w:t>WAVE/DSRC</w:t>
             </w:r>
             <w:r>
               <w:rPr>
@@ -18699,7 +19025,7 @@
               <w:rPr>
                 <w:rFonts w:hint="eastAsia"/>
               </w:rPr>
-              <w:t>IEEE 1609</w:t>
+              <w:t>IEEE1609</w:t>
             </w:r>
             <w:r>
               <w:rPr>
@@ -18750,7 +19076,7 @@
               <w:rPr>
                 <w:rFonts w:hint="eastAsia"/>
               </w:rPr>
-              <w:t>IEEE 1609.1</w:t>
+              <w:t>IEEE1609.1</w:t>
             </w:r>
           </w:p>
         </w:tc>
@@ -18867,7 +19193,7 @@
               <w:rPr>
                 <w:rFonts w:hint="eastAsia"/>
               </w:rPr>
-              <w:t>IEEE 1609.2</w:t>
+              <w:t>IEEE1609.2</w:t>
             </w:r>
           </w:p>
         </w:tc>
@@ -18935,7 +19261,7 @@
               <w:rPr>
                 <w:rFonts w:hint="eastAsia"/>
               </w:rPr>
-              <w:t>IEEE 1609.3</w:t>
+              <w:t>IEEE1609.3</w:t>
             </w:r>
           </w:p>
         </w:tc>
@@ -19043,7 +19369,19 @@
               <w:rPr>
                 <w:rFonts w:hint="eastAsia"/>
               </w:rPr>
-              <w:t>(WME)</w:t>
+              <w:t>（</w:t>
+            </w:r>
+            <w:r>
+              <w:rPr>
+                <w:rFonts w:hint="eastAsia"/>
+              </w:rPr>
+              <w:t>WME</w:t>
+            </w:r>
+            <w:r>
+              <w:rPr>
+                <w:rFonts w:hint="eastAsia"/>
+              </w:rPr>
+              <w:t>）</w:t>
             </w:r>
             <w:r>
               <w:rPr>
@@ -19092,7 +19430,7 @@
               <w:rPr>
                 <w:rFonts w:hint="eastAsia"/>
               </w:rPr>
-              <w:t>IEEE 1609.4</w:t>
+              <w:t>IEEE1609.4</w:t>
             </w:r>
           </w:p>
         </w:tc>
@@ -19270,7 +19608,7 @@
                 <w:rFonts w:hint="eastAsia"/>
               </w:rPr>
               <w:lastRenderedPageBreak/>
-              <w:t>IEEE 1609.5</w:t>
+              <w:t>IEEE1609.5</w:t>
             </w:r>
           </w:p>
         </w:tc>
@@ -19398,7 +19736,7 @@
               <w:rPr>
                 <w:rFonts w:hint="eastAsia"/>
               </w:rPr>
-              <w:t>IEEE 1609.11</w:t>
+              <w:t>IEEE1609.11</w:t>
             </w:r>
           </w:p>
         </w:tc>
@@ -19481,7 +19819,7 @@
               <w:rPr>
                 <w:rFonts w:hint="eastAsia"/>
               </w:rPr>
-              <w:t>IEEE 1609.12</w:t>
+              <w:t>IEEE1609.12</w:t>
             </w:r>
           </w:p>
         </w:tc>
@@ -19899,7 +20237,7 @@
                     </pic:cNvPicPr>
                   </pic:nvPicPr>
                   <pic:blipFill>
-                    <a:blip r:embed="rId35"/>
+                    <a:blip r:embed="rId31"/>
                     <a:srcRect/>
                     <a:stretch>
                       <a:fillRect/>
@@ -20125,7 +20463,7 @@
                     </pic:cNvPicPr>
                   </pic:nvPicPr>
                   <pic:blipFill>
-                    <a:blip r:embed="rId36"/>
+                    <a:blip r:embed="rId32"/>
                     <a:srcRect/>
                     <a:stretch>
                       <a:fillRect/>
@@ -21215,7 +21553,7 @@
         <w:t>丰富的操作系统平台，</w:t>
       </w:r>
       <w:r>
-        <w:t xml:space="preserve"> WindowsCE</w:t>
+        <w:t>WindowsCE</w:t>
       </w:r>
       <w:r>
         <w:rPr>
@@ -21472,7 +21810,7 @@
         <w:t>操作系统诞生于</w:t>
       </w:r>
       <w:r>
-        <w:t xml:space="preserve">1991 </w:t>
+        <w:t>1991</w:t>
       </w:r>
       <w:r>
         <w:rPr>
@@ -21770,7 +22108,7 @@
         <w:rPr>
           <w:rFonts w:hint="eastAsia"/>
         </w:rPr>
-        <w:t xml:space="preserve">Linux </w:t>
+        <w:t>Linux</w:t>
       </w:r>
       <w:r>
         <w:rPr>
@@ -21863,7 +22201,7 @@
         <w:t>开放性是指系统遵循世界标准规范，特别是遵循开放系统互连（</w:t>
       </w:r>
       <w:r>
-        <w:t xml:space="preserve"> OSI </w:t>
+        <w:t>OSI</w:t>
       </w:r>
       <w:r>
         <w:rPr>
@@ -21997,7 +22335,7 @@
         <w:t>多用户是指系统资源可以被不同用户各自拥有使用，即每个用户对自己的资源（例如：文件、设备）有特定的权限，互不影响。</w:t>
       </w:r>
       <w:r>
-        <w:t xml:space="preserve">Linux </w:t>
+        <w:t>Linux</w:t>
       </w:r>
       <w:r>
         <w:rPr>
@@ -22006,7 +22344,7 @@
         <w:t>和</w:t>
       </w:r>
       <w:r>
-        <w:t xml:space="preserve">Unix </w:t>
+        <w:t>Unix</w:t>
       </w:r>
       <w:r>
         <w:rPr>
@@ -22043,7 +22381,7 @@
         <w:t>多任务是现代计算机的最主要的一个特点。它是指计算机同时执行多个程序，而且各个程序的运行互相独。</w:t>
       </w:r>
       <w:r>
-        <w:t xml:space="preserve">Linux </w:t>
+        <w:t>Linux</w:t>
       </w:r>
       <w:r>
         <w:rPr>
@@ -22052,7 +22390,7 @@
         <w:t>系统调度每一个进程平等地访问微处理器。由于</w:t>
       </w:r>
       <w:r>
-        <w:t xml:space="preserve">CPU </w:t>
+        <w:t>CPU</w:t>
       </w:r>
       <w:r>
         <w:rPr>
@@ -22061,7 +22399,7 @@
         <w:t>的处理速度非常快，其结果是，启动的应用程序看起来好像在并行运行。事实上，从处理器执行一个应用程序中的一组指令到</w:t>
       </w:r>
       <w:r>
-        <w:t xml:space="preserve">Linux </w:t>
+        <w:t>Linux</w:t>
       </w:r>
       <w:r>
         <w:rPr>
@@ -22092,7 +22430,7 @@
         <w:tab/>
       </w:r>
       <w:r>
-        <w:t xml:space="preserve">Linux </w:t>
+        <w:t>Linux</w:t>
       </w:r>
       <w:r>
         <w:rPr>
@@ -22112,7 +22450,7 @@
         <w:tab/>
       </w:r>
       <w:r>
-        <w:t xml:space="preserve">Linux </w:t>
+        <w:t>Linux</w:t>
       </w:r>
       <w:r>
         <w:rPr>
@@ -22121,7 +22459,7 @@
         <w:t>的传统用户界面是基于文本的命令行界面，即</w:t>
       </w:r>
       <w:r>
-        <w:t xml:space="preserve">shell </w:t>
+        <w:t>shell</w:t>
       </w:r>
       <w:r>
         <w:rPr>
@@ -22130,7 +22468,7 @@
         <w:t>，它既可以联机使用，又可存在文件上脱机使用。</w:t>
       </w:r>
       <w:r>
-        <w:t xml:space="preserve">shell </w:t>
+        <w:t>shell</w:t>
       </w:r>
       <w:r>
         <w:rPr>
@@ -22139,7 +22477,7 @@
         <w:t>有很强的程序设计能力，用户可方便地用它编制程序，从而为用户扩充系统功能提供了更高级的手段。可编程</w:t>
       </w:r>
       <w:r>
-        <w:t xml:space="preserve">Shell </w:t>
+        <w:t>Shell</w:t>
       </w:r>
       <w:r>
         <w:rPr>
@@ -22148,7 +22486,7 @@
         <w:t>是指将多条命令组合在一起，形成一个</w:t>
       </w:r>
       <w:r>
-        <w:t xml:space="preserve">Shell </w:t>
+        <w:t>Shell</w:t>
       </w:r>
       <w:r>
         <w:rPr>
@@ -22168,7 +22506,7 @@
         <w:tab/>
       </w:r>
       <w:r>
-        <w:t xml:space="preserve">Linux </w:t>
+        <w:t>Linux</w:t>
       </w:r>
       <w:r>
         <w:rPr>
@@ -22235,7 +22573,7 @@
         <w:t>设备独立性是指操作系统把所有外部设备统一当作成文件来看待，只要安装它们的驱动程序，任何用户都可以象使用文件一样，操纵、使用这些设备，而不必知道它们的具体存在形式。</w:t>
       </w:r>
       <w:r>
-        <w:t xml:space="preserve">Linux </w:t>
+        <w:t>Linux</w:t>
       </w:r>
       <w:r>
         <w:rPr>
@@ -22244,7 +22582,7 @@
         <w:t>是具有设备独立性的操作系统，它的内核具有高度适应能力，随着更多的程序员加入</w:t>
       </w:r>
       <w:r>
-        <w:t xml:space="preserve">Linux </w:t>
+        <w:t>Linux</w:t>
       </w:r>
       <w:r>
         <w:rPr>
@@ -22253,7 +22591,7 @@
         <w:t>编程，会有更多硬件设备加入到各种</w:t>
       </w:r>
       <w:r>
-        <w:t xml:space="preserve">Linux </w:t>
+        <w:t>Linux</w:t>
       </w:r>
       <w:r>
         <w:rPr>
@@ -22262,7 +22600,7 @@
         <w:t>内核和发行版本中。另外，由于用户可以免费得到</w:t>
       </w:r>
       <w:r>
-        <w:t xml:space="preserve">Linux </w:t>
+        <w:t>Linux</w:t>
       </w:r>
       <w:r>
         <w:rPr>
@@ -22305,7 +22643,7 @@
         <w:t>完善的内置网络是</w:t>
       </w:r>
       <w:r>
-        <w:t xml:space="preserve">Linux </w:t>
+        <w:t>Linux</w:t>
       </w:r>
       <w:r>
         <w:rPr>
@@ -22314,7 +22652,7 @@
         <w:t>的一大特点。</w:t>
       </w:r>
       <w:r>
-        <w:t xml:space="preserve">Linux </w:t>
+        <w:t>Linux</w:t>
       </w:r>
       <w:r>
         <w:rPr>
@@ -22323,7 +22661,7 @@
         <w:t>在通信和网络功能方面优于其他操作系统。其他操作系统不包含如此紧密地和内核结合在一起的连接网络的能力，也没有内置这些联网特性的灵活性。支持</w:t>
       </w:r>
       <w:r>
-        <w:t xml:space="preserve">Internet : Linux </w:t>
+        <w:t>Internet:Linux</w:t>
       </w:r>
       <w:r>
         <w:rPr>
@@ -22332,7 +22670,7 @@
         <w:t>免费提供了大量支持</w:t>
       </w:r>
       <w:r>
-        <w:t xml:space="preserve">Internet </w:t>
+        <w:t>Internet</w:t>
       </w:r>
       <w:r>
         <w:rPr>
@@ -22341,7 +22679,7 @@
         <w:t>的软件，</w:t>
       </w:r>
       <w:r>
-        <w:t xml:space="preserve">Internet </w:t>
+        <w:t>Internet</w:t>
       </w:r>
       <w:r>
         <w:rPr>
@@ -22350,7 +22688,7 @@
         <w:t>是在</w:t>
       </w:r>
       <w:r>
-        <w:t xml:space="preserve">Unix </w:t>
+        <w:t>Unix</w:t>
       </w:r>
       <w:r>
         <w:rPr>
@@ -22359,7 +22697,7 @@
         <w:t>领域中建立并繁荣起来的，在这方面使用</w:t>
       </w:r>
       <w:r>
-        <w:t xml:space="preserve">Linux </w:t>
+        <w:t>Linux</w:t>
       </w:r>
       <w:r>
         <w:rPr>
@@ -22368,7 +22706,7 @@
         <w:t>是相当方便的，用户能用</w:t>
       </w:r>
       <w:r>
-        <w:t xml:space="preserve">Linux </w:t>
+        <w:t>Linux</w:t>
       </w:r>
       <w:r>
         <w:rPr>
@@ -22377,7 +22715,7 @@
         <w:t>与世界上的其他人通过</w:t>
       </w:r>
       <w:r>
-        <w:t xml:space="preserve">Internet </w:t>
+        <w:t>Internet</w:t>
       </w:r>
       <w:r>
         <w:rPr>
@@ -22386,7 +22724,7 @@
         <w:t>网络进行通信。文件传输</w:t>
       </w:r>
       <w:r>
-        <w:t xml:space="preserve">: </w:t>
+        <w:t>:</w:t>
       </w:r>
       <w:r>
         <w:rPr>
@@ -22395,7 +22733,7 @@
         <w:t>通过</w:t>
       </w:r>
       <w:r>
-        <w:t xml:space="preserve">Linux </w:t>
+        <w:t>Linux</w:t>
       </w:r>
       <w:r>
         <w:rPr>
@@ -22416,7 +22754,7 @@
         <w:t>远程访问</w:t>
       </w:r>
       <w:r>
-        <w:t xml:space="preserve">: Linux </w:t>
+        <w:t>:Linux</w:t>
       </w:r>
       <w:r>
         <w:rPr>
@@ -22459,7 +22797,7 @@
         <w:tab/>
       </w:r>
       <w:r>
-        <w:t xml:space="preserve">Linux </w:t>
+        <w:t>Linux</w:t>
       </w:r>
       <w:r>
         <w:rPr>
@@ -22568,7 +22906,7 @@
         <w:t>月份发布的</w:t>
       </w:r>
       <w:r>
-        <w:t>Linux 2.4</w:t>
+        <w:t>Linux2.4</w:t>
       </w:r>
       <w:r>
         <w:rPr>
@@ -22577,7 +22915,7 @@
         <w:t>版内核已经能够完全支持</w:t>
       </w:r>
       <w:r>
-        <w:t>Intel 64</w:t>
+        <w:t>Intel64</w:t>
       </w:r>
       <w:r>
         <w:rPr>
@@ -22623,7 +22961,7 @@
         <w:tab/>
       </w:r>
       <w:r>
-        <w:t xml:space="preserve">Linux </w:t>
+        <w:t>Linux</w:t>
       </w:r>
       <w:r>
         <w:rPr>
@@ -22632,7 +22970,7 @@
         <w:t>只要</w:t>
       </w:r>
       <w:r>
-        <w:t xml:space="preserve">p-100 </w:t>
+        <w:t>p-100</w:t>
       </w:r>
       <w:r>
         <w:rPr>
@@ -22647,14 +22985,14 @@
         <w:rPr>
           <w:rFonts w:hint="eastAsia"/>
         </w:rPr>
-        <w:t>等级的嵌入式系统呢！不过，如果你要架设的是属于大型的主机（服务上百人以上的主</w:t>
+        <w:t>等级的嵌入式系统呢！不过，如果你要架设的是属于大型的主机（服务上百人以上的主机</w:t>
       </w:r>
       <w:r>
         <w:rPr>
           <w:rFonts w:hint="eastAsia"/>
         </w:rPr>
         <w:lastRenderedPageBreak/>
-        <w:t>机系统），那么就需要比较好一点的机器了。不过，目前市面上任何一款个人计算机均可以达到这一个要求。</w:t>
+        <w:t>系统），那么就需要比较好一点的机器了。不过，目前市面上任何一款个人计算机均可以达到这一个要求。</w:t>
       </w:r>
     </w:p>
     <w:p>
@@ -22754,7 +23092,7 @@
         <w:t>在某个特定的</w:t>
       </w:r>
       <w:r>
-        <w:t>L i n u x</w:t>
+        <w:t>Linux</w:t>
       </w:r>
       <w:r>
         <w:rPr>
@@ -22763,7 +23101,7 @@
         <w:t>系统上运行的应用程序集合，它将随着该计算机系统的用途不同而有所变化，但一般会包括文字处理应用程序和</w:t>
       </w:r>
       <w:r>
-        <w:t>We b</w:t>
+        <w:t>Web</w:t>
       </w:r>
       <w:r>
         <w:rPr>
@@ -22917,7 +23255,7 @@
         <w:t>进程调度程序（</w:t>
       </w:r>
       <w:r>
-        <w:t xml:space="preserve"> SCHED</w:t>
+        <w:t>SCHED</w:t>
       </w:r>
       <w:r>
         <w:rPr>
@@ -22955,7 +23293,7 @@
         <w:t>内存管理程序（</w:t>
       </w:r>
       <w:r>
-        <w:t xml:space="preserve"> MM</w:t>
+        <w:t>MM</w:t>
       </w:r>
       <w:r>
         <w:rPr>
@@ -22984,7 +23322,7 @@
         <w:t>虚拟文件系统（</w:t>
       </w:r>
       <w:r>
-        <w:t xml:space="preserve"> VFS</w:t>
+        <w:t>VFS</w:t>
       </w:r>
       <w:r>
         <w:rPr>
@@ -22993,7 +23331,7 @@
         <w:t>）。通过提供一个所有设备的公共文件接口，</w:t>
       </w:r>
       <w:r>
-        <w:t xml:space="preserve"> VFS</w:t>
+        <w:t>VFS</w:t>
       </w:r>
       <w:r>
         <w:rPr>
@@ -23002,7 +23340,7 @@
         <w:t>抽象了不同硬件设备的细节。此外，</w:t>
       </w:r>
       <w:r>
-        <w:t xml:space="preserve"> VFS</w:t>
+        <w:t>VFS</w:t>
       </w:r>
       <w:r>
         <w:rPr>
@@ -23022,7 +23360,7 @@
         <w:t>网络接口（</w:t>
       </w:r>
       <w:r>
-        <w:t xml:space="preserve"> NET</w:t>
+        <w:t>NET</w:t>
       </w:r>
       <w:r>
         <w:rPr>
@@ -23042,7 +23380,7 @@
         <w:t>进程间通信（</w:t>
       </w:r>
       <w:r>
-        <w:t xml:space="preserve"> IPC</w:t>
+        <w:t>IPC</w:t>
       </w:r>
       <w:r>
         <w:rPr>
@@ -23123,7 +23461,7 @@
         <w:pStyle w:val="a9"/>
       </w:pPr>
       <w:r>
-        <w:t xml:space="preserve">Linux </w:t>
+        <w:t>Linux</w:t>
       </w:r>
       <w:r>
         <w:rPr>
@@ -23132,7 +23470,7 @@
         <w:t>采用了</w:t>
       </w:r>
       <w:r>
-        <w:t xml:space="preserve">SVR4 </w:t>
+        <w:t>SVR4</w:t>
       </w:r>
       <w:r>
         <w:rPr>
@@ -23155,7 +23493,7 @@
         <w:pStyle w:val="a9"/>
       </w:pPr>
       <w:r>
-        <w:t xml:space="preserve">Linux </w:t>
+        <w:t>Linux</w:t>
       </w:r>
       <w:r>
         <w:rPr>
@@ -23164,7 +23502,7 @@
         <w:t>支持</w:t>
       </w:r>
       <w:r>
-        <w:t xml:space="preserve">BSD Socket </w:t>
+        <w:t>BSDSocket</w:t>
       </w:r>
       <w:r>
         <w:rPr>
@@ -23184,7 +23522,7 @@
         <w:t>许多</w:t>
       </w:r>
       <w:r>
-        <w:t xml:space="preserve">Linux </w:t>
+        <w:t>Linux</w:t>
       </w:r>
       <w:r>
         <w:rPr>
@@ -23193,7 +23531,7 @@
         <w:t>发行版采用</w:t>
       </w:r>
       <w:r>
-        <w:t xml:space="preserve">SysV init </w:t>
+        <w:t>SysV init</w:t>
       </w:r>
       <w:r>
         <w:rPr>
@@ -23217,7 +23555,7 @@
         <w:t>具有</w:t>
       </w:r>
       <w:r>
-        <w:t xml:space="preserve">Unix </w:t>
+        <w:t>Unix</w:t>
       </w:r>
       <w:r>
         <w:rPr>
@@ -23226,7 +23564,7 @@
         <w:t>的全部功能，任何使用</w:t>
       </w:r>
       <w:r>
-        <w:t xml:space="preserve">Unix </w:t>
+        <w:t>Unix</w:t>
       </w:r>
       <w:r>
         <w:rPr>
@@ -23235,7 +23573,7 @@
         <w:t>操作系统或想要学习</w:t>
       </w:r>
       <w:r>
-        <w:t xml:space="preserve">Unix </w:t>
+        <w:t>Unix</w:t>
       </w:r>
       <w:r>
         <w:rPr>
@@ -23244,7 +23582,7 @@
         <w:t>操作系统的人都可以从</w:t>
       </w:r>
       <w:r>
-        <w:t xml:space="preserve">Linux </w:t>
+        <w:t>Linux</w:t>
       </w:r>
       <w:r>
         <w:rPr>
@@ -23290,7 +23628,7 @@
         <w:pStyle w:val="a9"/>
       </w:pPr>
       <w:r>
-        <w:t xml:space="preserve">MS-DOS </w:t>
+        <w:t>MS-DOS</w:t>
       </w:r>
       <w:r>
         <w:rPr>
@@ -23299,7 +23637,7 @@
         <w:t>没有完全实现</w:t>
       </w:r>
       <w:r>
-        <w:t xml:space="preserve">x86 </w:t>
+        <w:t>x86</w:t>
       </w:r>
       <w:r>
         <w:rPr>
@@ -23308,7 +23646,7 @@
         <w:t>处理器的功能，而</w:t>
       </w:r>
       <w:r>
-        <w:t xml:space="preserve">Linux </w:t>
+        <w:t>Linux</w:t>
       </w:r>
       <w:r>
         <w:rPr>
@@ -23322,7 +23660,7 @@
         <w:pStyle w:val="a9"/>
       </w:pPr>
       <w:r>
-        <w:t xml:space="preserve">Linux </w:t>
+        <w:t>Linux</w:t>
       </w:r>
       <w:r>
         <w:rPr>
@@ -23331,7 +23669,7 @@
         <w:t>可以直接访问计算机内的所有可用内存，提供完整的</w:t>
       </w:r>
       <w:r>
-        <w:t xml:space="preserve">Unix </w:t>
+        <w:t>Unix</w:t>
       </w:r>
       <w:r>
         <w:rPr>
@@ -23349,7 +23687,7 @@
         <w:t>只支持部分</w:t>
       </w:r>
       <w:r>
-        <w:t xml:space="preserve">Unix </w:t>
+        <w:t>Unix</w:t>
       </w:r>
       <w:r>
         <w:rPr>
@@ -23363,7 +23701,7 @@
         <w:pStyle w:val="a9"/>
       </w:pPr>
       <w:r>
-        <w:t xml:space="preserve">MS-DOS </w:t>
+        <w:t>MS-DOS</w:t>
       </w:r>
       <w:r>
         <w:rPr>
@@ -23412,7 +23750,10 @@
         <w:pStyle w:val="a9"/>
       </w:pPr>
       <w:r>
-        <w:t xml:space="preserve">Linux </w:t>
+        <w:tab/>
+      </w:r>
+      <w:r>
+        <w:t>Linux</w:t>
       </w:r>
       <w:r>
         <w:rPr>
@@ -23430,7 +23771,7 @@
         <w:t xml:space="preserve"> </w:t>
       </w:r>
       <w:r>
-        <w:t xml:space="preserve">NT </w:t>
+        <w:t>NT</w:t>
       </w:r>
       <w:r>
         <w:rPr>
@@ -23439,7 +23780,7 @@
         <w:t>等，都是自成体系，无对应的相依托的操作系统。（</w:t>
       </w:r>
       <w:r>
-        <w:t xml:space="preserve">Linux </w:t>
+        <w:t>Linux</w:t>
       </w:r>
       <w:r>
         <w:rPr>
@@ -23448,7 +23789,7 @@
         <w:t>是</w:t>
       </w:r>
       <w:r>
-        <w:t xml:space="preserve">Unix </w:t>
+        <w:t>Unix</w:t>
       </w:r>
       <w:r>
         <w:rPr>
@@ -23462,7 +23803,7 @@
         <w:pStyle w:val="a9"/>
       </w:pPr>
       <w:r>
-        <w:t xml:space="preserve">Linux </w:t>
+        <w:t>Linux</w:t>
       </w:r>
       <w:r>
         <w:rPr>
@@ -24004,20 +24345,7 @@
         </w:sectPr>
       </w:pPr>
       <w:r>
-        <w:rPr>
-          <w:rFonts w:ascii="宋体" w:cs="宋体" w:hint="eastAsia"/>
-          <w:kern w:val="0"/>
-          <w:sz w:val="20"/>
-          <w:szCs w:val="20"/>
-          <w:lang w:val="zh-CN"/>
-        </w:rPr>
-        <w:t xml:space="preserve">  </w:t>
-      </w:r>
-      <w:r>
-        <w:rPr>
-          <w:rFonts w:hint="eastAsia"/>
-        </w:rPr>
-        <w:t xml:space="preserve"> </w:t>
+        <w:tab/>
       </w:r>
       <w:r>
         <w:rPr>
@@ -24095,14 +24423,8 @@
         <w:rPr>
           <w:rFonts w:hint="eastAsia"/>
         </w:rPr>
-        <w:t>协</w:t>
-      </w:r>
-      <w:r>
-        <w:rPr>
-          <w:rFonts w:hint="eastAsia"/>
-        </w:rPr>
         <w:lastRenderedPageBreak/>
-        <w:t>议针对车联网所做出的修订，提出信道划分、</w:t>
+        <w:t>协议针对车联网所做出的修订，提出信道划分、</w:t>
       </w:r>
       <w:r>
         <w:rPr>
@@ -24373,7 +24695,7 @@
                     </pic:cNvPicPr>
                   </pic:nvPicPr>
                   <pic:blipFill>
-                    <a:blip r:embed="rId37"/>
+                    <a:blip r:embed="rId33"/>
                     <a:srcRect/>
                     <a:stretch>
                       <a:fillRect/>
@@ -24569,7 +24891,7 @@
                     </pic:cNvPicPr>
                   </pic:nvPicPr>
                   <pic:blipFill>
-                    <a:blip r:embed="rId38" cstate="print"/>
+                    <a:blip r:embed="rId34" cstate="print"/>
                     <a:srcRect/>
                     <a:stretch>
                       <a:fillRect/>
@@ -24741,7 +25063,7 @@
         <w:rPr>
           <w:rFonts w:hint="eastAsia"/>
         </w:rPr>
-        <w:t>(</w:t>
+        <w:t>（</w:t>
       </w:r>
       <w:r>
         <w:rPr>
@@ -24753,7 +25075,13 @@
         <w:rPr>
           <w:rFonts w:hint="eastAsia"/>
         </w:rPr>
-        <w:t>S3C6410)</w:t>
+        <w:t>S3C6410</w:t>
+      </w:r>
+      <w:r>
+        <w:rPr>
+          <w:rFonts w:hint="eastAsia"/>
+        </w:rPr>
+        <w:t>）</w:t>
       </w:r>
       <w:r>
         <w:rPr>
@@ -24789,7 +25117,19 @@
         <w:rPr>
           <w:rFonts w:hint="eastAsia"/>
         </w:rPr>
-        <w:t>Mpeg4, H.264/H.263</w:t>
+        <w:t>Mpeg4</w:t>
+      </w:r>
+      <w:r>
+        <w:rPr>
+          <w:rFonts w:hint="eastAsia"/>
+        </w:rPr>
+        <w:t>，</w:t>
+      </w:r>
+      <w:r>
+        <w:rPr>
+          <w:rFonts w:hint="eastAsia"/>
+        </w:rPr>
+        <w:t>H.264/H.263</w:t>
       </w:r>
       <w:r>
         <w:rPr>
@@ -24837,7 +25177,7 @@
         <w:rPr>
           <w:rFonts w:hint="eastAsia"/>
         </w:rPr>
-        <w:t>OpenGL ES 1.1 &amp; 2.0</w:t>
+        <w:t>OpenGL ES1.1&amp;2.0</w:t>
       </w:r>
       <w:r>
         <w:rPr>
@@ -24885,7 +25225,7 @@
         <w:rPr>
           <w:rFonts w:hint="eastAsia"/>
         </w:rPr>
-        <w:t>64 x 50mm</w:t>
+        <w:t>64x50mm</w:t>
       </w:r>
       <w:r>
         <w:rPr>
@@ -24951,14 +25291,14 @@
         <w:rPr>
           <w:rFonts w:hint="eastAsia"/>
         </w:rPr>
-        <w:t>间距的排</w:t>
+        <w:t>间距的排针，</w:t>
       </w:r>
       <w:r>
         <w:rPr>
           <w:rFonts w:hint="eastAsia"/>
         </w:rPr>
         <w:lastRenderedPageBreak/>
-        <w:t>针，引出各种常见的接口资源，以供不打算自行设计</w:t>
+        <w:t>引出各种常见的接口资源，以供不打算自行设计</w:t>
       </w:r>
       <w:r>
         <w:rPr>
@@ -25048,7 +25388,7 @@
         <w:rPr>
           <w:rFonts w:hint="eastAsia"/>
         </w:rPr>
-        <w:t>Mini USB 2.0</w:t>
+        <w:t>Mini USB2.0</w:t>
       </w:r>
       <w:r>
         <w:rPr>
@@ -25168,7 +25508,7 @@
         <w:rPr>
           <w:rFonts w:hint="eastAsia"/>
         </w:rPr>
-        <w:t>(</w:t>
+        <w:t>（</w:t>
       </w:r>
       <w:r>
         <w:rPr>
@@ -25180,7 +25520,13 @@
         <w:rPr>
           <w:rFonts w:hint="eastAsia"/>
         </w:rPr>
-        <w:t>SD WiFi)</w:t>
+        <w:t>SD WiFi</w:t>
+      </w:r>
+      <w:r>
+        <w:rPr>
+          <w:rFonts w:hint="eastAsia"/>
+        </w:rPr>
+        <w:t>）</w:t>
       </w:r>
       <w:r>
         <w:rPr>
@@ -25672,7 +26018,7 @@
                     </pic:cNvPicPr>
                   </pic:nvPicPr>
                   <pic:blipFill>
-                    <a:blip r:embed="rId39"/>
+                    <a:blip r:embed="rId35"/>
                     <a:srcRect/>
                     <a:stretch>
                       <a:fillRect/>
@@ -26216,7 +26562,7 @@
                     </pic:cNvPicPr>
                   </pic:nvPicPr>
                   <pic:blipFill>
-                    <a:blip r:embed="rId40"/>
+                    <a:blip r:embed="rId36"/>
                     <a:srcRect/>
                     <a:stretch>
                       <a:fillRect/>
@@ -26572,7 +26918,19 @@
         <w:rPr>
           <w:rFonts w:hint="eastAsia"/>
         </w:rPr>
-        <w:t>(Network Tap)</w:t>
+        <w:t>（</w:t>
+      </w:r>
+      <w:r>
+        <w:rPr>
+          <w:rFonts w:hint="eastAsia"/>
+        </w:rPr>
+        <w:t>Network Tap</w:t>
+      </w:r>
+      <w:r>
+        <w:rPr>
+          <w:rFonts w:hint="eastAsia"/>
+        </w:rPr>
+        <w:t>）</w:t>
       </w:r>
       <w:r>
         <w:rPr>
@@ -26584,7 +26942,19 @@
         <w:rPr>
           <w:rFonts w:hint="eastAsia"/>
         </w:rPr>
-        <w:t>(Packet Filter)</w:t>
+        <w:t>（</w:t>
+      </w:r>
+      <w:r>
+        <w:rPr>
+          <w:rFonts w:hint="eastAsia"/>
+        </w:rPr>
+        <w:t>Packet Filter</w:t>
+      </w:r>
+      <w:r>
+        <w:rPr>
+          <w:rFonts w:hint="eastAsia"/>
+        </w:rPr>
+        <w:t>）</w:t>
       </w:r>
       <w:r>
         <w:rPr>
@@ -26608,7 +26978,25 @@
         <w:rPr>
           <w:rFonts w:hint="eastAsia"/>
         </w:rPr>
-        <w:t>BSD Packet Filter(BPF)</w:t>
+        <w:t>BSD Packet Filter</w:t>
+      </w:r>
+      <w:r>
+        <w:rPr>
+          <w:rFonts w:hint="eastAsia"/>
+        </w:rPr>
+        <w:t>（</w:t>
+      </w:r>
+      <w:r>
+        <w:rPr>
+          <w:rFonts w:hint="eastAsia"/>
+        </w:rPr>
+        <w:t>BPF</w:t>
+      </w:r>
+      <w:r>
+        <w:rPr>
+          <w:rFonts w:hint="eastAsia"/>
+        </w:rPr>
+        <w:t>）</w:t>
       </w:r>
       <w:r>
         <w:rPr>
@@ -27481,6 +27869,9 @@
         <w:pStyle w:val="a9"/>
       </w:pPr>
       <w:r>
+        <w:tab/>
+      </w:r>
+      <w:r>
         <w:rPr>
           <w:rFonts w:hint="eastAsia"/>
         </w:rPr>
@@ -27517,6 +27908,9 @@
       <w:pPr>
         <w:pStyle w:val="a9"/>
       </w:pPr>
+      <w:r>
+        <w:tab/>
+      </w:r>
       <w:r>
         <w:rPr>
           <w:rFonts w:hint="eastAsia"/>
@@ -27667,7 +28061,7 @@
                     </pic:cNvPicPr>
                   </pic:nvPicPr>
                   <pic:blipFill>
-                    <a:blip r:embed="rId41"/>
+                    <a:blip r:embed="rId37"/>
                     <a:srcRect/>
                     <a:stretch>
                       <a:fillRect/>
@@ -27832,7 +28226,7 @@
                     </pic:cNvPicPr>
                   </pic:nvPicPr>
                   <pic:blipFill>
-                    <a:blip r:embed="rId42"/>
+                    <a:blip r:embed="rId38"/>
                     <a:srcRect/>
                     <a:stretch>
                       <a:fillRect/>
@@ -28866,7 +29260,7 @@
                     </pic:cNvPicPr>
                   </pic:nvPicPr>
                   <pic:blipFill>
-                    <a:blip r:embed="rId43"/>
+                    <a:blip r:embed="rId39"/>
                     <a:srcRect/>
                     <a:stretch>
                       <a:fillRect/>
@@ -29116,7 +29510,7 @@
                     <pic:cNvPicPr/>
                   </pic:nvPicPr>
                   <pic:blipFill>
-                    <a:blip r:embed="rId44"/>
+                    <a:blip r:embed="rId40"/>
                     <a:stretch>
                       <a:fillRect/>
                     </a:stretch>
@@ -29423,7 +29817,7 @@
                     <pic:cNvPicPr/>
                   </pic:nvPicPr>
                   <pic:blipFill>
-                    <a:blip r:embed="rId45" cstate="print"/>
+                    <a:blip r:embed="rId41" cstate="print"/>
                     <a:stretch>
                       <a:fillRect/>
                     </a:stretch>
@@ -29671,7 +30065,7 @@
                     <pic:cNvPicPr/>
                   </pic:nvPicPr>
                   <pic:blipFill>
-                    <a:blip r:embed="rId46"/>
+                    <a:blip r:embed="rId42"/>
                     <a:stretch>
                       <a:fillRect/>
                     </a:stretch>
@@ -29834,7 +30228,7 @@
                     <pic:cNvPicPr/>
                   </pic:nvPicPr>
                   <pic:blipFill>
-                    <a:blip r:embed="rId47"/>
+                    <a:blip r:embed="rId43"/>
                     <a:stretch>
                       <a:fillRect/>
                     </a:stretch>
@@ -30207,7 +30601,7 @@
                     <pic:cNvPicPr/>
                   </pic:nvPicPr>
                   <pic:blipFill>
-                    <a:blip r:embed="rId48"/>
+                    <a:blip r:embed="rId44"/>
                     <a:stretch>
                       <a:fillRect/>
                     </a:stretch>
@@ -30359,7 +30753,7 @@
                     <pic:cNvPicPr/>
                   </pic:nvPicPr>
                   <pic:blipFill>
-                    <a:blip r:embed="rId49"/>
+                    <a:blip r:embed="rId45"/>
                     <a:stretch>
                       <a:fillRect/>
                     </a:stretch>
@@ -30515,7 +30909,7 @@
                     <pic:cNvPicPr/>
                   </pic:nvPicPr>
                   <pic:blipFill>
-                    <a:blip r:embed="rId50"/>
+                    <a:blip r:embed="rId46"/>
                     <a:stretch>
                       <a:fillRect/>
                     </a:stretch>
@@ -31646,7 +32040,19 @@
         <w:rPr>
           <w:rFonts w:hint="eastAsia"/>
         </w:rPr>
-        <w:t>, CF-End(</w:t>
+        <w:t>，</w:t>
+      </w:r>
+      <w:r>
+        <w:rPr>
+          <w:rFonts w:hint="eastAsia"/>
+        </w:rPr>
+        <w:t xml:space="preserve"> CF-End</w:t>
+      </w:r>
+      <w:r>
+        <w:rPr>
+          <w:rFonts w:hint="eastAsia"/>
+        </w:rPr>
+        <w:t>（</w:t>
       </w:r>
       <w:r>
         <w:rPr>
@@ -31658,7 +32064,19 @@
         <w:rPr>
           <w:rFonts w:hint="eastAsia"/>
         </w:rPr>
-        <w:t xml:space="preserve">), </w:t>
+        <w:t>）</w:t>
+      </w:r>
+      <w:r>
+        <w:rPr>
+          <w:rFonts w:hint="eastAsia"/>
+        </w:rPr>
+        <w:t>，</w:t>
+      </w:r>
+      <w:r>
+        <w:rPr>
+          <w:rFonts w:hint="eastAsia"/>
+        </w:rPr>
+        <w:t xml:space="preserve"> </w:t>
       </w:r>
       <w:r>
         <w:rPr>
@@ -32893,6 +33311,9 @@
         <w:pStyle w:val="a9"/>
       </w:pPr>
       <w:r>
+        <w:tab/>
+      </w:r>
+      <w:r>
         <w:rPr>
           <w:rFonts w:hint="eastAsia"/>
         </w:rPr>
@@ -32908,14 +33329,14 @@
         <w:rPr>
           <w:rFonts w:hint="eastAsia"/>
         </w:rPr>
-        <w:t>节点在时间上是同步的；异步信道接入协议是基于竞争模式的。收方驱动协议是收方通知发方自己已经准备好接收数据；发方驱动是发方通知收方自己又数据需要发送。单信道信道接入协议是所有的信号在同一个信道上传输；双信道信道接入协议有两个共享信道，分别为控制信道和数据信道；多信道信道接入协议是有多个信道，相邻可使用不同信道同时进行通信。固定</w:t>
+        <w:t>节点在时间上是同步的；异步信道接入协议是基于竞争模式的。收方驱动协议是收方通知发方自己已经准备好接收数据；发方驱动是发方通知收方自己又数据需要发送。单信道信道接入协议是所有的信号在同一个信道上传输；双信道信道接入协议有两个共享信道，分别为控制信道和数据信道；多信道信道接入协议是有多个信道，相邻可使用不同信道同时进行通信。</w:t>
       </w:r>
       <w:r>
         <w:rPr>
           <w:rFonts w:hint="eastAsia"/>
         </w:rPr>
         <w:lastRenderedPageBreak/>
-        <w:t>分配类协议按照网络中最大节点数量做出传输时间安排，为每个用户分配确定的信道；动态分配类协议使用本地参数来分配时隙，根据时隙分配表的产生过程与拓扑结构的依赖关系可分为拓扑非透明算法、拓扑透明算法和拓扑半透明算法。</w:t>
+        <w:t>固定分配类协议按照网络中最大节点数量做出传输时间安排，为每个用户分配确定的信道；动态分配类协议使用本地参数来分配时隙，根据时隙分配表的产生过程与拓扑结构的依赖关系可分为拓扑非透明算法、拓扑透明算法和拓扑半透明算法。</w:t>
       </w:r>
     </w:p>
     <w:p>
@@ -32945,7 +33366,7 @@
                     </pic:cNvPicPr>
                   </pic:nvPicPr>
                   <pic:blipFill>
-                    <a:blip r:embed="rId51"/>
+                    <a:blip r:embed="rId47"/>
                     <a:srcRect/>
                     <a:stretch>
                       <a:fillRect/>
@@ -33662,7 +34083,7 @@
                     </pic:cNvPicPr>
                   </pic:nvPicPr>
                   <pic:blipFill>
-                    <a:blip r:embed="rId52"/>
+                    <a:blip r:embed="rId48"/>
                     <a:srcRect/>
                     <a:stretch>
                       <a:fillRect/>
@@ -33979,7 +34400,7 @@
                     </pic:cNvPicPr>
                   </pic:nvPicPr>
                   <pic:blipFill>
-                    <a:blip r:embed="rId53"/>
+                    <a:blip r:embed="rId49"/>
                     <a:srcRect/>
                     <a:stretch>
                       <a:fillRect/>
@@ -34537,12 +34958,141 @@
           <w:position w:val="-10"/>
         </w:rPr>
         <w:object w:dxaOrig="3560" w:dyaOrig="360">
-          <v:shape id="_x0000_i1027" type="#_x0000_t75" style="width:177pt;height:17.25pt" o:ole="">
+          <v:shape id="_x0000_i1027" type="#_x0000_t75" style="width:177.2pt;height:17.55pt" o:ole="">
+            <v:imagedata r:id="rId50" o:title=""/>
+          </v:shape>
+          <o:OLEObject Type="Embed" ProgID="Equation.3" ShapeID="_x0000_i1027" DrawAspect="Content" ObjectID="_1461344718" r:id="rId51"/>
+        </w:object>
+      </w:r>
+    </w:p>
+    <w:p>
+      <w:pPr>
+        <w:pStyle w:val="a9"/>
+      </w:pPr>
+      <w:r>
+        <w:rPr>
+          <w:rFonts w:hint="eastAsia"/>
+        </w:rPr>
+        <w:tab/>
+      </w:r>
+      <w:r>
+        <w:rPr>
+          <w:rFonts w:hint="eastAsia"/>
+        </w:rPr>
+        <w:t>其中，</w:t>
+      </w:r>
+      <w:r>
+        <w:rPr>
+          <w:position w:val="-4"/>
+        </w:rPr>
+        <w:object w:dxaOrig="320" w:dyaOrig="300">
+          <v:shape id="_x0000_i1028" type="#_x0000_t75" style="width:15.65pt;height:15.05pt" o:ole="">
+            <v:imagedata r:id="rId52" o:title=""/>
+          </v:shape>
+          <o:OLEObject Type="Embed" ProgID="Equation.3" ShapeID="_x0000_i1028" DrawAspect="Content" ObjectID="_1461344719" r:id="rId53"/>
+        </w:object>
+      </w:r>
+      <w:r>
+        <w:rPr>
+          <w:rFonts w:hint="eastAsia"/>
+        </w:rPr>
+        <w:t>表示由</w:t>
+      </w:r>
+      <w:r>
+        <w:rPr>
+          <w:rFonts w:hint="eastAsia"/>
+        </w:rPr>
+        <w:t>k-th</w:t>
+      </w:r>
+      <w:r>
+        <w:rPr>
+          <w:rFonts w:hint="eastAsia"/>
+        </w:rPr>
+        <w:t>地理位置所映射的随机变量序列号，</w:t>
+      </w:r>
+      <w:r>
+        <w:rPr>
+          <w:position w:val="-10"/>
+        </w:rPr>
+        <w:object w:dxaOrig="340" w:dyaOrig="360">
+          <v:shape id="_x0000_i1029" type="#_x0000_t75" style="width:17.55pt;height:17.55pt" o:ole="">
             <v:imagedata r:id="rId54" o:title=""/>
           </v:shape>
-          <o:OLEObject Type="Embed" ProgID="Equation.3" ShapeID="_x0000_i1027" DrawAspect="Content" ObjectID="_1461341054" r:id="rId55"/>
+          <o:OLEObject Type="Embed" ProgID="Equation.3" ShapeID="_x0000_i1029" DrawAspect="Content" ObjectID="_1461344720" r:id="rId55"/>
         </w:object>
       </w:r>
+      <w:r>
+        <w:rPr>
+          <w:rFonts w:hint="eastAsia"/>
+        </w:rPr>
+        <w:t>表示</w:t>
+      </w:r>
+      <w:r>
+        <w:rPr>
+          <w:rFonts w:hint="eastAsia"/>
+        </w:rPr>
+        <w:t>k-th</w:t>
+      </w:r>
+      <w:r>
+        <w:rPr>
+          <w:rFonts w:hint="eastAsia"/>
+        </w:rPr>
+        <w:t>位置映射用到的函数，</w:t>
+      </w:r>
+      <w:r>
+        <w:rPr>
+          <w:rFonts w:hint="eastAsia"/>
+        </w:rPr>
+        <w:t>e</w:t>
+      </w:r>
+      <w:r>
+        <w:rPr>
+          <w:rFonts w:hint="eastAsia"/>
+        </w:rPr>
+        <w:t>是随机变量里的一个未知数</w:t>
+      </w:r>
+      <w:r>
+        <w:rPr>
+          <w:rFonts w:hint="eastAsia"/>
+        </w:rPr>
+        <w:t>。</w:t>
+      </w:r>
+      <w:r>
+        <w:rPr>
+          <w:rFonts w:hint="eastAsia"/>
+        </w:rPr>
+        <w:t>L(i,j)</w:t>
+      </w:r>
+      <w:r>
+        <w:rPr>
+          <w:rFonts w:hint="eastAsia"/>
+        </w:rPr>
+        <w:t>表示车载终端节点的位置。</w:t>
+      </w:r>
+      <w:r>
+        <w:rPr>
+          <w:rFonts w:hint="eastAsia"/>
+        </w:rPr>
+        <w:t>K</w:t>
+      </w:r>
+      <w:r>
+        <w:rPr>
+          <w:rFonts w:hint="eastAsia"/>
+        </w:rPr>
+        <w:t>表示道路匝道数目，</w:t>
+      </w:r>
+      <w:r>
+        <w:rPr>
+          <w:rFonts w:hint="eastAsia"/>
+        </w:rPr>
+        <w:t>N</w:t>
+      </w:r>
+      <w:r>
+        <w:rPr>
+          <w:rFonts w:hint="eastAsia"/>
+        </w:rPr>
+        <w:t>表示区域里边位置的数目。</w:t>
+      </w:r>
     </w:p>
     <w:p>
       <w:pPr>
@@ -34558,412 +35108,283 @@
         <w:rPr>
           <w:rFonts w:hint="eastAsia"/>
         </w:rPr>
-        <w:t>其中，</w:t>
-      </w:r>
-      <w:r>
-        <w:rPr>
-          <w:position w:val="-4"/>
-        </w:rPr>
-        <w:object w:dxaOrig="320" w:dyaOrig="300">
-          <v:shape id="_x0000_i1028" type="#_x0000_t75" style="width:15.75pt;height:15pt" o:ole="">
+        <w:t>每个随机变量</w:t>
+      </w:r>
+      <w:r>
+        <w:rPr>
+          <w:rFonts w:hint="eastAsia"/>
+        </w:rPr>
+        <w:t>Y</w:t>
+      </w:r>
+      <w:r>
+        <w:rPr>
+          <w:rFonts w:hint="eastAsia"/>
+        </w:rPr>
+        <w:t>满足一定的概率函数：</w:t>
+      </w:r>
+    </w:p>
+    <w:p>
+      <w:pPr>
+        <w:pStyle w:val="a9"/>
+        <w:jc w:val="center"/>
+      </w:pPr>
+      <w:r>
+        <w:rPr>
+          <w:position w:val="-12"/>
+        </w:rPr>
+        <w:object w:dxaOrig="2920" w:dyaOrig="380">
+          <v:shape id="_x0000_i1030" type="#_x0000_t75" style="width:145.25pt;height:18.15pt" o:ole="">
             <v:imagedata r:id="rId56" o:title=""/>
           </v:shape>
-          <o:OLEObject Type="Embed" ProgID="Equation.3" ShapeID="_x0000_i1028" DrawAspect="Content" ObjectID="_1461341055" r:id="rId57"/>
+          <o:OLEObject Type="Embed" ProgID="Equation.3" ShapeID="_x0000_i1030" DrawAspect="Content" ObjectID="_1461344721" r:id="rId57"/>
         </w:object>
       </w:r>
-      <w:r>
-        <w:rPr>
-          <w:rFonts w:hint="eastAsia"/>
-        </w:rPr>
-        <w:t>表示由</w:t>
-      </w:r>
-      <w:r>
-        <w:rPr>
-          <w:rFonts w:hint="eastAsia"/>
-        </w:rPr>
-        <w:t>k-th</w:t>
-      </w:r>
-      <w:r>
-        <w:rPr>
-          <w:rFonts w:hint="eastAsia"/>
-        </w:rPr>
-        <w:t>地理位置所映射的随机变量序列号，</w:t>
-      </w:r>
-      <w:r>
-        <w:rPr>
-          <w:position w:val="-10"/>
-        </w:rPr>
-        <w:object w:dxaOrig="340" w:dyaOrig="360">
-          <v:shape id="_x0000_i1029" type="#_x0000_t75" style="width:17.25pt;height:17.25pt" o:ole="">
+    </w:p>
+    <w:p>
+      <w:pPr>
+        <w:pStyle w:val="a9"/>
+        <w:jc w:val="center"/>
+      </w:pPr>
+      <w:r>
+        <w:rPr>
+          <w:position w:val="-28"/>
+        </w:rPr>
+        <w:object w:dxaOrig="1040" w:dyaOrig="680">
+          <v:shape id="_x0000_i1031" type="#_x0000_t75" style="width:51.95pt;height:33.2pt" o:ole="">
             <v:imagedata r:id="rId58" o:title=""/>
           </v:shape>
-          <o:OLEObject Type="Embed" ProgID="Equation.3" ShapeID="_x0000_i1029" DrawAspect="Content" ObjectID="_1461341056" r:id="rId59"/>
+          <o:OLEObject Type="Embed" ProgID="Equation.3" ShapeID="_x0000_i1031" DrawAspect="Content" ObjectID="_1461344722" r:id="rId59"/>
         </w:object>
       </w:r>
-      <w:r>
-        <w:rPr>
-          <w:rFonts w:hint="eastAsia"/>
-        </w:rPr>
-        <w:t>表示</w:t>
-      </w:r>
-      <w:r>
-        <w:rPr>
-          <w:rFonts w:hint="eastAsia"/>
-        </w:rPr>
-        <w:t>k-th</w:t>
-      </w:r>
-      <w:r>
-        <w:rPr>
-          <w:rFonts w:hint="eastAsia"/>
-        </w:rPr>
-        <w:t>位置映射用到的函数，</w:t>
-      </w:r>
-      <w:r>
-        <w:rPr>
-          <w:rFonts w:hint="eastAsia"/>
-        </w:rPr>
-        <w:t>e</w:t>
-      </w:r>
-      <w:r>
-        <w:rPr>
-          <w:rFonts w:hint="eastAsia"/>
-        </w:rPr>
-        <w:t>是随机变量里的一个未知数</w:t>
-      </w:r>
-      <w:r>
-        <w:rPr>
-          <w:rFonts w:hint="eastAsia"/>
-        </w:rPr>
-        <w:t>。</w:t>
-      </w:r>
-      <w:r>
-        <w:rPr>
-          <w:rFonts w:hint="eastAsia"/>
-        </w:rPr>
-        <w:t>L(i,j)</w:t>
-      </w:r>
-      <w:r>
-        <w:rPr>
-          <w:rFonts w:hint="eastAsia"/>
-        </w:rPr>
-        <w:t>表示车载终端节点的位置。</w:t>
-      </w:r>
-      <w:r>
-        <w:rPr>
-          <w:rFonts w:hint="eastAsia"/>
-        </w:rPr>
-        <w:t>K</w:t>
-      </w:r>
-      <w:r>
-        <w:rPr>
-          <w:rFonts w:hint="eastAsia"/>
-        </w:rPr>
-        <w:t>表示道路匝道数目，</w:t>
-      </w:r>
-      <w:r>
-        <w:rPr>
-          <w:rFonts w:hint="eastAsia"/>
-        </w:rPr>
-        <w:t>N</w:t>
-      </w:r>
-      <w:r>
-        <w:rPr>
-          <w:rFonts w:hint="eastAsia"/>
-        </w:rPr>
-        <w:t>表示区域里边位置的数目。</w:t>
-      </w:r>
     </w:p>
     <w:p>
       <w:pPr>
         <w:pStyle w:val="a9"/>
-      </w:pPr>
-      <w:r>
-        <w:rPr>
-          <w:rFonts w:hint="eastAsia"/>
+        <w:rPr>
+          <w:rFonts w:ascii="Cambria Math" w:hAnsi="Cambria Math" w:cs="Cambria Math" w:hint="eastAsia"/>
+        </w:rPr>
+      </w:pPr>
+      <w:r>
+        <w:rPr>
+          <w:rFonts w:ascii="Cambria Math" w:hAnsi="Cambria Math" w:cs="Cambria Math" w:hint="eastAsia"/>
         </w:rPr>
         <w:tab/>
       </w:r>
       <w:r>
         <w:rPr>
-          <w:rFonts w:hint="eastAsia"/>
-        </w:rPr>
-        <w:t>每个随机变量</w:t>
-      </w:r>
-      <w:r>
-        <w:rPr>
-          <w:rFonts w:hint="eastAsia"/>
-        </w:rPr>
-        <w:t>Y</w:t>
-      </w:r>
-      <w:r>
-        <w:rPr>
-          <w:rFonts w:hint="eastAsia"/>
-        </w:rPr>
-        <w:t>满足一定的概率函数：</w:t>
-      </w:r>
-    </w:p>
-    <w:p>
-      <w:pPr>
-        <w:pStyle w:val="a9"/>
-        <w:jc w:val="center"/>
-      </w:pPr>
-      <w:r>
-        <w:rPr>
+          <w:rFonts w:ascii="Cambria Math" w:hAnsi="Cambria Math" w:cs="Cambria Math" w:hint="eastAsia"/>
+        </w:rPr>
+        <w:t>其中，</w:t>
+      </w:r>
+      <w:r>
+        <w:rPr>
+          <w:rFonts w:ascii="Cambria Math" w:hAnsi="Cambria Math" w:cs="Cambria Math" w:hint="eastAsia"/>
+        </w:rPr>
+        <w:t>M</w:t>
+      </w:r>
+      <w:r>
+        <w:rPr>
+          <w:rFonts w:ascii="Cambria Math" w:hAnsi="Cambria Math" w:cs="Cambria Math" w:hint="eastAsia"/>
+        </w:rPr>
+        <w:t>表示被划分的时隙数目。</w:t>
+      </w:r>
+      <w:r>
+        <w:rPr>
+          <w:rFonts w:ascii="Cambria Math" w:hAnsi="Cambria Math" w:cs="Cambria Math"/>
           <w:position w:val="-12"/>
         </w:rPr>
-        <w:object w:dxaOrig="2920" w:dyaOrig="380">
-          <v:shape id="_x0000_i1030" type="#_x0000_t75" style="width:145.5pt;height:18pt" o:ole="">
+        <w:object w:dxaOrig="340" w:dyaOrig="360">
+          <v:shape id="_x0000_i1032" type="#_x0000_t75" style="width:17.55pt;height:17.55pt" o:ole="">
             <v:imagedata r:id="rId60" o:title=""/>
           </v:shape>
-          <o:OLEObject Type="Embed" ProgID="Equation.3" ShapeID="_x0000_i1030" DrawAspect="Content" ObjectID="_1461341057" r:id="rId61"/>
+          <o:OLEObject Type="Embed" ProgID="Equation.3" ShapeID="_x0000_i1032" DrawAspect="Content" ObjectID="_1461344723" r:id="rId61"/>
         </w:object>
       </w:r>
+      <w:r>
+        <w:rPr>
+          <w:rFonts w:ascii="Cambria Math" w:hAnsi="Cambria Math" w:cs="Cambria Math" w:hint="eastAsia"/>
+        </w:rPr>
+        <w:t>表示汽车终端节点访问</w:t>
+      </w:r>
+      <w:r>
+        <w:rPr>
+          <w:rFonts w:ascii="Cambria Math" w:hAnsi="Cambria Math" w:cs="Cambria Math" w:hint="eastAsia"/>
+        </w:rPr>
+        <w:t>m-th</w:t>
+      </w:r>
+      <w:r>
+        <w:rPr>
+          <w:rFonts w:ascii="Cambria Math" w:hAnsi="Cambria Math" w:cs="Cambria Math" w:hint="eastAsia"/>
+        </w:rPr>
+        <w:t>时隙的概率。</w:t>
+      </w:r>
     </w:p>
     <w:p>
       <w:pPr>
         <w:pStyle w:val="a9"/>
-        <w:jc w:val="center"/>
-      </w:pPr>
-      <w:r>
-        <w:rPr>
-          <w:position w:val="-28"/>
-        </w:rPr>
-        <w:object w:dxaOrig="1040" w:dyaOrig="680">
-          <v:shape id="_x0000_i1031" type="#_x0000_t75" style="width:51.75pt;height:33pt" o:ole="">
+      </w:pPr>
+      <w:r>
+        <w:rPr>
+          <w:rFonts w:hint="eastAsia"/>
+        </w:rPr>
+        <w:t>3</w:t>
+      </w:r>
+      <w:r>
+        <w:rPr>
+          <w:rFonts w:hint="eastAsia"/>
+        </w:rPr>
+        <w:t>）为了满足分布式时隙访问的要求，位置信息和概率分布必须满足以下条件：</w:t>
+      </w:r>
+    </w:p>
+    <w:p>
+      <w:pPr>
+        <w:pStyle w:val="a9"/>
+      </w:pPr>
+      <w:r>
+        <w:t>A</w:t>
+      </w:r>
+      <w:r>
+        <w:rPr>
+          <w:rFonts w:hint="eastAsia"/>
+        </w:rPr>
+        <w:t>）对于任意区域，映射是唯一。换句话说，只要区域已形成，位置就已经确定了，映射也就同时确定了。</w:t>
+      </w:r>
+    </w:p>
+    <w:p>
+      <w:pPr>
+        <w:pStyle w:val="a9"/>
+      </w:pPr>
+      <w:r>
+        <w:rPr>
+          <w:rFonts w:hint="eastAsia"/>
+        </w:rPr>
+        <w:t>B</w:t>
+      </w:r>
+      <w:r>
+        <w:rPr>
+          <w:rFonts w:hint="eastAsia"/>
+        </w:rPr>
+        <w:t>）映射只依赖于概率分布和汽车终端节点的相对位置，与通过</w:t>
+      </w:r>
+      <w:r>
+        <w:rPr>
+          <w:rFonts w:hint="eastAsia"/>
+        </w:rPr>
+        <w:t>GPS</w:t>
+      </w:r>
+      <w:r>
+        <w:rPr>
+          <w:rFonts w:hint="eastAsia"/>
+        </w:rPr>
+        <w:t>获得的绝对位置无关。</w:t>
+      </w:r>
+    </w:p>
+    <w:p>
+      <w:pPr>
+        <w:pStyle w:val="a9"/>
+      </w:pPr>
+      <w:r>
+        <w:t>4)</w:t>
+      </w:r>
+      <w:r>
+        <w:rPr>
+          <w:rFonts w:hint="eastAsia"/>
+        </w:rPr>
+        <w:t>）如果不同位置的车载终端节点访问相同的时隙，那么冲突发生，在这种情况下认为没有车载终端节点能成功收发数据。这种情况可以用表达式表达：</w:t>
+      </w:r>
+    </w:p>
+    <w:p>
+      <w:pPr>
+        <w:pStyle w:val="a9"/>
+      </w:pPr>
+      <w:r>
+        <w:rPr>
+          <w:position w:val="-10"/>
+        </w:rPr>
+        <w:object w:dxaOrig="1359" w:dyaOrig="360">
+          <v:shape id="_x0000_i1033" type="#_x0000_t75" style="width:67.6pt;height:17.55pt" o:ole="">
             <v:imagedata r:id="rId62" o:title=""/>
           </v:shape>
-          <o:OLEObject Type="Embed" ProgID="Equation.3" ShapeID="_x0000_i1031" DrawAspect="Content" ObjectID="_1461341058" r:id="rId63"/>
+          <o:OLEObject Type="Embed" ProgID="Equation.3" ShapeID="_x0000_i1033" DrawAspect="Content" ObjectID="_1461344724" r:id="rId63"/>
         </w:object>
       </w:r>
     </w:p>
     <w:p>
       <w:pPr>
         <w:pStyle w:val="a9"/>
-        <w:rPr>
-          <w:rFonts w:ascii="Cambria Math" w:hAnsi="Cambria Math" w:cs="Cambria Math" w:hint="eastAsia"/>
-        </w:rPr>
-      </w:pPr>
-      <w:r>
-        <w:rPr>
-          <w:rFonts w:ascii="Cambria Math" w:hAnsi="Cambria Math" w:cs="Cambria Math" w:hint="eastAsia"/>
+      </w:pPr>
+      <w:r>
+        <w:rPr>
+          <w:rFonts w:hint="eastAsia"/>
         </w:rPr>
         <w:tab/>
       </w:r>
       <w:r>
         <w:rPr>
-          <w:rFonts w:ascii="Cambria Math" w:hAnsi="Cambria Math" w:cs="Cambria Math" w:hint="eastAsia"/>
+          <w:rFonts w:hint="eastAsia"/>
         </w:rPr>
         <w:t>其中，</w:t>
       </w:r>
       <w:r>
         <w:rPr>
-          <w:rFonts w:ascii="Cambria Math" w:hAnsi="Cambria Math" w:cs="Cambria Math" w:hint="eastAsia"/>
-        </w:rPr>
-        <w:t>M</w:t>
-      </w:r>
-      <w:r>
-        <w:rPr>
-          <w:rFonts w:ascii="Cambria Math" w:hAnsi="Cambria Math" w:cs="Cambria Math" w:hint="eastAsia"/>
-        </w:rPr>
-        <w:t>表示被划分的时隙数目。</w:t>
-      </w:r>
-      <w:r>
-        <w:rPr>
-          <w:rFonts w:ascii="Cambria Math" w:hAnsi="Cambria Math" w:cs="Cambria Math"/>
-          <w:position w:val="-12"/>
-        </w:rPr>
-        <w:object w:dxaOrig="340" w:dyaOrig="360">
-          <v:shape id="_x0000_i1032" type="#_x0000_t75" style="width:17.25pt;height:17.25pt" o:ole="">
+          <w:position w:val="-10"/>
+        </w:rPr>
+        <w:object w:dxaOrig="279" w:dyaOrig="360">
+          <v:shape id="_x0000_i1034" type="#_x0000_t75" style="width:13.75pt;height:17.55pt" o:ole="">
             <v:imagedata r:id="rId64" o:title=""/>
           </v:shape>
-          <o:OLEObject Type="Embed" ProgID="Equation.3" ShapeID="_x0000_i1032" DrawAspect="Content" ObjectID="_1461341059" r:id="rId65"/>
+          <o:OLEObject Type="Embed" ProgID="Equation.3" ShapeID="_x0000_i1034" DrawAspect="Content" ObjectID="_1461344725" r:id="rId65"/>
         </w:object>
       </w:r>
       <w:r>
         <w:rPr>
-          <w:rFonts w:ascii="Cambria Math" w:hAnsi="Cambria Math" w:cs="Cambria Math" w:hint="eastAsia"/>
-        </w:rPr>
-        <w:t>表示汽车终端节点访问</w:t>
-      </w:r>
-      <w:r>
-        <w:rPr>
-          <w:rFonts w:ascii="Cambria Math" w:hAnsi="Cambria Math" w:cs="Cambria Math" w:hint="eastAsia"/>
-        </w:rPr>
-        <w:t>m-th</w:t>
-      </w:r>
-      <w:r>
-        <w:rPr>
-          <w:rFonts w:ascii="Cambria Math" w:hAnsi="Cambria Math" w:cs="Cambria Math" w:hint="eastAsia"/>
-        </w:rPr>
-        <w:t>时隙的概率。</w:t>
-      </w:r>
-    </w:p>
-    <w:p>
-      <w:pPr>
-        <w:pStyle w:val="a9"/>
-      </w:pPr>
-      <w:r>
-        <w:rPr>
-          <w:rFonts w:hint="eastAsia"/>
-        </w:rPr>
-        <w:t>3</w:t>
-      </w:r>
-      <w:r>
-        <w:rPr>
-          <w:rFonts w:hint="eastAsia"/>
-        </w:rPr>
-        <w:t>）为了满足分布式时隙访问的要求，位置信息和概率分布必须满足以下条件：</w:t>
-      </w:r>
-    </w:p>
-    <w:p>
-      <w:pPr>
-        <w:pStyle w:val="a9"/>
-      </w:pPr>
-      <w:r>
-        <w:t>A</w:t>
-      </w:r>
-      <w:r>
-        <w:rPr>
-          <w:rFonts w:hint="eastAsia"/>
-        </w:rPr>
-        <w:t>）对于任意区域，映射是唯一。换句话说，只要区域已形成，位置就已经确定了，映射也就同时确定了。</w:t>
-      </w:r>
-    </w:p>
-    <w:p>
-      <w:pPr>
-        <w:pStyle w:val="a9"/>
-      </w:pPr>
-      <w:r>
-        <w:rPr>
-          <w:rFonts w:hint="eastAsia"/>
-        </w:rPr>
-        <w:t>B</w:t>
-      </w:r>
-      <w:r>
-        <w:rPr>
-          <w:rFonts w:hint="eastAsia"/>
-        </w:rPr>
-        <w:t>）映射只依赖于概率分布和汽车终端节点的相对位置，与通过</w:t>
-      </w:r>
-      <w:r>
-        <w:rPr>
-          <w:rFonts w:hint="eastAsia"/>
-        </w:rPr>
-        <w:t>GPS</w:t>
-      </w:r>
-      <w:r>
-        <w:rPr>
-          <w:rFonts w:hint="eastAsia"/>
-        </w:rPr>
-        <w:t>获得的绝对位置无关。</w:t>
-      </w:r>
-    </w:p>
-    <w:p>
-      <w:pPr>
-        <w:pStyle w:val="a9"/>
-      </w:pPr>
-      <w:r>
-        <w:t>4)</w:t>
-      </w:r>
-      <w:r>
-        <w:rPr>
-          <w:rFonts w:hint="eastAsia"/>
-        </w:rPr>
-        <w:t>）如果不同位置的车载终端节点访问相同的时隙，那么冲突发生，在这种情况下认为没有车载终端节点能成功收发数据。这种情况可以用表达式表达：</w:t>
-      </w:r>
-    </w:p>
-    <w:p>
-      <w:pPr>
-        <w:pStyle w:val="a9"/>
-      </w:pPr>
+          <w:rFonts w:hint="eastAsia"/>
+        </w:rPr>
+        <w:t>和</w:t>
+      </w:r>
       <w:r>
         <w:rPr>
           <w:position w:val="-10"/>
         </w:rPr>
-        <w:object w:dxaOrig="1359" w:dyaOrig="360">
-          <v:shape id="_x0000_i1033" type="#_x0000_t75" style="width:67.5pt;height:17.25pt" o:ole="">
+        <w:object w:dxaOrig="300" w:dyaOrig="360">
+          <v:shape id="_x0000_i1035" type="#_x0000_t75" style="width:15.05pt;height:17.55pt" o:ole="">
             <v:imagedata r:id="rId66" o:title=""/>
           </v:shape>
-          <o:OLEObject Type="Embed" ProgID="Equation.3" ShapeID="_x0000_i1033" DrawAspect="Content" ObjectID="_1461341060" r:id="rId67"/>
+          <o:OLEObject Type="Embed" ProgID="Equation.3" ShapeID="_x0000_i1035" DrawAspect="Content" ObjectID="_1461344726" r:id="rId67"/>
         </w:object>
       </w:r>
-    </w:p>
-    <w:p>
-      <w:pPr>
-        <w:pStyle w:val="a9"/>
-      </w:pPr>
-      <w:r>
-        <w:rPr>
-          <w:rFonts w:hint="eastAsia"/>
-        </w:rPr>
-        <w:tab/>
-      </w:r>
-      <w:r>
-        <w:rPr>
-          <w:rFonts w:hint="eastAsia"/>
-        </w:rPr>
-        <w:t>其中，</w:t>
-      </w:r>
-      <w:r>
-        <w:rPr>
-          <w:position w:val="-10"/>
-        </w:rPr>
-        <w:object w:dxaOrig="279" w:dyaOrig="360">
-          <v:shape id="_x0000_i1034" type="#_x0000_t75" style="width:13.5pt;height:17.25pt" o:ole="">
+      <w:r>
+        <w:rPr>
+          <w:rFonts w:hint="eastAsia"/>
+        </w:rPr>
+        <w:t>是随机变量</w:t>
+      </w:r>
+      <w:r>
+        <w:rPr>
+          <w:position w:val="-4"/>
+        </w:rPr>
+        <w:object w:dxaOrig="279" w:dyaOrig="300">
+          <v:shape id="_x0000_i1036" type="#_x0000_t75" style="width:13.75pt;height:15.05pt" o:ole="">
             <v:imagedata r:id="rId68" o:title=""/>
           </v:shape>
-          <o:OLEObject Type="Embed" ProgID="Equation.3" ShapeID="_x0000_i1034" DrawAspect="Content" ObjectID="_1461341061" r:id="rId69"/>
+          <o:OLEObject Type="Embed" ProgID="Equation.3" ShapeID="_x0000_i1036" DrawAspect="Content" ObjectID="_1461344727" r:id="rId69"/>
         </w:object>
       </w:r>
       <w:r>
         <w:rPr>
           <w:rFonts w:hint="eastAsia"/>
         </w:rPr>
-        <w:t>和</w:t>
-      </w:r>
-      <w:r>
-        <w:rPr>
-          <w:position w:val="-10"/>
-        </w:rPr>
-        <w:object w:dxaOrig="300" w:dyaOrig="360">
-          <v:shape id="_x0000_i1035" type="#_x0000_t75" style="width:15pt;height:17.25pt" o:ole="">
+        <w:t>、</w:t>
+      </w:r>
+      <w:r>
+        <w:rPr>
+          <w:position w:val="-4"/>
+        </w:rPr>
+        <w:object w:dxaOrig="320" w:dyaOrig="300">
+          <v:shape id="_x0000_i1037" type="#_x0000_t75" style="width:15.65pt;height:15.05pt" o:ole="">
             <v:imagedata r:id="rId70" o:title=""/>
           </v:shape>
-          <o:OLEObject Type="Embed" ProgID="Equation.3" ShapeID="_x0000_i1035" DrawAspect="Content" ObjectID="_1461341062" r:id="rId71"/>
-        </w:object>
-      </w:r>
-      <w:r>
-        <w:rPr>
-          <w:rFonts w:hint="eastAsia"/>
-        </w:rPr>
-        <w:t>是随机变量</w:t>
-      </w:r>
-      <w:r>
-        <w:rPr>
-          <w:position w:val="-4"/>
-        </w:rPr>
-        <w:object w:dxaOrig="279" w:dyaOrig="300">
-          <v:shape id="_x0000_i1036" type="#_x0000_t75" style="width:13.5pt;height:15pt" o:ole="">
-            <v:imagedata r:id="rId72" o:title=""/>
-          </v:shape>
-          <o:OLEObject Type="Embed" ProgID="Equation.3" ShapeID="_x0000_i1036" DrawAspect="Content" ObjectID="_1461341063" r:id="rId73"/>
-        </w:object>
-      </w:r>
-      <w:r>
-        <w:rPr>
-          <w:rFonts w:hint="eastAsia"/>
-        </w:rPr>
-        <w:t>、</w:t>
-      </w:r>
-      <w:r>
-        <w:rPr>
-          <w:position w:val="-4"/>
-        </w:rPr>
-        <w:object w:dxaOrig="320" w:dyaOrig="300">
-          <v:shape id="_x0000_i1037" type="#_x0000_t75" style="width:15.75pt;height:15pt" o:ole="">
-            <v:imagedata r:id="rId74" o:title=""/>
-          </v:shape>
-          <o:OLEObject Type="Embed" ProgID="Equation.3" ShapeID="_x0000_i1037" DrawAspect="Content" ObjectID="_1461341064" r:id="rId75"/>
+          <o:OLEObject Type="Embed" ProgID="Equation.3" ShapeID="_x0000_i1037" DrawAspect="Content" ObjectID="_1461344728" r:id="rId71"/>
         </w:object>
       </w:r>
       <w:r>
@@ -35092,129 +35513,129 @@
           <w:position w:val="-12"/>
         </w:rPr>
         <w:object w:dxaOrig="300" w:dyaOrig="360">
-          <v:shape id="_x0000_i1038" type="#_x0000_t75" style="width:15pt;height:17.25pt" o:ole="">
+          <v:shape id="_x0000_i1038" type="#_x0000_t75" style="width:15.05pt;height:17.55pt" o:ole="">
+            <v:imagedata r:id="rId72" o:title=""/>
+          </v:shape>
+          <o:OLEObject Type="Embed" ProgID="Equation.3" ShapeID="_x0000_i1038" DrawAspect="Content" ObjectID="_1461344729" r:id="rId73"/>
+        </w:object>
+      </w:r>
+      <w:r>
+        <w:rPr>
+          <w:rFonts w:hint="eastAsia"/>
+        </w:rPr>
+        <w:t>表示。车载终端节点在位置</w:t>
+      </w:r>
+      <w:r>
+        <w:rPr>
+          <w:rFonts w:hint="eastAsia"/>
+        </w:rPr>
+        <w:t>N</w:t>
+      </w:r>
+      <w:r>
+        <w:rPr>
+          <w:rFonts w:hint="eastAsia"/>
+        </w:rPr>
+        <w:t>处访问第</w:t>
+      </w:r>
+      <w:r>
+        <w:rPr>
+          <w:rFonts w:hint="eastAsia"/>
+        </w:rPr>
+        <w:t>M-th</w:t>
+      </w:r>
+      <w:r>
+        <w:rPr>
+          <w:rFonts w:hint="eastAsia"/>
+        </w:rPr>
+        <w:t>的概率用</w:t>
+      </w:r>
+      <w:r>
+        <w:rPr>
+          <w:position w:val="-12"/>
+        </w:rPr>
+        <w:object w:dxaOrig="420" w:dyaOrig="360">
+          <v:shape id="_x0000_i1039" type="#_x0000_t75" style="width:21.3pt;height:17.55pt" o:ole="">
+            <v:imagedata r:id="rId74" o:title=""/>
+          </v:shape>
+          <o:OLEObject Type="Embed" ProgID="Equation.3" ShapeID="_x0000_i1039" DrawAspect="Content" ObjectID="_1461344730" r:id="rId75"/>
+        </w:object>
+      </w:r>
+      <w:r>
+        <w:rPr>
+          <w:rFonts w:hint="eastAsia"/>
+        </w:rPr>
+        <w:t>。例如</w:t>
+      </w:r>
+      <w:fldSimple w:instr=" REF _Ref384026242 \h  \* MERGEFORMAT ">
+        <w:r>
+          <w:rPr>
+            <w:rFonts w:hint="eastAsia"/>
+          </w:rPr>
+          <w:t>图</w:t>
+        </w:r>
+        <w:r>
+          <w:rPr>
+            <w:rFonts w:hint="eastAsia"/>
+          </w:rPr>
+          <w:t xml:space="preserve"> </w:t>
+        </w:r>
+        <w:r>
+          <w:rPr>
+            <w:rFonts w:hint="eastAsia"/>
+            <w:noProof/>
+          </w:rPr>
+          <w:t>四–</w:t>
+        </w:r>
+        <w:r>
+          <w:rPr>
+            <w:noProof/>
+          </w:rPr>
+          <w:t>28</w:t>
+        </w:r>
+      </w:fldSimple>
+      <w:r>
+        <w:rPr>
+          <w:position w:val="-10"/>
+        </w:rPr>
+        <w:object w:dxaOrig="360" w:dyaOrig="340">
+          <v:shape id="_x0000_i1040" type="#_x0000_t75" style="width:17.55pt;height:17.55pt" o:ole="">
             <v:imagedata r:id="rId76" o:title=""/>
           </v:shape>
-          <o:OLEObject Type="Embed" ProgID="Equation.3" ShapeID="_x0000_i1038" DrawAspect="Content" ObjectID="_1461341065" r:id="rId77"/>
+          <o:OLEObject Type="Embed" ProgID="Equation.3" ShapeID="_x0000_i1040" DrawAspect="Content" ObjectID="_1461344731" r:id="rId77"/>
         </w:object>
       </w:r>
       <w:r>
         <w:rPr>
           <w:rFonts w:hint="eastAsia"/>
         </w:rPr>
-        <w:t>表示。车载终端节点在位置</w:t>
-      </w:r>
-      <w:r>
-        <w:rPr>
-          <w:rFonts w:hint="eastAsia"/>
-        </w:rPr>
-        <w:t>N</w:t>
-      </w:r>
-      <w:r>
-        <w:rPr>
-          <w:rFonts w:hint="eastAsia"/>
-        </w:rPr>
-        <w:t>处访问第</w:t>
-      </w:r>
-      <w:r>
-        <w:rPr>
-          <w:rFonts w:hint="eastAsia"/>
-        </w:rPr>
-        <w:t>M-th</w:t>
-      </w:r>
-      <w:r>
-        <w:rPr>
-          <w:rFonts w:hint="eastAsia"/>
-        </w:rPr>
-        <w:t>的概率用</w:t>
+        <w:t>、</w:t>
       </w:r>
       <w:r>
         <w:rPr>
           <w:position w:val="-12"/>
         </w:rPr>
-        <w:object w:dxaOrig="420" w:dyaOrig="360">
-          <v:shape id="_x0000_i1039" type="#_x0000_t75" style="width:21pt;height:17.25pt" o:ole="">
+        <w:object w:dxaOrig="360" w:dyaOrig="360">
+          <v:shape id="_x0000_i1041" type="#_x0000_t75" style="width:17.55pt;height:17.55pt" o:ole="">
             <v:imagedata r:id="rId78" o:title=""/>
           </v:shape>
-          <o:OLEObject Type="Embed" ProgID="Equation.3" ShapeID="_x0000_i1039" DrawAspect="Content" ObjectID="_1461341066" r:id="rId79"/>
+          <o:OLEObject Type="Embed" ProgID="Equation.3" ShapeID="_x0000_i1041" DrawAspect="Content" ObjectID="_1461344732" r:id="rId79"/>
         </w:object>
       </w:r>
       <w:r>
         <w:rPr>
           <w:rFonts w:hint="eastAsia"/>
         </w:rPr>
-        <w:t>。例如</w:t>
-      </w:r>
-      <w:fldSimple w:instr=" REF _Ref384026242 \h  \* MERGEFORMAT ">
-        <w:r>
-          <w:rPr>
-            <w:rFonts w:hint="eastAsia"/>
-          </w:rPr>
-          <w:t>图</w:t>
-        </w:r>
-        <w:r>
-          <w:rPr>
-            <w:rFonts w:hint="eastAsia"/>
-          </w:rPr>
-          <w:t xml:space="preserve"> </w:t>
-        </w:r>
-        <w:r>
-          <w:rPr>
-            <w:rFonts w:hint="eastAsia"/>
-            <w:noProof/>
-          </w:rPr>
-          <w:t>四–</w:t>
-        </w:r>
-        <w:r>
-          <w:rPr>
-            <w:noProof/>
-          </w:rPr>
-          <w:t>28</w:t>
-        </w:r>
-      </w:fldSimple>
-      <w:r>
-        <w:rPr>
-          <w:position w:val="-10"/>
-        </w:rPr>
-        <w:object w:dxaOrig="360" w:dyaOrig="340">
-          <v:shape id="_x0000_i1040" type="#_x0000_t75" style="width:17.25pt;height:17.25pt" o:ole="">
-            <v:imagedata r:id="rId80" o:title=""/>
+        <w:t>、</w:t>
+      </w:r>
+      <w:r>
+        <w:rPr>
+          <w:position w:val="-12"/>
+        </w:rPr>
+        <w:object w:dxaOrig="420" w:dyaOrig="360">
+          <v:shape id="_x0000_i1042" type="#_x0000_t75" style="width:21.3pt;height:17.55pt" o:ole="">
+            <v:imagedata r:id="rId74" o:title=""/>
           </v:shape>
-          <o:OLEObject Type="Embed" ProgID="Equation.3" ShapeID="_x0000_i1040" DrawAspect="Content" ObjectID="_1461341067" r:id="rId81"/>
-        </w:object>
-      </w:r>
-      <w:r>
-        <w:rPr>
-          <w:rFonts w:hint="eastAsia"/>
-        </w:rPr>
-        <w:t>、</w:t>
-      </w:r>
-      <w:r>
-        <w:rPr>
-          <w:position w:val="-12"/>
-        </w:rPr>
-        <w:object w:dxaOrig="360" w:dyaOrig="360">
-          <v:shape id="_x0000_i1041" type="#_x0000_t75" style="width:17.25pt;height:17.25pt" o:ole="">
-            <v:imagedata r:id="rId82" o:title=""/>
-          </v:shape>
-          <o:OLEObject Type="Embed" ProgID="Equation.3" ShapeID="_x0000_i1041" DrawAspect="Content" ObjectID="_1461341068" r:id="rId83"/>
-        </w:object>
-      </w:r>
-      <w:r>
-        <w:rPr>
-          <w:rFonts w:hint="eastAsia"/>
-        </w:rPr>
-        <w:t>、</w:t>
-      </w:r>
-      <w:r>
-        <w:rPr>
-          <w:position w:val="-12"/>
-        </w:rPr>
-        <w:object w:dxaOrig="420" w:dyaOrig="360">
-          <v:shape id="_x0000_i1042" type="#_x0000_t75" style="width:21pt;height:17.25pt" o:ole="">
-            <v:imagedata r:id="rId78" o:title=""/>
-          </v:shape>
-          <o:OLEObject Type="Embed" ProgID="Equation.3" ShapeID="_x0000_i1042" DrawAspect="Content" ObjectID="_1461341069" r:id="rId84"/>
+          <o:OLEObject Type="Embed" ProgID="Equation.3" ShapeID="_x0000_i1042" DrawAspect="Content" ObjectID="_1461344733" r:id="rId80"/>
         </w:object>
       </w:r>
       <w:r>
@@ -35252,7 +35673,7 @@
                     </pic:cNvPicPr>
                   </pic:nvPicPr>
                   <pic:blipFill>
-                    <a:blip r:embed="rId85"/>
+                    <a:blip r:embed="rId81"/>
                     <a:srcRect/>
                     <a:stretch>
                       <a:fillRect/>
@@ -35416,10 +35837,10 @@
           <w:position w:val="-14"/>
         </w:rPr>
         <w:object w:dxaOrig="320" w:dyaOrig="380">
-          <v:shape id="_x0000_i1043" type="#_x0000_t75" style="width:15.75pt;height:18pt" o:ole="">
-            <v:imagedata r:id="rId86" o:title=""/>
+          <v:shape id="_x0000_i1043" type="#_x0000_t75" style="width:15.65pt;height:18.15pt" o:ole="">
+            <v:imagedata r:id="rId82" o:title=""/>
           </v:shape>
-          <o:OLEObject Type="Embed" ProgID="Equation.3" ShapeID="_x0000_i1043" DrawAspect="Content" ObjectID="_1461341070" r:id="rId87"/>
+          <o:OLEObject Type="Embed" ProgID="Equation.3" ShapeID="_x0000_i1043" DrawAspect="Content" ObjectID="_1461344734" r:id="rId83"/>
         </w:object>
       </w:r>
       <w:r>
@@ -35498,10 +35919,10 @@
           <w:position w:val="-14"/>
         </w:rPr>
         <w:object w:dxaOrig="320" w:dyaOrig="380">
-          <v:shape id="_x0000_i1044" type="#_x0000_t75" style="width:15.75pt;height:18pt" o:ole="">
-            <v:imagedata r:id="rId86" o:title=""/>
+          <v:shape id="_x0000_i1044" type="#_x0000_t75" style="width:15.65pt;height:18.15pt" o:ole="">
+            <v:imagedata r:id="rId82" o:title=""/>
           </v:shape>
-          <o:OLEObject Type="Embed" ProgID="Equation.3" ShapeID="_x0000_i1044" DrawAspect="Content" ObjectID="_1461341071" r:id="rId88"/>
+          <o:OLEObject Type="Embed" ProgID="Equation.3" ShapeID="_x0000_i1044" DrawAspect="Content" ObjectID="_1461344735" r:id="rId84"/>
         </w:object>
       </w:r>
       <w:r>
@@ -35582,342 +36003,542 @@
           <w:position w:val="-14"/>
         </w:rPr>
         <w:object w:dxaOrig="1280" w:dyaOrig="380">
-          <v:shape id="_x0000_i1045" type="#_x0000_t75" style="width:63.75pt;height:18pt" o:ole="">
+          <v:shape id="_x0000_i1045" type="#_x0000_t75" style="width:63.85pt;height:18.15pt" o:ole="">
+            <v:imagedata r:id="rId85" o:title=""/>
+          </v:shape>
+          <o:OLEObject Type="Embed" ProgID="Equation.3" ShapeID="_x0000_i1045" DrawAspect="Content" ObjectID="_1461344736" r:id="rId86"/>
+        </w:object>
+      </w:r>
+      <w:r>
+        <w:rPr>
+          <w:rFonts w:ascii="Cambria Math" w:hAnsi="Cambria Math" w:cs="Cambria Math" w:hint="eastAsia"/>
+        </w:rPr>
+        <w:tab/>
+      </w:r>
+      <w:r>
+        <w:rPr>
+          <w:rFonts w:ascii="Cambria Math" w:hAnsi="Cambria Math" w:cs="Cambria Math" w:hint="eastAsia"/>
+        </w:rPr>
+        <w:tab/>
+      </w:r>
+      <w:r>
+        <w:rPr>
+          <w:rFonts w:ascii="Cambria Math" w:hAnsi="Cambria Math" w:cs="Cambria Math" w:hint="eastAsia"/>
+        </w:rPr>
+        <w:tab/>
+      </w:r>
+      <w:r>
+        <w:rPr>
+          <w:rFonts w:ascii="Cambria Math" w:hAnsi="Cambria Math" w:cs="Cambria Math" w:hint="eastAsia"/>
+        </w:rPr>
+        <w:tab/>
+      </w:r>
+      <w:r>
+        <w:rPr>
+          <w:rFonts w:hint="eastAsia"/>
+        </w:rPr>
+        <w:t>式</w:t>
+      </w:r>
+      <w:r>
+        <w:rPr>
+          <w:rFonts w:hint="eastAsia"/>
+        </w:rPr>
+        <w:t xml:space="preserve"> </w:t>
+      </w:r>
+      <w:r>
+        <w:fldChar w:fldCharType="begin"/>
+      </w:r>
+      <w:r>
+        <w:instrText xml:space="preserve"> </w:instrText>
+      </w:r>
+      <w:r>
+        <w:rPr>
+          <w:rFonts w:hint="eastAsia"/>
+        </w:rPr>
+        <w:instrText xml:space="preserve">SEQ </w:instrText>
+      </w:r>
+      <w:r>
+        <w:rPr>
+          <w:rFonts w:hint="eastAsia"/>
+        </w:rPr>
+        <w:instrText>式</w:instrText>
+      </w:r>
+      <w:r>
+        <w:rPr>
+          <w:rFonts w:hint="eastAsia"/>
+        </w:rPr>
+        <w:instrText xml:space="preserve"> \* ARABIC</w:instrText>
+      </w:r>
+      <w:r>
+        <w:instrText xml:space="preserve"> </w:instrText>
+      </w:r>
+      <w:r>
+        <w:fldChar w:fldCharType="separate"/>
+      </w:r>
+      <w:r>
+        <w:rPr>
+          <w:noProof/>
+        </w:rPr>
+        <w:t>1</w:t>
+      </w:r>
+      <w:r>
+        <w:fldChar w:fldCharType="end"/>
+      </w:r>
+    </w:p>
+    <w:p>
+      <w:pPr>
+        <w:pStyle w:val="a9"/>
+      </w:pPr>
+      <w:r>
+        <w:rPr>
+          <w:position w:val="-176"/>
+        </w:rPr>
+        <w:object w:dxaOrig="7440" w:dyaOrig="3640">
+          <v:shape id="_x0000_i1046" type="#_x0000_t75" style="width:366.9pt;height:179.7pt" o:ole="">
+            <v:imagedata r:id="rId87" o:title=""/>
+          </v:shape>
+          <o:OLEObject Type="Embed" ProgID="Equation.3" ShapeID="_x0000_i1046" DrawAspect="Content" ObjectID="_1461344737" r:id="rId88"/>
+        </w:object>
+      </w:r>
+    </w:p>
+    <w:p>
+      <w:pPr>
+        <w:pStyle w:val="a9"/>
+      </w:pPr>
+      <w:bookmarkStart w:id="229" w:name="_Ref384026721"/>
+      <w:r>
+        <w:rPr>
+          <w:rFonts w:hint="eastAsia"/>
+        </w:rPr>
+        <w:t>式</w:t>
+      </w:r>
+      <w:r>
+        <w:rPr>
+          <w:rFonts w:hint="eastAsia"/>
+        </w:rPr>
+        <w:t xml:space="preserve"> </w:t>
+      </w:r>
+      <w:r>
+        <w:fldChar w:fldCharType="begin"/>
+      </w:r>
+      <w:r>
+        <w:instrText xml:space="preserve"> </w:instrText>
+      </w:r>
+      <w:r>
+        <w:rPr>
+          <w:rFonts w:hint="eastAsia"/>
+        </w:rPr>
+        <w:instrText xml:space="preserve">SEQ </w:instrText>
+      </w:r>
+      <w:r>
+        <w:rPr>
+          <w:rFonts w:hint="eastAsia"/>
+        </w:rPr>
+        <w:instrText>式</w:instrText>
+      </w:r>
+      <w:r>
+        <w:rPr>
+          <w:rFonts w:hint="eastAsia"/>
+        </w:rPr>
+        <w:instrText xml:space="preserve"> \* ARABIC</w:instrText>
+      </w:r>
+      <w:r>
+        <w:instrText xml:space="preserve"> </w:instrText>
+      </w:r>
+      <w:r>
+        <w:fldChar w:fldCharType="separate"/>
+      </w:r>
+      <w:r>
+        <w:rPr>
+          <w:noProof/>
+        </w:rPr>
+        <w:t>2</w:t>
+      </w:r>
+      <w:r>
+        <w:fldChar w:fldCharType="end"/>
+      </w:r>
+      <w:bookmarkEnd w:id="229"/>
+    </w:p>
+    <w:p>
+      <w:pPr>
+        <w:pStyle w:val="a9"/>
+        <w:rPr>
+          <w:rFonts w:ascii="Cambria Math" w:hAnsi="Cambria Math" w:cs="Cambria Math" w:hint="eastAsia"/>
+        </w:rPr>
+      </w:pPr>
+      <w:r>
+        <w:rPr>
+          <w:rFonts w:ascii="Cambria Math" w:hAnsi="Cambria Math" w:cs="Cambria Math" w:hint="eastAsia"/>
+        </w:rPr>
+        <w:tab/>
+      </w:r>
+      <w:r>
+        <w:rPr>
+          <w:rFonts w:ascii="Cambria Math" w:hAnsi="Cambria Math" w:cs="Cambria Math" w:hint="eastAsia"/>
+        </w:rPr>
+        <w:t>其中，</w:t>
+      </w:r>
+      <w:r>
+        <w:rPr>
+          <w:rFonts w:ascii="Cambria Math" w:hAnsi="Cambria Math" w:cs="Cambria Math"/>
+          <w:position w:val="-12"/>
+        </w:rPr>
+        <w:object w:dxaOrig="320" w:dyaOrig="360">
+          <v:shape id="_x0000_i1047" type="#_x0000_t75" style="width:15.65pt;height:17.55pt" o:ole="">
             <v:imagedata r:id="rId89" o:title=""/>
           </v:shape>
-          <o:OLEObject Type="Embed" ProgID="Equation.3" ShapeID="_x0000_i1045" DrawAspect="Content" ObjectID="_1461341072" r:id="rId90"/>
+          <o:OLEObject Type="Embed" ProgID="Equation.3" ShapeID="_x0000_i1047" DrawAspect="Content" ObjectID="_1461344738" r:id="rId90"/>
         </w:object>
       </w:r>
       <w:r>
         <w:rPr>
           <w:rFonts w:ascii="Cambria Math" w:hAnsi="Cambria Math" w:cs="Cambria Math" w:hint="eastAsia"/>
         </w:rPr>
-        <w:tab/>
+        <w:t>表示车载终端节点在一定位置</w:t>
       </w:r>
       <w:r>
         <w:rPr>
           <w:rFonts w:ascii="Cambria Math" w:hAnsi="Cambria Math" w:cs="Cambria Math" w:hint="eastAsia"/>
         </w:rPr>
-        <w:tab/>
+        <w:t>1</w:t>
       </w:r>
       <w:r>
         <w:rPr>
           <w:rFonts w:ascii="Cambria Math" w:hAnsi="Cambria Math" w:cs="Cambria Math" w:hint="eastAsia"/>
         </w:rPr>
-        <w:tab/>
-      </w:r>
-      <w:r>
-        <w:rPr>
-          <w:rFonts w:ascii="Cambria Math" w:hAnsi="Cambria Math" w:cs="Cambria Math" w:hint="eastAsia"/>
-        </w:rPr>
-        <w:tab/>
-      </w:r>
-      <w:r>
-        <w:rPr>
-          <w:rFonts w:hint="eastAsia"/>
-        </w:rPr>
-        <w:t>式</w:t>
-      </w:r>
-      <w:r>
-        <w:rPr>
-          <w:rFonts w:hint="eastAsia"/>
-        </w:rPr>
-        <w:t xml:space="preserve"> </w:t>
-      </w:r>
-      <w:r>
-        <w:fldChar w:fldCharType="begin"/>
-      </w:r>
-      <w:r>
-        <w:instrText xml:space="preserve"> </w:instrText>
-      </w:r>
-      <w:r>
-        <w:rPr>
-          <w:rFonts w:hint="eastAsia"/>
-        </w:rPr>
-        <w:instrText xml:space="preserve">SEQ </w:instrText>
-      </w:r>
-      <w:r>
-        <w:rPr>
-          <w:rFonts w:hint="eastAsia"/>
-        </w:rPr>
-        <w:instrText>式</w:instrText>
-      </w:r>
-      <w:r>
-        <w:rPr>
-          <w:rFonts w:hint="eastAsia"/>
-        </w:rPr>
-        <w:instrText xml:space="preserve"> \* ARABIC</w:instrText>
-      </w:r>
-      <w:r>
-        <w:instrText xml:space="preserve"> </w:instrText>
-      </w:r>
-      <w:r>
-        <w:fldChar w:fldCharType="separate"/>
-      </w:r>
-      <w:r>
-        <w:rPr>
-          <w:noProof/>
-        </w:rPr>
-        <w:t>1</w:t>
-      </w:r>
-      <w:r>
-        <w:fldChar w:fldCharType="end"/>
-      </w:r>
-    </w:p>
-    <w:p>
-      <w:pPr>
-        <w:pStyle w:val="a9"/>
-      </w:pPr>
-      <w:r>
-        <w:rPr>
-          <w:position w:val="-176"/>
-        </w:rPr>
-        <w:object w:dxaOrig="7440" w:dyaOrig="3640">
-          <v:shape id="_x0000_i1046" type="#_x0000_t75" style="width:366.75pt;height:180pt" o:ole="">
+        <w:t>访问时隙时的冲突概率，</w:t>
+      </w:r>
+      <w:r>
+        <w:rPr>
+          <w:rFonts w:ascii="Cambria Math" w:hAnsi="Cambria Math" w:cs="Cambria Math"/>
+          <w:position w:val="-12"/>
+        </w:rPr>
+        <w:object w:dxaOrig="400" w:dyaOrig="360">
+          <v:shape id="_x0000_i1048" type="#_x0000_t75" style="width:21.3pt;height:17.55pt" o:ole="">
             <v:imagedata r:id="rId91" o:title=""/>
           </v:shape>
-          <o:OLEObject Type="Embed" ProgID="Equation.3" ShapeID="_x0000_i1046" DrawAspect="Content" ObjectID="_1461341073" r:id="rId92"/>
+          <o:OLEObject Type="Embed" ProgID="Equation.3" ShapeID="_x0000_i1048" DrawAspect="Content" ObjectID="_1461344739" r:id="rId92"/>
         </w:object>
       </w:r>
-    </w:p>
-    <w:p>
-      <w:pPr>
-        <w:pStyle w:val="a9"/>
-      </w:pPr>
-      <w:bookmarkStart w:id="229" w:name="_Ref384026721"/>
-      <w:r>
-        <w:rPr>
-          <w:rFonts w:hint="eastAsia"/>
-        </w:rPr>
-        <w:t>式</w:t>
-      </w:r>
-      <w:r>
-        <w:rPr>
-          <w:rFonts w:hint="eastAsia"/>
-        </w:rPr>
-        <w:t xml:space="preserve"> </w:t>
-      </w:r>
-      <w:r>
-        <w:fldChar w:fldCharType="begin"/>
-      </w:r>
-      <w:r>
-        <w:instrText xml:space="preserve"> </w:instrText>
-      </w:r>
-      <w:r>
-        <w:rPr>
-          <w:rFonts w:hint="eastAsia"/>
-        </w:rPr>
-        <w:instrText xml:space="preserve">SEQ </w:instrText>
-      </w:r>
-      <w:r>
-        <w:rPr>
-          <w:rFonts w:hint="eastAsia"/>
-        </w:rPr>
-        <w:instrText>式</w:instrText>
-      </w:r>
-      <w:r>
-        <w:rPr>
-          <w:rFonts w:hint="eastAsia"/>
-        </w:rPr>
-        <w:instrText xml:space="preserve"> \* ARABIC</w:instrText>
-      </w:r>
-      <w:r>
-        <w:instrText xml:space="preserve"> </w:instrText>
-      </w:r>
-      <w:r>
-        <w:fldChar w:fldCharType="separate"/>
-      </w:r>
-      <w:r>
-        <w:rPr>
-          <w:noProof/>
-        </w:rPr>
-        <w:t>2</w:t>
-      </w:r>
-      <w:r>
-        <w:fldChar w:fldCharType="end"/>
-      </w:r>
-      <w:bookmarkEnd w:id="229"/>
-    </w:p>
-    <w:p>
-      <w:pPr>
-        <w:pStyle w:val="a9"/>
+      <w:r>
         <w:rPr>
           <w:rFonts w:ascii="Cambria Math" w:hAnsi="Cambria Math" w:cs="Cambria Math" w:hint="eastAsia"/>
         </w:rPr>
-      </w:pPr>
+        <w:t>表示车载终端节点在第一个位置访问时隙时非冲突的概率，</w:t>
+      </w:r>
       <w:r>
         <w:rPr>
           <w:rFonts w:ascii="Cambria Math" w:hAnsi="Cambria Math" w:cs="Cambria Math" w:hint="eastAsia"/>
         </w:rPr>
-        <w:tab/>
+        <w:t>N</w:t>
       </w:r>
       <w:r>
         <w:rPr>
           <w:rFonts w:ascii="Cambria Math" w:hAnsi="Cambria Math" w:cs="Cambria Math" w:hint="eastAsia"/>
         </w:rPr>
-        <w:t>其中，</w:t>
+        <w:t>表示讨论区域中位置的数目，</w:t>
+      </w:r>
+      <w:r>
+        <w:rPr>
+          <w:rFonts w:ascii="Cambria Math" w:hAnsi="Cambria Math" w:cs="Cambria Math" w:hint="eastAsia"/>
+        </w:rPr>
+        <w:t>M</w:t>
+      </w:r>
+      <w:r>
+        <w:rPr>
+          <w:rFonts w:ascii="Cambria Math" w:hAnsi="Cambria Math" w:cs="Cambria Math" w:hint="eastAsia"/>
+        </w:rPr>
+        <w:t>表示时隙被划分的数目，</w:t>
       </w:r>
       <w:r>
         <w:rPr>
           <w:rFonts w:ascii="Cambria Math" w:hAnsi="Cambria Math" w:cs="Cambria Math"/>
           <w:position w:val="-12"/>
         </w:rPr>
-        <w:object w:dxaOrig="320" w:dyaOrig="360">
-          <v:shape id="_x0000_i1047" type="#_x0000_t75" style="width:15.75pt;height:17.25pt" o:ole="">
+        <w:object w:dxaOrig="260" w:dyaOrig="360">
+          <v:shape id="_x0000_i1049" type="#_x0000_t75" style="width:13.75pt;height:17.55pt" o:ole="">
             <v:imagedata r:id="rId93" o:title=""/>
           </v:shape>
-          <o:OLEObject Type="Embed" ProgID="Equation.3" ShapeID="_x0000_i1047" DrawAspect="Content" ObjectID="_1461341074" r:id="rId94"/>
+          <o:OLEObject Type="Embed" ProgID="Equation.3" ShapeID="_x0000_i1049" DrawAspect="Content" ObjectID="_1461344740" r:id="rId94"/>
         </w:object>
       </w:r>
       <w:r>
         <w:rPr>
           <w:rFonts w:ascii="Cambria Math" w:hAnsi="Cambria Math" w:cs="Cambria Math" w:hint="eastAsia"/>
         </w:rPr>
-        <w:t>表示车载终端节点在一定位置</w:t>
-      </w:r>
-      <w:r>
+        <w:t>表示一个车载终端节点出现在某个位置的概率。</w:t>
+      </w:r>
+    </w:p>
+    <w:p>
+      <w:pPr>
+        <w:pStyle w:val="a9"/>
         <w:rPr>
           <w:rFonts w:ascii="Cambria Math" w:hAnsi="Cambria Math" w:cs="Cambria Math" w:hint="eastAsia"/>
         </w:rPr>
-        <w:t>1</w:t>
-      </w:r>
+      </w:pPr>
       <w:r>
         <w:rPr>
           <w:rFonts w:ascii="Cambria Math" w:hAnsi="Cambria Math" w:cs="Cambria Math" w:hint="eastAsia"/>
         </w:rPr>
-        <w:t>访问时隙时的冲突概率，</w:t>
-      </w:r>
+        <w:tab/>
+      </w:r>
+      <w:fldSimple w:instr=" REF _Ref384026721 \h  \* MERGEFORMAT ">
+        <w:r>
+          <w:rPr>
+            <w:rFonts w:hint="eastAsia"/>
+          </w:rPr>
+          <w:t>式</w:t>
+        </w:r>
+        <w:r>
+          <w:rPr>
+            <w:rFonts w:hint="eastAsia"/>
+          </w:rPr>
+          <w:t xml:space="preserve"> </w:t>
+        </w:r>
+        <w:r>
+          <w:rPr>
+            <w:noProof/>
+          </w:rPr>
+          <w:t>2</w:t>
+        </w:r>
+      </w:fldSimple>
+      <w:r>
+        <w:rPr>
+          <w:rFonts w:ascii="Cambria Math" w:hAnsi="Cambria Math" w:cs="Cambria Math" w:hint="eastAsia"/>
+        </w:rPr>
+        <w:t xml:space="preserve"> </w:t>
+      </w:r>
+      <w:r>
+        <w:rPr>
+          <w:rFonts w:ascii="Cambria Math" w:hAnsi="Cambria Math" w:cs="Cambria Math" w:hint="eastAsia"/>
+        </w:rPr>
+        <w:t>可表示为</w:t>
+      </w:r>
+    </w:p>
+    <w:p>
+      <w:pPr>
+        <w:pStyle w:val="a9"/>
+        <w:rPr>
+          <w:rFonts w:ascii="Cambria Math" w:hAnsi="Cambria Math" w:cs="Cambria Math" w:hint="eastAsia"/>
+        </w:rPr>
+      </w:pPr>
       <w:r>
         <w:rPr>
           <w:rFonts w:ascii="Cambria Math" w:hAnsi="Cambria Math" w:cs="Cambria Math"/>
-          <w:position w:val="-12"/>
-        </w:rPr>
-        <w:object w:dxaOrig="400" w:dyaOrig="360">
-          <v:shape id="_x0000_i1048" type="#_x0000_t75" style="width:21pt;height:17.25pt" o:ole="">
+          <w:position w:val="-32"/>
+        </w:rPr>
+        <w:object w:dxaOrig="2640" w:dyaOrig="720">
+          <v:shape id="_x0000_i1050" type="#_x0000_t75" style="width:132.1pt;height:36.3pt" o:ole="">
             <v:imagedata r:id="rId95" o:title=""/>
           </v:shape>
-          <o:OLEObject Type="Embed" ProgID="Equation.3" ShapeID="_x0000_i1048" DrawAspect="Content" ObjectID="_1461341075" r:id="rId96"/>
+          <o:OLEObject Type="Embed" ProgID="Equation.3" ShapeID="_x0000_i1050" DrawAspect="Content" ObjectID="_1461344741" r:id="rId96"/>
         </w:object>
       </w:r>
       <w:r>
         <w:rPr>
           <w:rFonts w:ascii="Cambria Math" w:hAnsi="Cambria Math" w:cs="Cambria Math" w:hint="eastAsia"/>
         </w:rPr>
-        <w:t>表示车载终端节点在第一个位置访问时隙时非冲突的概率，</w:t>
-      </w:r>
-      <w:r>
-        <w:rPr>
-          <w:rFonts w:ascii="Cambria Math" w:hAnsi="Cambria Math" w:cs="Cambria Math" w:hint="eastAsia"/>
-        </w:rPr>
-        <w:t>N</w:t>
-      </w:r>
-      <w:r>
-        <w:rPr>
-          <w:rFonts w:ascii="Cambria Math" w:hAnsi="Cambria Math" w:cs="Cambria Math" w:hint="eastAsia"/>
-        </w:rPr>
-        <w:t>表示讨论区域中位置的数目，</w:t>
-      </w:r>
-      <w:r>
-        <w:rPr>
-          <w:rFonts w:ascii="Cambria Math" w:hAnsi="Cambria Math" w:cs="Cambria Math" w:hint="eastAsia"/>
-        </w:rPr>
-        <w:t>M</w:t>
-      </w:r>
-      <w:r>
-        <w:rPr>
-          <w:rFonts w:ascii="Cambria Math" w:hAnsi="Cambria Math" w:cs="Cambria Math" w:hint="eastAsia"/>
-        </w:rPr>
-        <w:t>表示时隙被划分的数目，</w:t>
-      </w:r>
-      <w:r>
-        <w:rPr>
-          <w:rFonts w:ascii="Cambria Math" w:hAnsi="Cambria Math" w:cs="Cambria Math"/>
+        <w:t xml:space="preserve">       </w:t>
+      </w:r>
+      <w:r>
+        <w:rPr>
+          <w:rFonts w:hint="eastAsia"/>
+        </w:rPr>
+        <w:t>式</w:t>
+      </w:r>
+      <w:r>
+        <w:rPr>
+          <w:rFonts w:hint="eastAsia"/>
+        </w:rPr>
+        <w:t xml:space="preserve"> </w:t>
+      </w:r>
+      <w:r>
+        <w:fldChar w:fldCharType="begin"/>
+      </w:r>
+      <w:r>
+        <w:instrText xml:space="preserve"> </w:instrText>
+      </w:r>
+      <w:r>
+        <w:rPr>
+          <w:rFonts w:hint="eastAsia"/>
+        </w:rPr>
+        <w:instrText xml:space="preserve">SEQ </w:instrText>
+      </w:r>
+      <w:r>
+        <w:rPr>
+          <w:rFonts w:hint="eastAsia"/>
+        </w:rPr>
+        <w:instrText>式</w:instrText>
+      </w:r>
+      <w:r>
+        <w:rPr>
+          <w:rFonts w:hint="eastAsia"/>
+        </w:rPr>
+        <w:instrText xml:space="preserve"> \* ARABIC</w:instrText>
+      </w:r>
+      <w:r>
+        <w:instrText xml:space="preserve"> </w:instrText>
+      </w:r>
+      <w:r>
+        <w:fldChar w:fldCharType="separate"/>
+      </w:r>
+      <w:r>
+        <w:rPr>
+          <w:noProof/>
+        </w:rPr>
+        <w:t>3</w:t>
+      </w:r>
+      <w:r>
+        <w:fldChar w:fldCharType="end"/>
+      </w:r>
+    </w:p>
+    <w:p>
+      <w:pPr>
+        <w:pStyle w:val="a9"/>
+      </w:pPr>
+      <w:r>
+        <w:rPr>
+          <w:rFonts w:hint="eastAsia"/>
+        </w:rPr>
+        <w:tab/>
+      </w:r>
+      <w:r>
+        <w:rPr>
+          <w:rFonts w:hint="eastAsia"/>
+        </w:rPr>
+        <w:t>根据上述的表述，车载终端节点在所有位置的总的冲突概率表达式可表示为：</w:t>
+      </w:r>
+    </w:p>
+    <w:p>
+      <w:pPr>
+        <w:pStyle w:val="a9"/>
+      </w:pPr>
+      <w:r>
+        <w:rPr>
           <w:position w:val="-12"/>
         </w:rPr>
-        <w:object w:dxaOrig="260" w:dyaOrig="360">
-          <v:shape id="_x0000_i1049" type="#_x0000_t75" style="width:13.5pt;height:17.25pt" o:ole="">
+        <w:object w:dxaOrig="1280" w:dyaOrig="360">
+          <v:shape id="_x0000_i1051" type="#_x0000_t75" style="width:63.85pt;height:17.55pt" o:ole="">
             <v:imagedata r:id="rId97" o:title=""/>
           </v:shape>
-          <o:OLEObject Type="Embed" ProgID="Equation.3" ShapeID="_x0000_i1049" DrawAspect="Content" ObjectID="_1461341076" r:id="rId98"/>
+          <o:OLEObject Type="Embed" ProgID="Equation.3" ShapeID="_x0000_i1051" DrawAspect="Content" ObjectID="_1461344742" r:id="rId98"/>
         </w:object>
       </w:r>
       <w:r>
         <w:rPr>
-          <w:rFonts w:ascii="Cambria Math" w:hAnsi="Cambria Math" w:cs="Cambria Math" w:hint="eastAsia"/>
-        </w:rPr>
-        <w:t>表示一个车载终端节点出现在某个位置的概率。</w:t>
-      </w:r>
-    </w:p>
+          <w:rFonts w:hint="eastAsia"/>
+        </w:rPr>
+        <w:tab/>
+      </w:r>
+      <w:r>
+        <w:rPr>
+          <w:rFonts w:hint="eastAsia"/>
+        </w:rPr>
+        <w:tab/>
+      </w:r>
+      <w:r>
+        <w:rPr>
+          <w:rFonts w:hint="eastAsia"/>
+        </w:rPr>
+        <w:tab/>
+      </w:r>
+      <w:r>
+        <w:rPr>
+          <w:rFonts w:hint="eastAsia"/>
+        </w:rPr>
+        <w:tab/>
+      </w:r>
+      <w:r>
+        <w:rPr>
+          <w:rFonts w:hint="eastAsia"/>
+        </w:rPr>
+        <w:tab/>
+      </w:r>
+      <w:r>
+        <w:rPr>
+          <w:rFonts w:hint="eastAsia"/>
+        </w:rPr>
+        <w:tab/>
+      </w:r>
+      <w:r>
+        <w:rPr>
+          <w:rFonts w:hint="eastAsia"/>
+        </w:rPr>
+        <w:tab/>
+      </w:r>
+      <w:r>
+        <w:rPr>
+          <w:rFonts w:hint="eastAsia"/>
+        </w:rPr>
+        <w:t>式</w:t>
+      </w:r>
+      <w:r>
+        <w:rPr>
+          <w:rFonts w:hint="eastAsia"/>
+        </w:rPr>
+        <w:t xml:space="preserve"> </w:t>
+      </w:r>
+      <w:r>
+        <w:fldChar w:fldCharType="begin"/>
+      </w:r>
+      <w:r>
+        <w:instrText xml:space="preserve"> </w:instrText>
+      </w:r>
+      <w:r>
+        <w:rPr>
+          <w:rFonts w:hint="eastAsia"/>
+        </w:rPr>
+        <w:instrText xml:space="preserve">SEQ </w:instrText>
+      </w:r>
+      <w:r>
+        <w:rPr>
+          <w:rFonts w:hint="eastAsia"/>
+        </w:rPr>
+        <w:instrText>式</w:instrText>
+      </w:r>
+      <w:r>
+        <w:rPr>
+          <w:rFonts w:hint="eastAsia"/>
+        </w:rPr>
+        <w:instrText xml:space="preserve"> \* ARABIC</w:instrText>
+      </w:r>
+      <w:r>
+        <w:instrText xml:space="preserve"> </w:instrText>
+      </w:r>
+      <w:r>
+        <w:fldChar w:fldCharType="separate"/>
+      </w:r>
+      <w:r>
+        <w:rPr>
+          <w:noProof/>
+        </w:rPr>
+        <w:t>4</w:t>
+      </w:r>
+      <w:r>
+        <w:fldChar w:fldCharType="end"/>
+      </w:r>
+    </w:p>
+    <w:bookmarkStart w:id="230" w:name="_Ref384027236"/>
     <w:p>
       <w:pPr>
         <w:pStyle w:val="a9"/>
-        <w:rPr>
-          <w:rFonts w:ascii="Cambria Math" w:hAnsi="Cambria Math" w:cs="Cambria Math" w:hint="eastAsia"/>
-        </w:rPr>
-      </w:pPr>
-      <w:r>
-        <w:rPr>
-          <w:rFonts w:ascii="Cambria Math" w:hAnsi="Cambria Math" w:cs="Cambria Math" w:hint="eastAsia"/>
-        </w:rPr>
-        <w:tab/>
-      </w:r>
-      <w:fldSimple w:instr=" REF _Ref384026721 \h  \* MERGEFORMAT ">
-        <w:r>
-          <w:rPr>
-            <w:rFonts w:hint="eastAsia"/>
-          </w:rPr>
-          <w:t>式</w:t>
-        </w:r>
-        <w:r>
-          <w:rPr>
-            <w:rFonts w:hint="eastAsia"/>
-          </w:rPr>
-          <w:t xml:space="preserve"> </w:t>
-        </w:r>
-        <w:r>
-          <w:rPr>
-            <w:noProof/>
-          </w:rPr>
-          <w:t>2</w:t>
-        </w:r>
-      </w:fldSimple>
-      <w:r>
-        <w:rPr>
-          <w:rFonts w:ascii="Cambria Math" w:hAnsi="Cambria Math" w:cs="Cambria Math" w:hint="eastAsia"/>
-        </w:rPr>
-        <w:t xml:space="preserve"> </w:t>
-      </w:r>
-      <w:r>
-        <w:rPr>
-          <w:rFonts w:ascii="Cambria Math" w:hAnsi="Cambria Math" w:cs="Cambria Math" w:hint="eastAsia"/>
-        </w:rPr>
-        <w:t>可表示为</w:t>
-      </w:r>
-    </w:p>
-    <w:p>
-      <w:pPr>
-        <w:pStyle w:val="a9"/>
-        <w:rPr>
-          <w:rFonts w:ascii="Cambria Math" w:hAnsi="Cambria Math" w:cs="Cambria Math" w:hint="eastAsia"/>
-        </w:rPr>
-      </w:pPr>
-      <w:r>
-        <w:rPr>
-          <w:rFonts w:ascii="Cambria Math" w:hAnsi="Cambria Math" w:cs="Cambria Math"/>
-          <w:position w:val="-32"/>
-        </w:rPr>
-        <w:object w:dxaOrig="2640" w:dyaOrig="720">
-          <v:shape id="_x0000_i1050" type="#_x0000_t75" style="width:132pt;height:36pt" o:ole="">
+      </w:pPr>
+      <w:r>
+        <w:rPr>
+          <w:position w:val="-46"/>
+        </w:rPr>
+        <w:object w:dxaOrig="3840" w:dyaOrig="859">
+          <v:shape id="_x0000_i1052" type="#_x0000_t75" style="width:190.95pt;height:43.2pt" o:ole="">
             <v:imagedata r:id="rId99" o:title=""/>
           </v:shape>
-          <o:OLEObject Type="Embed" ProgID="Equation.3" ShapeID="_x0000_i1050" DrawAspect="Content" ObjectID="_1461341077" r:id="rId100"/>
+          <o:OLEObject Type="Embed" ProgID="Equation.3" ShapeID="_x0000_i1052" DrawAspect="Content" ObjectID="_1461344743" r:id="rId100"/>
         </w:object>
       </w:r>
       <w:r>
         <w:rPr>
-          <w:rFonts w:ascii="Cambria Math" w:hAnsi="Cambria Math" w:cs="Cambria Math" w:hint="eastAsia"/>
-        </w:rPr>
-        <w:t xml:space="preserve">       </w:t>
+          <w:rFonts w:hint="eastAsia"/>
+        </w:rPr>
+        <w:tab/>
       </w:r>
       <w:r>
         <w:rPr>
@@ -35965,11 +36586,12 @@
         <w:rPr>
           <w:noProof/>
         </w:rPr>
-        <w:t>3</w:t>
+        <w:t>5</w:t>
       </w:r>
       <w:r>
         <w:fldChar w:fldCharType="end"/>
       </w:r>
+      <w:bookmarkEnd w:id="230"/>
     </w:p>
     <w:p>
       <w:pPr>
@@ -35977,30 +36599,13 @@
       </w:pPr>
       <w:r>
         <w:rPr>
-          <w:rFonts w:hint="eastAsia"/>
-        </w:rPr>
-        <w:tab/>
-      </w:r>
-      <w:r>
-        <w:rPr>
-          <w:rFonts w:hint="eastAsia"/>
-        </w:rPr>
-        <w:t>根据上述的表述，车载终端节点在所有位置的总的冲突概率表达式可表示为：</w:t>
-      </w:r>
-    </w:p>
-    <w:p>
-      <w:pPr>
-        <w:pStyle w:val="a9"/>
-      </w:pPr>
-      <w:r>
-        <w:rPr>
-          <w:position w:val="-12"/>
-        </w:rPr>
-        <w:object w:dxaOrig="1280" w:dyaOrig="360">
-          <v:shape id="_x0000_i1051" type="#_x0000_t75" style="width:63.75pt;height:17.25pt" o:ole="">
+          <w:position w:val="-24"/>
+        </w:rPr>
+        <w:object w:dxaOrig="2820" w:dyaOrig="620">
+          <v:shape id="_x0000_i1053" type="#_x0000_t75" style="width:140.85pt;height:31.3pt" o:ole="">
             <v:imagedata r:id="rId101" o:title=""/>
           </v:shape>
-          <o:OLEObject Type="Embed" ProgID="Equation.3" ShapeID="_x0000_i1051" DrawAspect="Content" ObjectID="_1461341078" r:id="rId102"/>
+          <o:OLEObject Type="Embed" ProgID="Equation.3" ShapeID="_x0000_i1053" DrawAspect="Content" ObjectID="_1461344744" r:id="rId102"/>
         </w:object>
       </w:r>
       <w:r>
@@ -36031,270 +36636,144 @@
         <w:rPr>
           <w:rFonts w:hint="eastAsia"/>
         </w:rPr>
+        <w:t>式</w:t>
+      </w:r>
+      <w:r>
+        <w:rPr>
+          <w:rFonts w:hint="eastAsia"/>
+        </w:rPr>
+        <w:t xml:space="preserve"> </w:t>
+      </w:r>
+      <w:r>
+        <w:fldChar w:fldCharType="begin"/>
+      </w:r>
+      <w:r>
+        <w:instrText xml:space="preserve"> </w:instrText>
+      </w:r>
+      <w:r>
+        <w:rPr>
+          <w:rFonts w:hint="eastAsia"/>
+        </w:rPr>
+        <w:instrText xml:space="preserve">SEQ </w:instrText>
+      </w:r>
+      <w:r>
+        <w:rPr>
+          <w:rFonts w:hint="eastAsia"/>
+        </w:rPr>
+        <w:instrText>式</w:instrText>
+      </w:r>
+      <w:r>
+        <w:rPr>
+          <w:rFonts w:hint="eastAsia"/>
+        </w:rPr>
+        <w:instrText xml:space="preserve"> \* ARABIC</w:instrText>
+      </w:r>
+      <w:r>
+        <w:instrText xml:space="preserve"> </w:instrText>
+      </w:r>
+      <w:r>
+        <w:fldChar w:fldCharType="separate"/>
+      </w:r>
+      <w:r>
+        <w:rPr>
+          <w:noProof/>
+        </w:rPr>
+        <w:t>6</w:t>
+      </w:r>
+      <w:r>
+        <w:fldChar w:fldCharType="end"/>
+      </w:r>
+    </w:p>
+    <w:p>
+      <w:pPr>
+        <w:pStyle w:val="a9"/>
+      </w:pPr>
+      <w:r>
+        <w:rPr>
+          <w:rFonts w:hint="eastAsia"/>
+        </w:rPr>
         <w:tab/>
       </w:r>
       <w:r>
         <w:rPr>
           <w:rFonts w:hint="eastAsia"/>
         </w:rPr>
-        <w:tab/>
-      </w:r>
-      <w:r>
-        <w:rPr>
-          <w:rFonts w:hint="eastAsia"/>
-        </w:rPr>
-        <w:tab/>
-      </w:r>
-      <w:r>
-        <w:rPr>
-          <w:rFonts w:hint="eastAsia"/>
-        </w:rPr>
-        <w:t>式</w:t>
-      </w:r>
-      <w:r>
-        <w:rPr>
-          <w:rFonts w:hint="eastAsia"/>
-        </w:rPr>
-        <w:t xml:space="preserve"> </w:t>
-      </w:r>
-      <w:r>
-        <w:fldChar w:fldCharType="begin"/>
-      </w:r>
-      <w:r>
-        <w:instrText xml:space="preserve"> </w:instrText>
-      </w:r>
-      <w:r>
-        <w:rPr>
-          <w:rFonts w:hint="eastAsia"/>
-        </w:rPr>
-        <w:instrText xml:space="preserve">SEQ </w:instrText>
-      </w:r>
-      <w:r>
-        <w:rPr>
-          <w:rFonts w:hint="eastAsia"/>
-        </w:rPr>
-        <w:instrText>式</w:instrText>
-      </w:r>
-      <w:r>
-        <w:rPr>
-          <w:rFonts w:hint="eastAsia"/>
-        </w:rPr>
-        <w:instrText xml:space="preserve"> \* ARABIC</w:instrText>
-      </w:r>
-      <w:r>
-        <w:instrText xml:space="preserve"> </w:instrText>
-      </w:r>
-      <w:r>
-        <w:fldChar w:fldCharType="separate"/>
-      </w:r>
-      <w:r>
-        <w:rPr>
-          <w:noProof/>
-        </w:rPr>
-        <w:t>4</w:t>
-      </w:r>
-      <w:r>
-        <w:fldChar w:fldCharType="end"/>
-      </w:r>
-    </w:p>
-    <w:bookmarkStart w:id="230" w:name="_Ref384027236"/>
-    <w:p>
-      <w:pPr>
-        <w:pStyle w:val="a9"/>
-      </w:pPr>
-      <w:r>
-        <w:rPr>
-          <w:position w:val="-46"/>
-        </w:rPr>
-        <w:object w:dxaOrig="3840" w:dyaOrig="859">
-          <v:shape id="_x0000_i1052" type="#_x0000_t75" style="width:191.25pt;height:43.5pt" o:ole="">
+        <w:t>其中，</w:t>
+      </w:r>
+      <w:r>
+        <w:rPr>
+          <w:position w:val="-12"/>
+        </w:rPr>
+        <w:object w:dxaOrig="300" w:dyaOrig="360">
+          <v:shape id="_x0000_i1054" type="#_x0000_t75" style="width:15.05pt;height:17.55pt" o:ole="">
             <v:imagedata r:id="rId103" o:title=""/>
           </v:shape>
-          <o:OLEObject Type="Embed" ProgID="Equation.3" ShapeID="_x0000_i1052" DrawAspect="Content" ObjectID="_1461341079" r:id="rId104"/>
+          <o:OLEObject Type="Embed" ProgID="Equation.3" ShapeID="_x0000_i1054" DrawAspect="Content" ObjectID="_1461344745" r:id="rId104"/>
         </w:object>
       </w:r>
       <w:r>
         <w:rPr>
           <w:rFonts w:hint="eastAsia"/>
         </w:rPr>
-        <w:tab/>
-      </w:r>
-      <w:r>
-        <w:rPr>
-          <w:rFonts w:hint="eastAsia"/>
-        </w:rPr>
-        <w:t>式</w:t>
-      </w:r>
-      <w:r>
-        <w:rPr>
-          <w:rFonts w:hint="eastAsia"/>
-        </w:rPr>
-        <w:t xml:space="preserve"> </w:t>
-      </w:r>
-      <w:r>
-        <w:fldChar w:fldCharType="begin"/>
-      </w:r>
-      <w:r>
-        <w:instrText xml:space="preserve"> </w:instrText>
-      </w:r>
-      <w:r>
-        <w:rPr>
-          <w:rFonts w:hint="eastAsia"/>
-        </w:rPr>
-        <w:instrText xml:space="preserve">SEQ </w:instrText>
-      </w:r>
-      <w:r>
-        <w:rPr>
-          <w:rFonts w:hint="eastAsia"/>
-        </w:rPr>
-        <w:instrText>式</w:instrText>
-      </w:r>
-      <w:r>
-        <w:rPr>
-          <w:rFonts w:hint="eastAsia"/>
-        </w:rPr>
-        <w:instrText xml:space="preserve"> \* ARABIC</w:instrText>
-      </w:r>
-      <w:r>
-        <w:instrText xml:space="preserve"> </w:instrText>
-      </w:r>
-      <w:r>
-        <w:fldChar w:fldCharType="separate"/>
-      </w:r>
-      <w:r>
-        <w:rPr>
-          <w:noProof/>
-        </w:rPr>
-        <w:t>5</w:t>
-      </w:r>
-      <w:r>
-        <w:fldChar w:fldCharType="end"/>
-      </w:r>
-      <w:bookmarkEnd w:id="230"/>
-    </w:p>
-    <w:p>
-      <w:pPr>
-        <w:pStyle w:val="a9"/>
-      </w:pPr>
-      <w:r>
-        <w:rPr>
-          <w:position w:val="-24"/>
-        </w:rPr>
-        <w:object w:dxaOrig="2820" w:dyaOrig="620">
-          <v:shape id="_x0000_i1053" type="#_x0000_t75" style="width:141pt;height:31.5pt" o:ole="">
+        <w:t>表示</w:t>
+      </w:r>
+      <w:r>
+        <w:rPr>
+          <w:rFonts w:ascii="Cambria Math" w:hAnsi="Cambria Math" w:cs="Cambria Math" w:hint="eastAsia"/>
+        </w:rPr>
+        <w:t>讨论区域</w:t>
+      </w:r>
+      <w:r>
+        <w:rPr>
+          <w:rFonts w:hint="eastAsia"/>
+        </w:rPr>
+        <w:t>中所有车辆访问时隙时总的冲突概率，</w:t>
+      </w:r>
+      <w:r>
+        <w:rPr>
+          <w:position w:val="-12"/>
+        </w:rPr>
+        <w:object w:dxaOrig="380" w:dyaOrig="360">
+          <v:shape id="_x0000_i1055" type="#_x0000_t75" style="width:18.15pt;height:17.55pt" o:ole="">
             <v:imagedata r:id="rId105" o:title=""/>
           </v:shape>
-          <o:OLEObject Type="Embed" ProgID="Equation.3" ShapeID="_x0000_i1053" DrawAspect="Content" ObjectID="_1461341080" r:id="rId106"/>
+          <o:OLEObject Type="Embed" ProgID="Equation.3" ShapeID="_x0000_i1055" DrawAspect="Content" ObjectID="_1461344746" r:id="rId106"/>
         </w:object>
       </w:r>
       <w:r>
         <w:rPr>
           <w:rFonts w:hint="eastAsia"/>
         </w:rPr>
-        <w:tab/>
-      </w:r>
-      <w:r>
-        <w:rPr>
-          <w:rFonts w:hint="eastAsia"/>
-        </w:rPr>
-        <w:tab/>
-      </w:r>
-      <w:r>
-        <w:rPr>
-          <w:rFonts w:hint="eastAsia"/>
-        </w:rPr>
-        <w:tab/>
-      </w:r>
-      <w:r>
-        <w:rPr>
-          <w:rFonts w:hint="eastAsia"/>
-        </w:rPr>
-        <w:tab/>
-      </w:r>
-      <w:r>
-        <w:rPr>
-          <w:rFonts w:hint="eastAsia"/>
-        </w:rPr>
-        <w:t>式</w:t>
-      </w:r>
-      <w:r>
-        <w:rPr>
-          <w:rFonts w:hint="eastAsia"/>
-        </w:rPr>
-        <w:t xml:space="preserve"> </w:t>
-      </w:r>
-      <w:r>
-        <w:fldChar w:fldCharType="begin"/>
-      </w:r>
-      <w:r>
-        <w:instrText xml:space="preserve"> </w:instrText>
-      </w:r>
-      <w:r>
-        <w:rPr>
-          <w:rFonts w:hint="eastAsia"/>
-        </w:rPr>
-        <w:instrText xml:space="preserve">SEQ </w:instrText>
-      </w:r>
-      <w:r>
-        <w:rPr>
-          <w:rFonts w:hint="eastAsia"/>
-        </w:rPr>
-        <w:instrText>式</w:instrText>
-      </w:r>
-      <w:r>
-        <w:rPr>
-          <w:rFonts w:hint="eastAsia"/>
-        </w:rPr>
-        <w:instrText xml:space="preserve"> \* ARABIC</w:instrText>
-      </w:r>
-      <w:r>
-        <w:instrText xml:space="preserve"> </w:instrText>
-      </w:r>
-      <w:r>
-        <w:fldChar w:fldCharType="separate"/>
-      </w:r>
-      <w:r>
-        <w:rPr>
-          <w:noProof/>
-        </w:rPr>
-        <w:t>6</w:t>
-      </w:r>
-      <w:r>
-        <w:fldChar w:fldCharType="end"/>
-      </w:r>
-    </w:p>
-    <w:p>
-      <w:pPr>
-        <w:pStyle w:val="a9"/>
-      </w:pPr>
-      <w:r>
-        <w:rPr>
-          <w:rFonts w:hint="eastAsia"/>
-        </w:rPr>
-        <w:tab/>
-      </w:r>
-      <w:r>
-        <w:rPr>
-          <w:rFonts w:hint="eastAsia"/>
-        </w:rPr>
-        <w:t>其中，</w:t>
+        <w:t>表示</w:t>
+      </w:r>
+      <w:r>
+        <w:rPr>
+          <w:rFonts w:ascii="Cambria Math" w:hAnsi="Cambria Math" w:cs="Cambria Math" w:hint="eastAsia"/>
+        </w:rPr>
+        <w:t>讨论区域</w:t>
+      </w:r>
+      <w:r>
+        <w:rPr>
+          <w:rFonts w:hint="eastAsia"/>
+        </w:rPr>
+        <w:t>中所有车辆访问时隙时非冲突的概率，</w:t>
       </w:r>
       <w:r>
         <w:rPr>
           <w:position w:val="-12"/>
         </w:rPr>
-        <w:object w:dxaOrig="300" w:dyaOrig="360">
-          <v:shape id="_x0000_i1054" type="#_x0000_t75" style="width:15pt;height:17.25pt" o:ole="">
+        <w:object w:dxaOrig="620" w:dyaOrig="360">
+          <v:shape id="_x0000_i1056" type="#_x0000_t75" style="width:31.3pt;height:17.55pt" o:ole="">
             <v:imagedata r:id="rId107" o:title=""/>
           </v:shape>
-          <o:OLEObject Type="Embed" ProgID="Equation.3" ShapeID="_x0000_i1054" DrawAspect="Content" ObjectID="_1461341081" r:id="rId108"/>
+          <o:OLEObject Type="Embed" ProgID="Equation.3" ShapeID="_x0000_i1056" DrawAspect="Content" ObjectID="_1461344747" r:id="rId108"/>
         </w:object>
       </w:r>
       <w:r>
         <w:rPr>
           <w:rFonts w:hint="eastAsia"/>
         </w:rPr>
-        <w:t>表示</w:t>
+        <w:t>代表</w:t>
       </w:r>
       <w:r>
         <w:rPr>
@@ -36306,140 +36785,82 @@
         <w:rPr>
           <w:rFonts w:hint="eastAsia"/>
         </w:rPr>
-        <w:t>中所有车辆访问时隙时总的冲突概率，</w:t>
-      </w:r>
-      <w:r>
-        <w:rPr>
-          <w:position w:val="-12"/>
-        </w:rPr>
-        <w:object w:dxaOrig="380" w:dyaOrig="360">
-          <v:shape id="_x0000_i1055" type="#_x0000_t75" style="width:18pt;height:17.25pt" o:ole="">
+        <w:t>中所有车辆访问时隙时的平均冲突概率。</w:t>
+      </w:r>
+    </w:p>
+    <w:p>
+      <w:pPr>
+        <w:pStyle w:val="a9"/>
+      </w:pPr>
+      <w:r>
+        <w:rPr>
+          <w:rFonts w:hint="eastAsia"/>
+        </w:rPr>
+        <w:t>随机</w:t>
+      </w:r>
+      <w:r>
+        <w:rPr>
+          <w:rFonts w:hint="eastAsia"/>
+        </w:rPr>
+        <w:t>访问方案</w:t>
+      </w:r>
+      <w:r>
+        <w:rPr>
+          <w:rFonts w:hint="eastAsia"/>
+        </w:rPr>
+        <w:t>的平均冲突概率：</w:t>
+      </w:r>
+    </w:p>
+    <w:p>
+      <w:pPr>
+        <w:pStyle w:val="a9"/>
+      </w:pPr>
+      <w:r>
+        <w:rPr>
+          <w:rFonts w:hint="eastAsia"/>
+        </w:rPr>
+        <w:tab/>
+      </w:r>
+      <w:r>
+        <w:rPr>
+          <w:rFonts w:hint="eastAsia"/>
+        </w:rPr>
+        <w:t>随机访问方案是一种很简单的车载终端节点访问时隙的方案。在这个方案中，所有的车载终端节点访问时隙的概率都是相等的，即</w:t>
+      </w:r>
+      <w:r>
+        <w:rPr>
+          <w:rFonts w:hint="eastAsia"/>
+        </w:rPr>
+        <w:t>1/M</w:t>
+      </w:r>
+      <w:r>
+        <w:rPr>
+          <w:rFonts w:hint="eastAsia"/>
+        </w:rPr>
+        <w:t>。这种方案下车载终端节点访问时</w:t>
+      </w:r>
+      <w:r>
+        <w:rPr>
+          <w:rFonts w:hint="eastAsia"/>
+        </w:rPr>
+        <w:lastRenderedPageBreak/>
+        <w:t>隙的平均概率等于车载终端节点在任何一个位置访问时隙的冲突概率。因此，平均冲突概率模型为：</w:t>
+      </w:r>
+    </w:p>
+    <w:bookmarkStart w:id="231" w:name="_Ref384027212"/>
+    <w:p>
+      <w:pPr>
+        <w:pStyle w:val="a9"/>
+      </w:pPr>
+      <w:r>
+        <w:rPr>
+          <w:position w:val="-58"/>
+        </w:rPr>
+        <w:object w:dxaOrig="3560" w:dyaOrig="1280">
+          <v:shape id="_x0000_i1057" type="#_x0000_t75" style="width:177.2pt;height:63.85pt" o:ole="">
             <v:imagedata r:id="rId109" o:title=""/>
           </v:shape>
-          <o:OLEObject Type="Embed" ProgID="Equation.3" ShapeID="_x0000_i1055" DrawAspect="Content" ObjectID="_1461341082" r:id="rId110"/>
-        </w:object>
-      </w:r>
-      <w:r>
-        <w:rPr>
-          <w:rFonts w:hint="eastAsia"/>
-        </w:rPr>
-        <w:t>表示</w:t>
-      </w:r>
-      <w:r>
-        <w:rPr>
-          <w:rFonts w:ascii="Cambria Math" w:hAnsi="Cambria Math" w:cs="Cambria Math" w:hint="eastAsia"/>
-        </w:rPr>
-        <w:t>讨论区域</w:t>
-      </w:r>
-      <w:r>
-        <w:rPr>
-          <w:rFonts w:hint="eastAsia"/>
-        </w:rPr>
-        <w:t>中所有车辆访问时隙时非冲突的概率，</w:t>
-      </w:r>
-      <w:r>
-        <w:rPr>
-          <w:position w:val="-12"/>
-        </w:rPr>
-        <w:object w:dxaOrig="620" w:dyaOrig="360">
-          <v:shape id="_x0000_i1056" type="#_x0000_t75" style="width:31.5pt;height:17.25pt" o:ole="">
-            <v:imagedata r:id="rId111" o:title=""/>
-          </v:shape>
-          <o:OLEObject Type="Embed" ProgID="Equation.3" ShapeID="_x0000_i1056" DrawAspect="Content" ObjectID="_1461341083" r:id="rId112"/>
-        </w:object>
-      </w:r>
-      <w:r>
-        <w:rPr>
-          <w:rFonts w:hint="eastAsia"/>
-        </w:rPr>
-        <w:t>代表</w:t>
-      </w:r>
-      <w:r>
-        <w:rPr>
-          <w:rFonts w:ascii="Cambria Math" w:hAnsi="Cambria Math" w:cs="Cambria Math" w:hint="eastAsia"/>
-        </w:rPr>
-        <w:t>讨论区域</w:t>
-      </w:r>
-      <w:r>
-        <w:rPr>
-          <w:rFonts w:hint="eastAsia"/>
-        </w:rPr>
-        <w:t>中所有车辆访问时隙时的平均冲突概率。</w:t>
-      </w:r>
-    </w:p>
-    <w:p>
-      <w:pPr>
-        <w:pStyle w:val="a9"/>
-      </w:pPr>
-      <w:r>
-        <w:rPr>
-          <w:rFonts w:hint="eastAsia"/>
-        </w:rPr>
-        <w:t>随机</w:t>
-      </w:r>
-      <w:r>
-        <w:rPr>
-          <w:rFonts w:hint="eastAsia"/>
-        </w:rPr>
-        <w:t>访问方案</w:t>
-      </w:r>
-      <w:r>
-        <w:rPr>
-          <w:rFonts w:hint="eastAsia"/>
-        </w:rPr>
-        <w:t>的平均冲突概率：</w:t>
-      </w:r>
-    </w:p>
-    <w:p>
-      <w:pPr>
-        <w:pStyle w:val="a9"/>
-      </w:pPr>
-      <w:r>
-        <w:rPr>
-          <w:rFonts w:hint="eastAsia"/>
-        </w:rPr>
-        <w:tab/>
-      </w:r>
-      <w:r>
-        <w:rPr>
-          <w:rFonts w:hint="eastAsia"/>
-        </w:rPr>
-        <w:t>随机访问方案是一种很简单的车载终端节点访问时隙的方案。在这个方案中，所有的车载终端节点访问时隙的概率都是相等的，即</w:t>
-      </w:r>
-      <w:r>
-        <w:rPr>
-          <w:rFonts w:hint="eastAsia"/>
-        </w:rPr>
-        <w:t>1/M</w:t>
-      </w:r>
-      <w:r>
-        <w:rPr>
-          <w:rFonts w:hint="eastAsia"/>
-        </w:rPr>
-        <w:t>。这种方案下车载终端节点访问时</w:t>
-      </w:r>
-      <w:r>
-        <w:rPr>
-          <w:rFonts w:hint="eastAsia"/>
-        </w:rPr>
-        <w:lastRenderedPageBreak/>
-        <w:t>隙的平均概率等于车载终端节点在任何一个位置访问时隙的冲突概率。因此，平均冲突概率模型为：</w:t>
-      </w:r>
-    </w:p>
-    <w:bookmarkStart w:id="231" w:name="_Ref384027212"/>
-    <w:p>
-      <w:pPr>
-        <w:pStyle w:val="a9"/>
-      </w:pPr>
-      <w:r>
-        <w:rPr>
-          <w:position w:val="-58"/>
-        </w:rPr>
-        <w:object w:dxaOrig="3560" w:dyaOrig="1280">
-          <v:shape id="_x0000_i1057" type="#_x0000_t75" style="width:177pt;height:63.75pt" o:ole="">
-            <v:imagedata r:id="rId113" o:title=""/>
-          </v:shape>
-          <o:OLEObject Type="Embed" ProgID="Equation.3" ShapeID="_x0000_i1057" DrawAspect="Content" ObjectID="_1461341084" r:id="rId114"/>
+          <o:OLEObject Type="Embed" ProgID="Equation.3" ShapeID="_x0000_i1057" DrawAspect="Content" ObjectID="_1461344748" r:id="rId110"/>
         </w:object>
       </w:r>
       <w:r>
@@ -36551,148 +36972,148 @@
           <w:position w:val="-24"/>
         </w:rPr>
         <w:object w:dxaOrig="2140" w:dyaOrig="620">
-          <v:shape id="_x0000_i1058" type="#_x0000_t75" style="width:108pt;height:31.5pt" o:ole="">
+          <v:shape id="_x0000_i1058" type="#_x0000_t75" style="width:107.7pt;height:31.3pt" o:ole="">
+            <v:imagedata r:id="rId111" o:title=""/>
+          </v:shape>
+          <o:OLEObject Type="Embed" ProgID="Equation.3" ShapeID="_x0000_i1058" DrawAspect="Content" ObjectID="_1461344749" r:id="rId112"/>
+        </w:object>
+      </w:r>
+      <w:r>
+        <w:rPr>
+          <w:rFonts w:hint="eastAsia"/>
+        </w:rPr>
+        <w:tab/>
+      </w:r>
+      <w:r>
+        <w:rPr>
+          <w:rFonts w:hint="eastAsia"/>
+        </w:rPr>
+        <w:tab/>
+      </w:r>
+      <w:r>
+        <w:rPr>
+          <w:rFonts w:hint="eastAsia"/>
+        </w:rPr>
+        <w:tab/>
+      </w:r>
+      <w:r>
+        <w:rPr>
+          <w:rFonts w:hint="eastAsia"/>
+        </w:rPr>
+        <w:t>式</w:t>
+      </w:r>
+      <w:r>
+        <w:rPr>
+          <w:rFonts w:hint="eastAsia"/>
+        </w:rPr>
+        <w:t xml:space="preserve"> </w:t>
+      </w:r>
+      <w:r>
+        <w:fldChar w:fldCharType="begin"/>
+      </w:r>
+      <w:r>
+        <w:instrText xml:space="preserve"> </w:instrText>
+      </w:r>
+      <w:r>
+        <w:rPr>
+          <w:rFonts w:hint="eastAsia"/>
+        </w:rPr>
+        <w:instrText xml:space="preserve">SEQ </w:instrText>
+      </w:r>
+      <w:r>
+        <w:rPr>
+          <w:rFonts w:hint="eastAsia"/>
+        </w:rPr>
+        <w:instrText>式</w:instrText>
+      </w:r>
+      <w:r>
+        <w:rPr>
+          <w:rFonts w:hint="eastAsia"/>
+        </w:rPr>
+        <w:instrText xml:space="preserve"> \* ARABIC</w:instrText>
+      </w:r>
+      <w:r>
+        <w:instrText xml:space="preserve"> </w:instrText>
+      </w:r>
+      <w:r>
+        <w:fldChar w:fldCharType="separate"/>
+      </w:r>
+      <w:r>
+        <w:rPr>
+          <w:noProof/>
+        </w:rPr>
+        <w:t>8</w:t>
+      </w:r>
+      <w:r>
+        <w:fldChar w:fldCharType="end"/>
+      </w:r>
+    </w:p>
+    <w:p>
+      <w:pPr>
+        <w:pStyle w:val="a9"/>
+      </w:pPr>
+      <w:r>
+        <w:rPr>
+          <w:rFonts w:hint="eastAsia"/>
+        </w:rPr>
+        <w:tab/>
+      </w:r>
+      <w:r>
+        <w:rPr>
+          <w:rFonts w:hint="eastAsia"/>
+        </w:rPr>
+        <w:t>其中，</w:t>
+      </w:r>
+      <w:r>
+        <w:rPr>
+          <w:position w:val="-12"/>
+        </w:rPr>
+        <w:object w:dxaOrig="460" w:dyaOrig="360">
+          <v:shape id="_x0000_i1059" type="#_x0000_t75" style="width:23.15pt;height:17.55pt" o:ole="">
+            <v:imagedata r:id="rId113" o:title=""/>
+          </v:shape>
+          <o:OLEObject Type="Embed" ProgID="Equation.3" ShapeID="_x0000_i1059" DrawAspect="Content" ObjectID="_1461344750" r:id="rId114"/>
+        </w:object>
+      </w:r>
+      <w:r>
+        <w:rPr>
+          <w:rFonts w:hint="eastAsia"/>
+        </w:rPr>
+        <w:t>表示时隙的平均吞吐量，</w:t>
+      </w:r>
+      <w:r>
+        <w:rPr>
+          <w:rFonts w:hint="eastAsia"/>
+        </w:rPr>
+        <w:t>C</w:t>
+      </w:r>
+      <w:r>
+        <w:rPr>
+          <w:rFonts w:hint="eastAsia"/>
+        </w:rPr>
+        <w:t>表示时隙带宽容量，</w:t>
+      </w:r>
+      <w:r>
+        <w:rPr>
+          <w:rFonts w:hint="eastAsia"/>
+        </w:rPr>
+        <w:t>M</w:t>
+      </w:r>
+      <w:r>
+        <w:rPr>
+          <w:rFonts w:hint="eastAsia"/>
+        </w:rPr>
+        <w:t>表示时隙的数目，</w:t>
+      </w:r>
+      <w:r>
+        <w:rPr>
+          <w:position w:val="-12"/>
+        </w:rPr>
+        <w:object w:dxaOrig="620" w:dyaOrig="360">
+          <v:shape id="_x0000_i1060" type="#_x0000_t75" style="width:31.3pt;height:17.55pt" o:ole="">
             <v:imagedata r:id="rId115" o:title=""/>
           </v:shape>
-          <o:OLEObject Type="Embed" ProgID="Equation.3" ShapeID="_x0000_i1058" DrawAspect="Content" ObjectID="_1461341085" r:id="rId116"/>
-        </w:object>
-      </w:r>
-      <w:r>
-        <w:rPr>
-          <w:rFonts w:hint="eastAsia"/>
-        </w:rPr>
-        <w:tab/>
-      </w:r>
-      <w:r>
-        <w:rPr>
-          <w:rFonts w:hint="eastAsia"/>
-        </w:rPr>
-        <w:tab/>
-      </w:r>
-      <w:r>
-        <w:rPr>
-          <w:rFonts w:hint="eastAsia"/>
-        </w:rPr>
-        <w:tab/>
-      </w:r>
-      <w:r>
-        <w:rPr>
-          <w:rFonts w:hint="eastAsia"/>
-        </w:rPr>
-        <w:t>式</w:t>
-      </w:r>
-      <w:r>
-        <w:rPr>
-          <w:rFonts w:hint="eastAsia"/>
-        </w:rPr>
-        <w:t xml:space="preserve"> </w:t>
-      </w:r>
-      <w:r>
-        <w:fldChar w:fldCharType="begin"/>
-      </w:r>
-      <w:r>
-        <w:instrText xml:space="preserve"> </w:instrText>
-      </w:r>
-      <w:r>
-        <w:rPr>
-          <w:rFonts w:hint="eastAsia"/>
-        </w:rPr>
-        <w:instrText xml:space="preserve">SEQ </w:instrText>
-      </w:r>
-      <w:r>
-        <w:rPr>
-          <w:rFonts w:hint="eastAsia"/>
-        </w:rPr>
-        <w:instrText>式</w:instrText>
-      </w:r>
-      <w:r>
-        <w:rPr>
-          <w:rFonts w:hint="eastAsia"/>
-        </w:rPr>
-        <w:instrText xml:space="preserve"> \* ARABIC</w:instrText>
-      </w:r>
-      <w:r>
-        <w:instrText xml:space="preserve"> </w:instrText>
-      </w:r>
-      <w:r>
-        <w:fldChar w:fldCharType="separate"/>
-      </w:r>
-      <w:r>
-        <w:rPr>
-          <w:noProof/>
-        </w:rPr>
-        <w:t>8</w:t>
-      </w:r>
-      <w:r>
-        <w:fldChar w:fldCharType="end"/>
-      </w:r>
-    </w:p>
-    <w:p>
-      <w:pPr>
-        <w:pStyle w:val="a9"/>
-      </w:pPr>
-      <w:r>
-        <w:rPr>
-          <w:rFonts w:hint="eastAsia"/>
-        </w:rPr>
-        <w:tab/>
-      </w:r>
-      <w:r>
-        <w:rPr>
-          <w:rFonts w:hint="eastAsia"/>
-        </w:rPr>
-        <w:t>其中，</w:t>
-      </w:r>
-      <w:r>
-        <w:rPr>
-          <w:position w:val="-12"/>
-        </w:rPr>
-        <w:object w:dxaOrig="460" w:dyaOrig="360">
-          <v:shape id="_x0000_i1059" type="#_x0000_t75" style="width:23.25pt;height:17.25pt" o:ole="">
-            <v:imagedata r:id="rId117" o:title=""/>
-          </v:shape>
-          <o:OLEObject Type="Embed" ProgID="Equation.3" ShapeID="_x0000_i1059" DrawAspect="Content" ObjectID="_1461341086" r:id="rId118"/>
-        </w:object>
-      </w:r>
-      <w:r>
-        <w:rPr>
-          <w:rFonts w:hint="eastAsia"/>
-        </w:rPr>
-        <w:t>表示时隙的平均吞吐量，</w:t>
-      </w:r>
-      <w:r>
-        <w:rPr>
-          <w:rFonts w:hint="eastAsia"/>
-        </w:rPr>
-        <w:t>C</w:t>
-      </w:r>
-      <w:r>
-        <w:rPr>
-          <w:rFonts w:hint="eastAsia"/>
-        </w:rPr>
-        <w:t>表示时隙带宽容量，</w:t>
-      </w:r>
-      <w:r>
-        <w:rPr>
-          <w:rFonts w:hint="eastAsia"/>
-        </w:rPr>
-        <w:t>M</w:t>
-      </w:r>
-      <w:r>
-        <w:rPr>
-          <w:rFonts w:hint="eastAsia"/>
-        </w:rPr>
-        <w:t>表示时隙的数目，</w:t>
-      </w:r>
-      <w:r>
-        <w:rPr>
-          <w:position w:val="-12"/>
-        </w:rPr>
-        <w:object w:dxaOrig="620" w:dyaOrig="360">
-          <v:shape id="_x0000_i1060" type="#_x0000_t75" style="width:31.5pt;height:17.25pt" o:ole="">
-            <v:imagedata r:id="rId119" o:title=""/>
-          </v:shape>
-          <o:OLEObject Type="Embed" ProgID="Equation.3" ShapeID="_x0000_i1060" DrawAspect="Content" ObjectID="_1461341087" r:id="rId120"/>
+          <o:OLEObject Type="Embed" ProgID="Equation.3" ShapeID="_x0000_i1060" DrawAspect="Content" ObjectID="_1461344751" r:id="rId116"/>
         </w:object>
       </w:r>
       <w:r>
@@ -36809,147 +37230,147 @@
           <w:position w:val="-46"/>
         </w:rPr>
         <w:object w:dxaOrig="4040" w:dyaOrig="859">
-          <v:shape id="_x0000_i1061" type="#_x0000_t75" style="width:202.5pt;height:43.5pt" o:ole="">
+          <v:shape id="_x0000_i1061" type="#_x0000_t75" style="width:202.25pt;height:43.2pt" o:ole="">
+            <v:imagedata r:id="rId117" o:title=""/>
+          </v:shape>
+          <o:OLEObject Type="Embed" ProgID="Equation.3" ShapeID="_x0000_i1061" DrawAspect="Content" ObjectID="_1461344752" r:id="rId118"/>
+        </w:object>
+      </w:r>
+      <w:r>
+        <w:rPr>
+          <w:rFonts w:hint="eastAsia"/>
+        </w:rPr>
+        <w:tab/>
+      </w:r>
+      <w:r>
+        <w:rPr>
+          <w:rFonts w:hint="eastAsia"/>
+        </w:rPr>
+        <w:tab/>
+      </w:r>
+      <w:r>
+        <w:rPr>
+          <w:rFonts w:hint="eastAsia"/>
+        </w:rPr>
+        <w:tab/>
+      </w:r>
+      <w:r>
+        <w:rPr>
+          <w:rFonts w:hint="eastAsia"/>
+        </w:rPr>
+        <w:t>式</w:t>
+      </w:r>
+      <w:r>
+        <w:rPr>
+          <w:rFonts w:hint="eastAsia"/>
+        </w:rPr>
+        <w:t xml:space="preserve"> </w:t>
+      </w:r>
+      <w:r>
+        <w:fldChar w:fldCharType="begin"/>
+      </w:r>
+      <w:r>
+        <w:instrText xml:space="preserve"> </w:instrText>
+      </w:r>
+      <w:r>
+        <w:rPr>
+          <w:rFonts w:hint="eastAsia"/>
+        </w:rPr>
+        <w:instrText xml:space="preserve">SEQ </w:instrText>
+      </w:r>
+      <w:r>
+        <w:rPr>
+          <w:rFonts w:hint="eastAsia"/>
+        </w:rPr>
+        <w:instrText>式</w:instrText>
+      </w:r>
+      <w:r>
+        <w:rPr>
+          <w:rFonts w:hint="eastAsia"/>
+        </w:rPr>
+        <w:instrText xml:space="preserve"> \* ARABIC</w:instrText>
+      </w:r>
+      <w:r>
+        <w:instrText xml:space="preserve"> </w:instrText>
+      </w:r>
+      <w:r>
+        <w:fldChar w:fldCharType="separate"/>
+      </w:r>
+      <w:r>
+        <w:rPr>
+          <w:noProof/>
+        </w:rPr>
+        <w:t>9</w:t>
+      </w:r>
+      <w:r>
+        <w:fldChar w:fldCharType="end"/>
+      </w:r>
+    </w:p>
+    <w:p>
+      <w:pPr>
+        <w:pStyle w:val="a9"/>
+        <w:rPr>
+          <w:rFonts w:ascii="Cambria Math" w:hAnsi="Cambria Math" w:cs="Cambria Math" w:hint="eastAsia"/>
+        </w:rPr>
+      </w:pPr>
+      <w:r>
+        <w:rPr>
+          <w:rFonts w:ascii="Cambria Math" w:hAnsi="Cambria Math" w:cs="Cambria Math" w:hint="eastAsia"/>
+        </w:rPr>
+        <w:t>（</w:t>
+      </w:r>
+      <w:r>
+        <w:rPr>
+          <w:rFonts w:ascii="Cambria Math" w:hAnsi="Cambria Math" w:cs="Cambria Math" w:hint="eastAsia"/>
+        </w:rPr>
+        <w:t>2</w:t>
+      </w:r>
+      <w:r>
+        <w:rPr>
+          <w:rFonts w:ascii="Cambria Math" w:hAnsi="Cambria Math" w:cs="Cambria Math" w:hint="eastAsia"/>
+        </w:rPr>
+        <w:t>）约束条件</w:t>
+      </w:r>
+    </w:p>
+    <w:p>
+      <w:pPr>
+        <w:pStyle w:val="a9"/>
+        <w:rPr>
+          <w:rFonts w:ascii="Cambria Math" w:hAnsi="Cambria Math" w:cs="Cambria Math" w:hint="eastAsia"/>
+        </w:rPr>
+      </w:pPr>
+      <w:r>
+        <w:rPr>
+          <w:rFonts w:ascii="Cambria Math" w:hAnsi="Cambria Math" w:cs="Cambria Math"/>
+          <w:position w:val="-10"/>
+        </w:rPr>
+        <w:object w:dxaOrig="180" w:dyaOrig="340">
+          <v:shape id="_x0000_i1062" type="#_x0000_t75" style="width:10pt;height:17.55pt" o:ole="">
+            <v:imagedata r:id="rId119" o:title=""/>
+          </v:shape>
+          <o:OLEObject Type="Embed" ProgID="Equation.3" ShapeID="_x0000_i1062" DrawAspect="Content" ObjectID="_1461344753" r:id="rId120"/>
+        </w:object>
+      </w:r>
+      <w:r>
+        <w:rPr>
+          <w:position w:val="-6"/>
+        </w:rPr>
+        <w:object w:dxaOrig="340" w:dyaOrig="240">
+          <v:shape id="_x0000_i1063" type="#_x0000_t75" style="width:17.55pt;height:11.9pt" o:ole="">
             <v:imagedata r:id="rId121" o:title=""/>
           </v:shape>
-          <o:OLEObject Type="Embed" ProgID="Equation.3" ShapeID="_x0000_i1061" DrawAspect="Content" ObjectID="_1461341088" r:id="rId122"/>
+          <o:OLEObject Type="Embed" ProgID="Equation.3" ShapeID="_x0000_i1063" DrawAspect="Content" ObjectID="_1461344754" r:id="rId122"/>
         </w:object>
       </w:r>
       <w:r>
         <w:rPr>
-          <w:rFonts w:hint="eastAsia"/>
-        </w:rPr>
-        <w:tab/>
-      </w:r>
-      <w:r>
-        <w:rPr>
-          <w:rFonts w:hint="eastAsia"/>
-        </w:rPr>
-        <w:tab/>
-      </w:r>
-      <w:r>
-        <w:rPr>
-          <w:rFonts w:hint="eastAsia"/>
-        </w:rPr>
-        <w:tab/>
-      </w:r>
-      <w:r>
-        <w:rPr>
-          <w:rFonts w:hint="eastAsia"/>
-        </w:rPr>
-        <w:t>式</w:t>
-      </w:r>
-      <w:r>
-        <w:rPr>
-          <w:rFonts w:hint="eastAsia"/>
-        </w:rPr>
-        <w:t xml:space="preserve"> </w:t>
-      </w:r>
-      <w:r>
-        <w:fldChar w:fldCharType="begin"/>
-      </w:r>
-      <w:r>
-        <w:instrText xml:space="preserve"> </w:instrText>
-      </w:r>
-      <w:r>
-        <w:rPr>
-          <w:rFonts w:hint="eastAsia"/>
-        </w:rPr>
-        <w:instrText xml:space="preserve">SEQ </w:instrText>
-      </w:r>
-      <w:r>
-        <w:rPr>
-          <w:rFonts w:hint="eastAsia"/>
-        </w:rPr>
-        <w:instrText>式</w:instrText>
-      </w:r>
-      <w:r>
-        <w:rPr>
-          <w:rFonts w:hint="eastAsia"/>
-        </w:rPr>
-        <w:instrText xml:space="preserve"> \* ARABIC</w:instrText>
-      </w:r>
-      <w:r>
-        <w:instrText xml:space="preserve"> </w:instrText>
-      </w:r>
-      <w:r>
-        <w:fldChar w:fldCharType="separate"/>
-      </w:r>
-      <w:r>
-        <w:rPr>
-          <w:noProof/>
-        </w:rPr>
-        <w:t>9</w:t>
-      </w:r>
-      <w:r>
-        <w:fldChar w:fldCharType="end"/>
-      </w:r>
-    </w:p>
-    <w:p>
-      <w:pPr>
-        <w:pStyle w:val="a9"/>
-        <w:rPr>
-          <w:rFonts w:ascii="Cambria Math" w:hAnsi="Cambria Math" w:cs="Cambria Math" w:hint="eastAsia"/>
-        </w:rPr>
-      </w:pPr>
-      <w:r>
-        <w:rPr>
-          <w:rFonts w:ascii="Cambria Math" w:hAnsi="Cambria Math" w:cs="Cambria Math" w:hint="eastAsia"/>
-        </w:rPr>
-        <w:t>（</w:t>
-      </w:r>
-      <w:r>
-        <w:rPr>
-          <w:rFonts w:ascii="Cambria Math" w:hAnsi="Cambria Math" w:cs="Cambria Math" w:hint="eastAsia"/>
-        </w:rPr>
-        <w:t>2</w:t>
-      </w:r>
-      <w:r>
-        <w:rPr>
-          <w:rFonts w:ascii="Cambria Math" w:hAnsi="Cambria Math" w:cs="Cambria Math" w:hint="eastAsia"/>
-        </w:rPr>
-        <w:t>）约束条件</w:t>
-      </w:r>
-    </w:p>
-    <w:p>
-      <w:pPr>
-        <w:pStyle w:val="a9"/>
-        <w:rPr>
-          <w:rFonts w:ascii="Cambria Math" w:hAnsi="Cambria Math" w:cs="Cambria Math" w:hint="eastAsia"/>
-        </w:rPr>
-      </w:pPr>
-      <w:r>
-        <w:rPr>
-          <w:rFonts w:ascii="Cambria Math" w:hAnsi="Cambria Math" w:cs="Cambria Math"/>
-          <w:position w:val="-10"/>
-        </w:rPr>
-        <w:object w:dxaOrig="180" w:dyaOrig="340">
-          <v:shape id="_x0000_i1062" type="#_x0000_t75" style="width:9.75pt;height:17.25pt" o:ole="">
+          <w:position w:val="-48"/>
+        </w:rPr>
+        <w:object w:dxaOrig="4540" w:dyaOrig="1080">
+          <v:shape id="_x0000_i1064" type="#_x0000_t75" style="width:227.25pt;height:54.45pt" o:ole="">
             <v:imagedata r:id="rId123" o:title=""/>
           </v:shape>
-          <o:OLEObject Type="Embed" ProgID="Equation.3" ShapeID="_x0000_i1062" DrawAspect="Content" ObjectID="_1461341089" r:id="rId124"/>
-        </w:object>
-      </w:r>
-      <w:r>
-        <w:rPr>
-          <w:position w:val="-6"/>
-        </w:rPr>
-        <w:object w:dxaOrig="340" w:dyaOrig="240">
-          <v:shape id="_x0000_i1063" type="#_x0000_t75" style="width:17.25pt;height:12pt" o:ole="">
-            <v:imagedata r:id="rId125" o:title=""/>
-          </v:shape>
-          <o:OLEObject Type="Embed" ProgID="Equation.3" ShapeID="_x0000_i1063" DrawAspect="Content" ObjectID="_1461341090" r:id="rId126"/>
-        </w:object>
-      </w:r>
-      <w:r>
-        <w:rPr>
-          <w:position w:val="-48"/>
-        </w:rPr>
-        <w:object w:dxaOrig="4540" w:dyaOrig="1080">
-          <v:shape id="_x0000_i1064" type="#_x0000_t75" style="width:227.25pt;height:54.75pt" o:ole="">
-            <v:imagedata r:id="rId127" o:title=""/>
-          </v:shape>
-          <o:OLEObject Type="Embed" ProgID="Equation.3" ShapeID="_x0000_i1064" DrawAspect="Content" ObjectID="_1461341091" r:id="rId128"/>
+          <o:OLEObject Type="Embed" ProgID="Equation.3" ShapeID="_x0000_i1064" DrawAspect="Content" ObjectID="_1461344755" r:id="rId124"/>
         </w:object>
       </w:r>
       <w:r>
@@ -37317,7 +37738,13 @@
         <w:rPr>
           <w:rFonts w:hint="eastAsia"/>
         </w:rPr>
-        <w:t>t=T,</w:t>
+        <w:t>t=T</w:t>
+      </w:r>
+      <w:r>
+        <w:rPr>
+          <w:rFonts w:hint="eastAsia"/>
+        </w:rPr>
+        <w:t>，</w:t>
       </w:r>
       <w:r>
         <w:rPr>
@@ -37439,7 +37866,19 @@
         <w:rPr>
           <w:rFonts w:ascii="Cambria Math" w:hAnsi="Cambria Math" w:cs="Cambria Math"/>
         </w:rPr>
-        <w:t>(Number of individuals)</w:t>
+        <w:t>（</w:t>
+      </w:r>
+      <w:r>
+        <w:rPr>
+          <w:rFonts w:ascii="Cambria Math" w:hAnsi="Cambria Math" w:cs="Cambria Math"/>
+        </w:rPr>
+        <w:t>Number of individuals</w:t>
+      </w:r>
+      <w:r>
+        <w:rPr>
+          <w:rFonts w:ascii="Cambria Math" w:hAnsi="Cambria Math" w:cs="Cambria Math"/>
+        </w:rPr>
+        <w:t>）</w:t>
       </w:r>
       <w:r>
         <w:rPr>
@@ -37481,7 +37920,19 @@
         <w:rPr>
           <w:rFonts w:ascii="Cambria Math" w:hAnsi="Cambria Math" w:cs="Cambria Math"/>
         </w:rPr>
-        <w:t>(Maximum number of generations)</w:t>
+        <w:t>（</w:t>
+      </w:r>
+      <w:r>
+        <w:rPr>
+          <w:rFonts w:ascii="Cambria Math" w:hAnsi="Cambria Math" w:cs="Cambria Math"/>
+        </w:rPr>
+        <w:t>Maximum number of generations</w:t>
+      </w:r>
+      <w:r>
+        <w:rPr>
+          <w:rFonts w:ascii="Cambria Math" w:hAnsi="Cambria Math" w:cs="Cambria Math"/>
+        </w:rPr>
+        <w:t>）</w:t>
       </w:r>
       <w:r>
         <w:rPr>
@@ -37505,7 +37956,19 @@
         <w:rPr>
           <w:rFonts w:ascii="Cambria Math" w:hAnsi="Cambria Math" w:cs="Cambria Math"/>
         </w:rPr>
-        <w:t>(Precision of variables)</w:t>
+        <w:t>（</w:t>
+      </w:r>
+      <w:r>
+        <w:rPr>
+          <w:rFonts w:ascii="Cambria Math" w:hAnsi="Cambria Math" w:cs="Cambria Math"/>
+        </w:rPr>
+        <w:t>Precision of variables</w:t>
+      </w:r>
+      <w:r>
+        <w:rPr>
+          <w:rFonts w:ascii="Cambria Math" w:hAnsi="Cambria Math" w:cs="Cambria Math"/>
+        </w:rPr>
+        <w:t>）</w:t>
       </w:r>
       <w:r>
         <w:rPr>
@@ -37535,7 +37998,19 @@
         <w:rPr>
           <w:rFonts w:ascii="Cambria Math" w:hAnsi="Cambria Math" w:cs="Cambria Math"/>
         </w:rPr>
-        <w:t>(Generation gap)</w:t>
+        <w:t>（</w:t>
+      </w:r>
+      <w:r>
+        <w:rPr>
+          <w:rFonts w:ascii="Cambria Math" w:hAnsi="Cambria Math" w:cs="Cambria Math"/>
+        </w:rPr>
+        <w:t>Generation gap</w:t>
+      </w:r>
+      <w:r>
+        <w:rPr>
+          <w:rFonts w:ascii="Cambria Math" w:hAnsi="Cambria Math" w:cs="Cambria Math"/>
+        </w:rPr>
+        <w:t>）</w:t>
       </w:r>
       <w:r>
         <w:rPr>
@@ -37733,7 +38208,25 @@
         <w:rPr>
           <w:rFonts w:ascii="Cambria Math" w:hAnsi="Cambria Math" w:cs="Cambria Math" w:hint="eastAsia"/>
         </w:rPr>
-        <w:t xml:space="preserve">(Assign fitness values)         </w:t>
+        <w:t>（</w:t>
+      </w:r>
+      <w:r>
+        <w:rPr>
+          <w:rFonts w:ascii="Cambria Math" w:hAnsi="Cambria Math" w:cs="Cambria Math" w:hint="eastAsia"/>
+        </w:rPr>
+        <w:t>Assign fitness values</w:t>
+      </w:r>
+      <w:r>
+        <w:rPr>
+          <w:rFonts w:ascii="Cambria Math" w:hAnsi="Cambria Math" w:cs="Cambria Math" w:hint="eastAsia"/>
+        </w:rPr>
+        <w:t>）</w:t>
+      </w:r>
+      <w:r>
+        <w:rPr>
+          <w:rFonts w:ascii="Cambria Math" w:hAnsi="Cambria Math" w:cs="Cambria Math" w:hint="eastAsia"/>
+        </w:rPr>
+        <w:t xml:space="preserve">         </w:t>
       </w:r>
     </w:p>
     <w:p>
@@ -37917,12 +38410,18 @@
         <w:rPr>
           <w:rFonts w:ascii="Cambria Math" w:hAnsi="Cambria Math" w:cs="Cambria Math" w:hint="eastAsia"/>
         </w:rPr>
-        <w:t>,I</w:t>
+        <w:t>，</w:t>
       </w:r>
       <w:r>
         <w:rPr>
           <w:rFonts w:ascii="Cambria Math" w:hAnsi="Cambria Math" w:cs="Cambria Math" w:hint="eastAsia"/>
         </w:rPr>
+        <w:t>I</w:t>
+      </w:r>
+      <w:r>
+        <w:rPr>
+          <w:rFonts w:ascii="Cambria Math" w:hAnsi="Cambria Math" w:cs="Cambria Math" w:hint="eastAsia"/>
+        </w:rPr>
         <w:t>为种群的序号</w:t>
       </w:r>
     </w:p>
@@ -38425,21 +38924,21 @@
         <w:rPr>
           <w:rFonts w:ascii="Cambria Math" w:hAnsi="Cambria Math" w:cs="Cambria Math"/>
         </w:rPr>
+        <w:t xml:space="preserve">        for m = 1:M</w:t>
+      </w:r>
+    </w:p>
+    <w:p>
+      <w:pPr>
+        <w:pStyle w:val="a9"/>
+        <w:rPr>
+          <w:rFonts w:ascii="Cambria Math" w:hAnsi="Cambria Math" w:cs="Cambria Math" w:hint="eastAsia"/>
+        </w:rPr>
+      </w:pPr>
+      <w:r>
+        <w:rPr>
+          <w:rFonts w:ascii="Cambria Math" w:hAnsi="Cambria Math" w:cs="Cambria Math"/>
+        </w:rPr>
         <w:lastRenderedPageBreak/>
-        <w:t xml:space="preserve">        for m = 1:M</w:t>
-      </w:r>
-    </w:p>
-    <w:p>
-      <w:pPr>
-        <w:pStyle w:val="a9"/>
-        <w:rPr>
-          <w:rFonts w:ascii="Cambria Math" w:hAnsi="Cambria Math" w:cs="Cambria Math" w:hint="eastAsia"/>
-        </w:rPr>
-      </w:pPr>
-      <w:r>
-        <w:rPr>
-          <w:rFonts w:ascii="Cambria Math" w:hAnsi="Cambria Math" w:cs="Cambria Math"/>
-        </w:rPr>
         <w:t xml:space="preserve">            sum = sum + X( row, (n-1)*M + m );</w:t>
       </w:r>
     </w:p>
@@ -38658,321 +39157,315 @@
           <w:position w:val="-12"/>
         </w:rPr>
         <w:object w:dxaOrig="300" w:dyaOrig="360">
-          <v:shape id="_x0000_i1065" type="#_x0000_t75" style="width:15pt;height:17.25pt" o:ole="">
+          <v:shape id="_x0000_i1065" type="#_x0000_t75" style="width:15.05pt;height:17.55pt" o:ole="">
+            <v:imagedata r:id="rId125" o:title=""/>
+          </v:shape>
+          <o:OLEObject Type="Embed" ProgID="Equation.3" ShapeID="_x0000_i1065" DrawAspect="Content" ObjectID="_1461344756" r:id="rId126"/>
+        </w:object>
+      </w:r>
+      <w:r>
+        <w:t xml:space="preserve"> </w:t>
+      </w:r>
+      <w:r>
+        <w:rPr>
+          <w:rFonts w:hint="eastAsia"/>
+        </w:rPr>
+        <w:t>）。同时假设车载之间的连接是由车载之间的距离。为了改进无线时隙的利用率，时隙的划分数目</w:t>
+      </w:r>
+      <w:r>
+        <w:rPr>
+          <w:rFonts w:hint="eastAsia"/>
+        </w:rPr>
+        <w:t>M</w:t>
+      </w:r>
+      <w:r>
+        <w:rPr>
+          <w:rFonts w:hint="eastAsia"/>
+        </w:rPr>
+        <w:t>应该尽可能小。但是，越小的</w:t>
+      </w:r>
+      <w:r>
+        <w:rPr>
+          <w:rFonts w:hint="eastAsia"/>
+        </w:rPr>
+        <w:t>M</w:t>
+      </w:r>
+      <w:r>
+        <w:rPr>
+          <w:rFonts w:hint="eastAsia"/>
+        </w:rPr>
+        <w:t>值将带来更大的平均冲突。当吞吐量达到最大值，时隙数目</w:t>
+      </w:r>
+      <w:r>
+        <w:rPr>
+          <w:rFonts w:hint="eastAsia"/>
+        </w:rPr>
+        <w:t>M</w:t>
+      </w:r>
+      <w:r>
+        <w:rPr>
+          <w:rFonts w:hint="eastAsia"/>
+        </w:rPr>
+        <w:t>就是最优值。由于实际上车辆之间要保持一定的安全距离，所以设置了每辆车的长度为</w:t>
+      </w:r>
+      <w:r>
+        <w:rPr>
+          <w:rFonts w:hint="eastAsia"/>
+        </w:rPr>
+        <w:t>10</w:t>
+      </w:r>
+      <w:r>
+        <w:rPr>
+          <w:rFonts w:hint="eastAsia"/>
+        </w:rPr>
+        <w:t>米。同时，为了保证车与车之间能通讯，设置了区域长度为</w:t>
+      </w:r>
+      <w:r>
+        <w:rPr>
+          <w:rFonts w:hint="eastAsia"/>
+        </w:rPr>
+        <w:t>500</w:t>
+      </w:r>
+      <w:r>
+        <w:rPr>
+          <w:rFonts w:hint="eastAsia"/>
+        </w:rPr>
+        <w:t>米，这是</w:t>
+      </w:r>
+      <w:r>
+        <w:rPr>
+          <w:rFonts w:hint="eastAsia"/>
+        </w:rPr>
+        <w:t>IEEE802.11p</w:t>
+      </w:r>
+      <w:r>
+        <w:rPr>
+          <w:rFonts w:hint="eastAsia"/>
+        </w:rPr>
+        <w:t>的经典通讯距离。参考</w:t>
+      </w:r>
+      <w:r>
+        <w:rPr>
+          <w:rFonts w:hint="eastAsia"/>
+        </w:rPr>
+        <w:t>DSRC</w:t>
+      </w:r>
+      <w:r>
+        <w:rPr>
+          <w:rFonts w:hint="eastAsia"/>
+        </w:rPr>
+        <w:t>，设置了信道的通信容量</w:t>
+      </w:r>
+      <w:r>
+        <w:rPr>
+          <w:rFonts w:hint="eastAsia"/>
+        </w:rPr>
+        <w:t>C</w:t>
+      </w:r>
+      <w:r>
+        <w:rPr>
+          <w:rFonts w:hint="eastAsia"/>
+        </w:rPr>
+        <w:t>为</w:t>
+      </w:r>
+      <w:r>
+        <w:rPr>
+          <w:rFonts w:hint="eastAsia"/>
+        </w:rPr>
+        <w:t>20Mbps</w:t>
+      </w:r>
+      <w:r>
+        <w:rPr>
+          <w:rFonts w:hint="eastAsia"/>
+        </w:rPr>
+        <w:t>。所以，位置的数目</w:t>
+      </w:r>
+      <w:r>
+        <w:rPr>
+          <w:rFonts w:hint="eastAsia"/>
+        </w:rPr>
+        <w:t>N</w:t>
+      </w:r>
+      <w:r>
+        <w:rPr>
+          <w:rFonts w:hint="eastAsia"/>
+        </w:rPr>
+        <w:t>为</w:t>
+      </w:r>
+      <w:r>
+        <w:rPr>
+          <w:rFonts w:hint="eastAsia"/>
+        </w:rPr>
+        <w:t>50</w:t>
+      </w:r>
+      <w:r>
+        <w:rPr>
+          <w:rFonts w:hint="eastAsia"/>
+        </w:rPr>
+        <w:t>。</w:t>
+      </w:r>
+      <w:r>
+        <w:rPr>
+          <w:position w:val="-12"/>
+        </w:rPr>
+        <w:object w:dxaOrig="300" w:dyaOrig="360">
+          <v:shape id="_x0000_i1066" type="#_x0000_t75" style="width:15.05pt;height:17.55pt" o:ole="">
+            <v:imagedata r:id="rId127" o:title=""/>
+          </v:shape>
+          <o:OLEObject Type="Embed" ProgID="Equation.3" ShapeID="_x0000_i1066" DrawAspect="Content" ObjectID="_1461344757" r:id="rId128"/>
+        </w:object>
+      </w:r>
+      <w:r>
+        <w:rPr>
+          <w:rFonts w:hint="eastAsia"/>
+        </w:rPr>
+        <w:t>值的变化，会很大地影响到平均概率。这里挑选了两个值。小的</w:t>
+      </w:r>
+      <w:r>
+        <w:rPr>
+          <w:position w:val="-12"/>
+        </w:rPr>
+        <w:object w:dxaOrig="300" w:dyaOrig="360">
+          <v:shape id="_x0000_i1067" type="#_x0000_t75" style="width:15.05pt;height:17.55pt" o:ole="">
             <v:imagedata r:id="rId129" o:title=""/>
           </v:shape>
-          <o:OLEObject Type="Embed" ProgID="Equation.3" ShapeID="_x0000_i1065" DrawAspect="Content" ObjectID="_1461341092" r:id="rId130"/>
+          <o:OLEObject Type="Embed" ProgID="Equation.3" ShapeID="_x0000_i1067" DrawAspect="Content" ObjectID="_1461344758" r:id="rId130"/>
         </w:object>
       </w:r>
       <w:r>
-        <w:t xml:space="preserve"> </w:t>
-      </w:r>
-      <w:r>
-        <w:rPr>
-          <w:rFonts w:hint="eastAsia"/>
-        </w:rPr>
-        <w:t>）。同时假设车载之间的连接是由车载之间的距离。为了改进无线时隙的利用率，时隙的划分数目</w:t>
-      </w:r>
-      <w:r>
-        <w:rPr>
-          <w:rFonts w:hint="eastAsia"/>
-        </w:rPr>
-        <w:t>M</w:t>
-      </w:r>
-      <w:r>
-        <w:rPr>
-          <w:rFonts w:hint="eastAsia"/>
-        </w:rPr>
-        <w:t>应该尽可能小。但是，越小的</w:t>
-      </w:r>
-      <w:r>
-        <w:rPr>
-          <w:rFonts w:hint="eastAsia"/>
-        </w:rPr>
-        <w:t>M</w:t>
-      </w:r>
-      <w:r>
-        <w:rPr>
-          <w:rFonts w:hint="eastAsia"/>
-        </w:rPr>
-        <w:t>值将带来更大的平均冲突。当吞吐量达到最大值，时隙数目</w:t>
-      </w:r>
-      <w:r>
-        <w:rPr>
-          <w:rFonts w:hint="eastAsia"/>
-        </w:rPr>
-        <w:t>M</w:t>
-      </w:r>
-      <w:r>
-        <w:rPr>
-          <w:rFonts w:hint="eastAsia"/>
-        </w:rPr>
-        <w:t>就是最优值。由于实际上车辆之间要保持一定的安全距离，所以设置了每辆车的长度为</w:t>
-      </w:r>
-      <w:r>
-        <w:rPr>
-          <w:rFonts w:hint="eastAsia"/>
-        </w:rPr>
-        <w:t>10</w:t>
-      </w:r>
-      <w:r>
-        <w:rPr>
-          <w:rFonts w:hint="eastAsia"/>
-        </w:rPr>
-        <w:t>米。同时，为了保证车与车之间能通讯，设置了区域长度为</w:t>
-      </w:r>
-      <w:r>
-        <w:rPr>
-          <w:rFonts w:hint="eastAsia"/>
-        </w:rPr>
-        <w:t>500</w:t>
-      </w:r>
-      <w:r>
-        <w:rPr>
-          <w:rFonts w:hint="eastAsia"/>
-        </w:rPr>
-        <w:t>米，这是</w:t>
-      </w:r>
-      <w:r>
-        <w:rPr>
-          <w:rFonts w:hint="eastAsia"/>
-        </w:rPr>
-        <w:t>IEEE802.11p</w:t>
-      </w:r>
-      <w:r>
-        <w:rPr>
-          <w:rFonts w:hint="eastAsia"/>
-        </w:rPr>
-        <w:t>的经典通讯距离。参考</w:t>
-      </w:r>
-      <w:r>
-        <w:rPr>
-          <w:rFonts w:hint="eastAsia"/>
-        </w:rPr>
-        <w:t>DSRC</w:t>
-      </w:r>
-      <w:r>
-        <w:rPr>
-          <w:rFonts w:hint="eastAsia"/>
-        </w:rPr>
-        <w:t>，设置了信道的通信容量</w:t>
-      </w:r>
-      <w:r>
-        <w:rPr>
-          <w:rFonts w:hint="eastAsia"/>
-        </w:rPr>
-        <w:t>C</w:t>
-      </w:r>
-      <w:r>
-        <w:rPr>
-          <w:rFonts w:hint="eastAsia"/>
-        </w:rPr>
-        <w:t>为</w:t>
-      </w:r>
-      <w:r>
-        <w:rPr>
-          <w:rFonts w:hint="eastAsia"/>
-        </w:rPr>
-        <w:t>20Mbps</w:t>
-      </w:r>
-      <w:r>
-        <w:rPr>
-          <w:rFonts w:hint="eastAsia"/>
-        </w:rPr>
-        <w:t>。所以，位置的数目</w:t>
-      </w:r>
-      <w:r>
-        <w:rPr>
-          <w:rFonts w:hint="eastAsia"/>
-        </w:rPr>
-        <w:t>N</w:t>
-      </w:r>
-      <w:r>
-        <w:rPr>
-          <w:rFonts w:hint="eastAsia"/>
-        </w:rPr>
-        <w:t>为</w:t>
-      </w:r>
-      <w:r>
-        <w:rPr>
-          <w:rFonts w:hint="eastAsia"/>
-        </w:rPr>
-        <w:t>50</w:t>
-      </w:r>
-      <w:r>
-        <w:rPr>
-          <w:rFonts w:hint="eastAsia"/>
-        </w:rPr>
-        <w:t>。</w:t>
+        <w:rPr>
+          <w:rFonts w:hint="eastAsia"/>
+        </w:rPr>
+        <w:t>值代表了道路上比较少的车，大的</w:t>
       </w:r>
       <w:r>
         <w:rPr>
           <w:position w:val="-12"/>
         </w:rPr>
         <w:object w:dxaOrig="300" w:dyaOrig="360">
-          <v:shape id="_x0000_i1066" type="#_x0000_t75" style="width:15pt;height:17.25pt" o:ole="">
+          <v:shape id="_x0000_i1068" type="#_x0000_t75" style="width:15.05pt;height:17.55pt" o:ole="">
             <v:imagedata r:id="rId131" o:title=""/>
           </v:shape>
-          <o:OLEObject Type="Embed" ProgID="Equation.3" ShapeID="_x0000_i1066" DrawAspect="Content" ObjectID="_1461341093" r:id="rId132"/>
+          <o:OLEObject Type="Embed" ProgID="Equation.3" ShapeID="_x0000_i1068" DrawAspect="Content" ObjectID="_1461344759" r:id="rId132"/>
         </w:object>
       </w:r>
       <w:r>
         <w:rPr>
           <w:rFonts w:hint="eastAsia"/>
         </w:rPr>
-        <w:t>值的变化，会很大地影响到平均概率。这里挑选了两个值。小的</w:t>
+        <w:t>值代表了车路上比较拥挤。在这仿真中，分别设置为</w:t>
+      </w:r>
+      <w:r>
+        <w:rPr>
+          <w:rFonts w:hint="eastAsia"/>
+        </w:rPr>
+        <w:t>0.3</w:t>
+      </w:r>
+      <w:r>
+        <w:rPr>
+          <w:rFonts w:hint="eastAsia"/>
+        </w:rPr>
+        <w:t>和</w:t>
+      </w:r>
+      <w:r>
+        <w:rPr>
+          <w:rFonts w:hint="eastAsia"/>
+        </w:rPr>
+        <w:t>0.7</w:t>
+      </w:r>
+      <w:r>
+        <w:rPr>
+          <w:rFonts w:hint="eastAsia"/>
+        </w:rPr>
+        <w:t>。在</w:t>
+      </w:r>
+      <w:r>
+        <w:rPr>
+          <w:rFonts w:hint="eastAsia"/>
+        </w:rPr>
+        <w:t>遗传</w:t>
+      </w:r>
+      <w:r>
+        <w:rPr>
+          <w:rFonts w:hint="eastAsia"/>
+        </w:rPr>
+        <w:t>优化算法的过程中，使用了</w:t>
+      </w:r>
+      <w:r>
+        <w:rPr>
+          <w:rFonts w:hint="eastAsia"/>
+        </w:rPr>
+        <w:t>格雷码编码</w:t>
+      </w:r>
+      <w:r>
+        <w:rPr>
+          <w:rFonts w:hint="eastAsia"/>
+        </w:rPr>
+        <w:t>方法来实现参数编码，一个参数使用了</w:t>
+      </w:r>
+      <w:r>
+        <w:rPr>
+          <w:rFonts w:hint="eastAsia"/>
+        </w:rPr>
+        <w:t>20bit</w:t>
+      </w:r>
+      <w:r>
+        <w:rPr>
+          <w:rFonts w:hint="eastAsia"/>
+        </w:rPr>
+        <w:t>来表示。还有，我们选择了总冲突概率函数最为最适应函数，基于排序方法来赋予最佳值。交叉和变异的概率分别设置为</w:t>
+      </w:r>
+      <w:r>
+        <w:rPr>
+          <w:rFonts w:hint="eastAsia"/>
+        </w:rPr>
+        <w:t>0.7</w:t>
+      </w:r>
+      <w:r>
+        <w:rPr>
+          <w:rFonts w:hint="eastAsia"/>
+        </w:rPr>
+        <w:t>和</w:t>
+      </w:r>
+      <w:r>
+        <w:rPr>
+          <w:rFonts w:hint="eastAsia"/>
+        </w:rPr>
+        <w:t>0.035</w:t>
+      </w:r>
+      <w:r>
+        <w:rPr>
+          <w:rFonts w:hint="eastAsia"/>
+        </w:rPr>
+        <w:t>。</w:t>
+      </w:r>
+    </w:p>
+    <w:p>
+      <w:pPr>
+        <w:pStyle w:val="a9"/>
+      </w:pPr>
+      <w:r>
+        <w:rPr>
+          <w:rFonts w:hint="eastAsia"/>
+        </w:rPr>
+        <w:lastRenderedPageBreak/>
+        <w:tab/>
+      </w:r>
+      <w:r>
+        <w:rPr>
+          <w:rFonts w:hint="eastAsia"/>
+        </w:rPr>
+        <w:t>首先，我们先设置车载终端节点出现在一个位置的概率为</w:t>
       </w:r>
       <w:r>
         <w:rPr>
           <w:position w:val="-12"/>
         </w:rPr>
-        <w:object w:dxaOrig="300" w:dyaOrig="360">
-          <v:shape id="_x0000_i1067" type="#_x0000_t75" style="width:15pt;height:17.25pt" o:ole="">
+        <w:object w:dxaOrig="880" w:dyaOrig="360">
+          <v:shape id="_x0000_i1069" type="#_x0000_t75" style="width:43.85pt;height:17.55pt" o:ole="">
             <v:imagedata r:id="rId133" o:title=""/>
           </v:shape>
-          <o:OLEObject Type="Embed" ProgID="Equation.3" ShapeID="_x0000_i1067" DrawAspect="Content" ObjectID="_1461341094" r:id="rId134"/>
-        </w:object>
-      </w:r>
-      <w:r>
-        <w:rPr>
-          <w:rFonts w:hint="eastAsia"/>
-        </w:rPr>
-        <w:t>值代表了道路上比较少的车，大的</w:t>
-      </w:r>
-      <w:r>
-        <w:rPr>
-          <w:position w:val="-12"/>
-        </w:rPr>
-        <w:object w:dxaOrig="300" w:dyaOrig="360">
-          <v:shape id="_x0000_i1068" type="#_x0000_t75" style="width:15pt;height:17.25pt" o:ole="">
-            <v:imagedata r:id="rId135" o:title=""/>
-          </v:shape>
-          <o:OLEObject Type="Embed" ProgID="Equation.3" ShapeID="_x0000_i1068" DrawAspect="Content" ObjectID="_1461341095" r:id="rId136"/>
-        </w:object>
-      </w:r>
-      <w:r>
-        <w:rPr>
-          <w:rFonts w:hint="eastAsia"/>
-        </w:rPr>
-        <w:t>值代表了车路上比较拥挤。在这仿真中，分别设置为</w:t>
-      </w:r>
-      <w:r>
-        <w:rPr>
-          <w:rFonts w:hint="eastAsia"/>
-        </w:rPr>
-        <w:t>0.3</w:t>
-      </w:r>
-      <w:r>
-        <w:rPr>
-          <w:rFonts w:hint="eastAsia"/>
-        </w:rPr>
-        <w:t>和</w:t>
-      </w:r>
-      <w:r>
-        <w:rPr>
-          <w:rFonts w:hint="eastAsia"/>
-        </w:rPr>
-        <w:t>0.7</w:t>
-      </w:r>
-      <w:r>
-        <w:rPr>
-          <w:rFonts w:hint="eastAsia"/>
-        </w:rPr>
-        <w:t>。在</w:t>
-      </w:r>
-      <w:r>
-        <w:rPr>
-          <w:rFonts w:hint="eastAsia"/>
-        </w:rPr>
-        <w:t>遗传</w:t>
-      </w:r>
-      <w:r>
-        <w:rPr>
-          <w:rFonts w:hint="eastAsia"/>
-        </w:rPr>
-        <w:t>优化算法的过程中，使用了</w:t>
-      </w:r>
-      <w:r>
-        <w:rPr>
-          <w:rFonts w:hint="eastAsia"/>
-        </w:rPr>
-        <w:t>格雷码编码</w:t>
-      </w:r>
-      <w:r>
-        <w:rPr>
-          <w:rFonts w:hint="eastAsia"/>
-        </w:rPr>
-        <w:t>方法来实现参数编码，一个参数使用了</w:t>
-      </w:r>
-      <w:r>
-        <w:rPr>
-          <w:rFonts w:hint="eastAsia"/>
-        </w:rPr>
-        <w:t>20bit</w:t>
-      </w:r>
-      <w:r>
-        <w:rPr>
-          <w:rFonts w:hint="eastAsia"/>
-        </w:rPr>
-        <w:t>来表示。还有，我们选择</w:t>
-      </w:r>
-      <w:r>
-        <w:rPr>
-          <w:rFonts w:hint="eastAsia"/>
-        </w:rPr>
-        <w:lastRenderedPageBreak/>
-        <w:t>了总冲突概率函数最为最适应函数，基于排序方法来赋予最佳值。交叉和变异的概率分别设置为</w:t>
-      </w:r>
-      <w:r>
-        <w:rPr>
-          <w:rFonts w:hint="eastAsia"/>
-        </w:rPr>
-        <w:t>0.7</w:t>
-      </w:r>
-      <w:r>
-        <w:rPr>
-          <w:rFonts w:hint="eastAsia"/>
-        </w:rPr>
-        <w:t>和</w:t>
-      </w:r>
-      <w:r>
-        <w:rPr>
-          <w:rFonts w:hint="eastAsia"/>
-        </w:rPr>
-        <w:t>0.035</w:t>
-      </w:r>
-      <w:r>
-        <w:rPr>
-          <w:rFonts w:hint="eastAsia"/>
-        </w:rPr>
-        <w:t>。</w:t>
-      </w:r>
-    </w:p>
-    <w:p>
-      <w:pPr>
-        <w:pStyle w:val="a9"/>
-      </w:pPr>
-      <w:r>
-        <w:rPr>
-          <w:rFonts w:hint="eastAsia"/>
-        </w:rPr>
-        <w:tab/>
-      </w:r>
-      <w:r>
-        <w:rPr>
-          <w:rFonts w:hint="eastAsia"/>
-        </w:rPr>
-        <w:t>首先，我们先设置车载终端节点出现在一个位置的概率为</w:t>
-      </w:r>
-      <w:r>
-        <w:rPr>
-          <w:position w:val="-12"/>
-        </w:rPr>
-        <w:object w:dxaOrig="880" w:dyaOrig="360">
-          <v:shape id="_x0000_i1069" type="#_x0000_t75" style="width:43.5pt;height:17.25pt" o:ole="">
-            <v:imagedata r:id="rId137" o:title=""/>
-          </v:shape>
-          <o:OLEObject Type="Embed" ProgID="Equation.3" ShapeID="_x0000_i1069" DrawAspect="Content" ObjectID="_1461341096" r:id="rId138"/>
+          <o:OLEObject Type="Embed" ProgID="Equation.3" ShapeID="_x0000_i1069" DrawAspect="Content" ObjectID="_1461344760" r:id="rId134"/>
         </w:object>
       </w:r>
       <w:r>
@@ -39114,7 +39607,7 @@
                     </pic:cNvPicPr>
                   </pic:nvPicPr>
                   <pic:blipFill>
-                    <a:blip r:embed="rId139" cstate="print"/>
+                    <a:blip r:embed="rId135" cstate="print"/>
                     <a:srcRect/>
                     <a:stretch>
                       <a:fillRect/>
@@ -39267,119 +39760,119 @@
           <w:position w:val="-12"/>
         </w:rPr>
         <w:object w:dxaOrig="880" w:dyaOrig="360">
-          <v:shape id="_x0000_i1070" type="#_x0000_t75" style="width:43.5pt;height:17.25pt" o:ole="">
+          <v:shape id="_x0000_i1070" type="#_x0000_t75" style="width:43.85pt;height:17.55pt" o:ole="">
+            <v:imagedata r:id="rId133" o:title=""/>
+          </v:shape>
+          <o:OLEObject Type="Embed" ProgID="Equation.3" ShapeID="_x0000_i1070" DrawAspect="Content" ObjectID="_1461344761" r:id="rId136"/>
+        </w:object>
+      </w:r>
+      <w:r>
+        <w:rPr>
+          <w:rFonts w:hint="eastAsia"/>
+        </w:rPr>
+        <w:t>）</w:t>
+      </w:r>
+    </w:p>
+    <w:p>
+      <w:pPr>
+        <w:pStyle w:val="a9"/>
+      </w:pPr>
+      <w:r>
+        <w:rPr>
+          <w:rFonts w:hint="eastAsia"/>
+        </w:rPr>
+        <w:tab/>
+      </w:r>
+      <w:r>
+        <w:rPr>
+          <w:rFonts w:hint="eastAsia"/>
+        </w:rPr>
+        <w:t>从另一方面，从</w:t>
+      </w:r>
+      <w:fldSimple w:instr=" REF _Ref384043364  \* MERGEFORMAT ">
+        <w:r>
+          <w:rPr>
+            <w:rFonts w:hint="eastAsia"/>
+          </w:rPr>
+          <w:t>图</w:t>
+        </w:r>
+        <w:r>
+          <w:rPr>
+            <w:rFonts w:hint="eastAsia"/>
+          </w:rPr>
+          <w:t xml:space="preserve"> </w:t>
+        </w:r>
+        <w:r>
+          <w:rPr>
+            <w:rFonts w:hint="eastAsia"/>
+            <w:noProof/>
+          </w:rPr>
+          <w:t>四–</w:t>
+        </w:r>
+        <w:r>
+          <w:rPr>
+            <w:noProof/>
+          </w:rPr>
+          <w:t>30</w:t>
+        </w:r>
+      </w:fldSimple>
+      <w:r>
+        <w:rPr>
+          <w:rFonts w:hint="eastAsia"/>
+        </w:rPr>
+        <w:t xml:space="preserve"> </w:t>
+      </w:r>
+      <w:r>
+        <w:rPr>
+          <w:rFonts w:hint="eastAsia"/>
+        </w:rPr>
+        <w:t>我们可以观察到</w:t>
+      </w:r>
+      <w:r>
+        <w:rPr>
+          <w:rFonts w:hint="eastAsia"/>
+        </w:rPr>
+        <w:t>位置信息辅助的多路访问方案</w:t>
+      </w:r>
+      <w:r>
+        <w:rPr>
+          <w:rFonts w:hint="eastAsia"/>
+        </w:rPr>
+        <w:t>中平均冲突概率总是低于随机访问方案。特别是，在吞吐量最大值（即</w:t>
+      </w:r>
+      <w:r>
+        <w:rPr>
+          <w:rFonts w:hint="eastAsia"/>
+        </w:rPr>
+        <w:t>M</w:t>
+      </w:r>
+      <w:r>
+        <w:rPr>
+          <w:rFonts w:hint="eastAsia"/>
+        </w:rPr>
+        <w:t>取</w:t>
+      </w:r>
+      <w:r>
+        <w:rPr>
+          <w:rFonts w:hint="eastAsia"/>
+        </w:rPr>
+        <w:t>17</w:t>
+      </w:r>
+      <w:r>
+        <w:rPr>
+          <w:rFonts w:hint="eastAsia"/>
+        </w:rPr>
+        <w:t>时），</w:t>
+      </w:r>
+      <w:r>
+        <w:rPr>
+          <w:position w:val="-12"/>
+        </w:rPr>
+        <w:object w:dxaOrig="560" w:dyaOrig="360">
+          <v:shape id="_x0000_i1071" type="#_x0000_t75" style="width:28.8pt;height:17.55pt" o:ole="">
             <v:imagedata r:id="rId137" o:title=""/>
           </v:shape>
-          <o:OLEObject Type="Embed" ProgID="Equation.3" ShapeID="_x0000_i1070" DrawAspect="Content" ObjectID="_1461341097" r:id="rId140"/>
-        </w:object>
-      </w:r>
-      <w:r>
-        <w:rPr>
-          <w:rFonts w:hint="eastAsia"/>
-        </w:rPr>
-        <w:t>）</w:t>
-      </w:r>
-    </w:p>
-    <w:p>
-      <w:pPr>
-        <w:pStyle w:val="a9"/>
-      </w:pPr>
-      <w:r>
-        <w:rPr>
-          <w:rFonts w:hint="eastAsia"/>
-        </w:rPr>
-        <w:tab/>
-      </w:r>
-      <w:r>
-        <w:rPr>
-          <w:rFonts w:hint="eastAsia"/>
-        </w:rPr>
-        <w:t>从另一方面，从</w:t>
-      </w:r>
-      <w:fldSimple w:instr=" REF _Ref384043364  \* MERGEFORMAT ">
-        <w:r>
-          <w:rPr>
-            <w:rFonts w:hint="eastAsia"/>
-          </w:rPr>
-          <w:t>图</w:t>
-        </w:r>
-        <w:r>
-          <w:rPr>
-            <w:rFonts w:hint="eastAsia"/>
-          </w:rPr>
-          <w:t xml:space="preserve"> </w:t>
-        </w:r>
-        <w:r>
-          <w:rPr>
-            <w:rFonts w:hint="eastAsia"/>
-            <w:noProof/>
-          </w:rPr>
-          <w:t>四–</w:t>
-        </w:r>
-        <w:r>
-          <w:rPr>
-            <w:noProof/>
-          </w:rPr>
-          <w:t>30</w:t>
-        </w:r>
-      </w:fldSimple>
-      <w:r>
-        <w:rPr>
-          <w:rFonts w:hint="eastAsia"/>
-        </w:rPr>
-        <w:t xml:space="preserve"> </w:t>
-      </w:r>
-      <w:r>
-        <w:rPr>
-          <w:rFonts w:hint="eastAsia"/>
-        </w:rPr>
-        <w:t>我们可以观察到</w:t>
-      </w:r>
-      <w:r>
-        <w:rPr>
-          <w:rFonts w:hint="eastAsia"/>
-        </w:rPr>
-        <w:t>位置信息辅助的多路访问方案</w:t>
-      </w:r>
-      <w:r>
-        <w:rPr>
-          <w:rFonts w:hint="eastAsia"/>
-        </w:rPr>
-        <w:t>中平均冲突概率总是低于随机访问方案。特别是，在吞吐量最大值（即</w:t>
-      </w:r>
-      <w:r>
-        <w:rPr>
-          <w:rFonts w:hint="eastAsia"/>
-        </w:rPr>
-        <w:t>M</w:t>
-      </w:r>
-      <w:r>
-        <w:rPr>
-          <w:rFonts w:hint="eastAsia"/>
-        </w:rPr>
-        <w:t>取</w:t>
-      </w:r>
-      <w:r>
-        <w:rPr>
-          <w:rFonts w:hint="eastAsia"/>
-        </w:rPr>
-        <w:t>17</w:t>
-      </w:r>
-      <w:r>
-        <w:rPr>
-          <w:rFonts w:hint="eastAsia"/>
-        </w:rPr>
-        <w:t>时），</w:t>
-      </w:r>
-      <w:r>
-        <w:rPr>
-          <w:position w:val="-12"/>
-        </w:rPr>
-        <w:object w:dxaOrig="560" w:dyaOrig="360">
-          <v:shape id="_x0000_i1071" type="#_x0000_t75" style="width:28.5pt;height:17.25pt" o:ole="">
-            <v:imagedata r:id="rId141" o:title=""/>
-          </v:shape>
-          <o:OLEObject Type="Embed" ProgID="Equation.3" ShapeID="_x0000_i1071" DrawAspect="Content" ObjectID="_1461341098" r:id="rId142"/>
+          <o:OLEObject Type="Embed" ProgID="Equation.3" ShapeID="_x0000_i1071" DrawAspect="Content" ObjectID="_1461344762" r:id="rId138"/>
         </w:object>
       </w:r>
       <w:r>
@@ -39453,7 +39946,7 @@
                     </pic:cNvPicPr>
                   </pic:nvPicPr>
                   <pic:blipFill>
-                    <a:blip r:embed="rId143"/>
+                    <a:blip r:embed="rId139"/>
                     <a:srcRect/>
                     <a:stretch>
                       <a:fillRect/>
@@ -39492,153 +39985,153 @@
         <w:rPr>
           <w:rFonts w:hint="eastAsia"/>
         </w:rPr>
+        <w:t>图</w:t>
+      </w:r>
+      <w:r>
+        <w:rPr>
+          <w:rFonts w:hint="eastAsia"/>
+        </w:rPr>
+        <w:t xml:space="preserve"> </w:t>
+      </w:r>
+      <w:r>
+        <w:fldChar w:fldCharType="begin"/>
+      </w:r>
+      <w:r>
+        <w:instrText xml:space="preserve"> STYLEREF  \s </w:instrText>
+      </w:r>
+      <w:r>
+        <w:instrText>各章标题</w:instrText>
+      </w:r>
+      <w:r>
+        <w:instrText xml:space="preserve"> \n </w:instrText>
+      </w:r>
+      <w:r>
+        <w:fldChar w:fldCharType="separate"/>
+      </w:r>
+      <w:r>
+        <w:rPr>
+          <w:rFonts w:hint="eastAsia"/>
+          <w:noProof/>
+        </w:rPr>
+        <w:t>四</w:t>
+      </w:r>
+      <w:r>
+        <w:fldChar w:fldCharType="end"/>
+      </w:r>
+      <w:r>
+        <w:rPr>
+          <w:rFonts w:hint="eastAsia"/>
+        </w:rPr>
+        <w:t>–</w:t>
+      </w:r>
+      <w:r>
+        <w:fldChar w:fldCharType="begin"/>
+      </w:r>
+      <w:r>
+        <w:instrText xml:space="preserve"> </w:instrText>
+      </w:r>
+      <w:r>
+        <w:rPr>
+          <w:rFonts w:hint="eastAsia"/>
+        </w:rPr>
+        <w:instrText xml:space="preserve">SEQ </w:instrText>
+      </w:r>
+      <w:r>
+        <w:rPr>
+          <w:rFonts w:hint="eastAsia"/>
+        </w:rPr>
+        <w:instrText>图</w:instrText>
+      </w:r>
+      <w:r>
+        <w:rPr>
+          <w:rFonts w:hint="eastAsia"/>
+        </w:rPr>
+        <w:instrText xml:space="preserve"> \* ARABIC \s 1</w:instrText>
+      </w:r>
+      <w:r>
+        <w:instrText xml:space="preserve"> </w:instrText>
+      </w:r>
+      <w:r>
+        <w:fldChar w:fldCharType="separate"/>
+      </w:r>
+      <w:r>
+        <w:rPr>
+          <w:noProof/>
+        </w:rPr>
+        <w:t>30</w:t>
+      </w:r>
+      <w:r>
+        <w:fldChar w:fldCharType="end"/>
+      </w:r>
+      <w:bookmarkEnd w:id="246"/>
+      <w:r>
+        <w:rPr>
+          <w:rFonts w:hint="eastAsia"/>
+        </w:rPr>
+        <w:t xml:space="preserve"> </w:t>
+      </w:r>
+      <w:r>
+        <w:rPr>
+          <w:rFonts w:hint="eastAsia"/>
+        </w:rPr>
+        <w:t>平均冲突概率图（</w:t>
+      </w:r>
+      <w:r>
+        <w:rPr>
+          <w:rFonts w:hint="eastAsia"/>
+        </w:rPr>
+        <w:t>N=50</w:t>
+      </w:r>
+      <w:r>
+        <w:rPr>
+          <w:rFonts w:hint="eastAsia"/>
+        </w:rPr>
+        <w:t>，</w:t>
+      </w:r>
+      <w:r>
+        <w:rPr>
+          <w:position w:val="-12"/>
+        </w:rPr>
+        <w:object w:dxaOrig="880" w:dyaOrig="360">
+          <v:shape id="_x0000_i1072" type="#_x0000_t75" style="width:43.85pt;height:17.55pt" o:ole="">
+            <v:imagedata r:id="rId133" o:title=""/>
+          </v:shape>
+          <o:OLEObject Type="Embed" ProgID="Equation.3" ShapeID="_x0000_i1072" DrawAspect="Content" ObjectID="_1461344763" r:id="rId140"/>
+        </w:object>
+      </w:r>
+      <w:r>
+        <w:rPr>
+          <w:rFonts w:hint="eastAsia"/>
+        </w:rPr>
+        <w:t>）</w:t>
+      </w:r>
+    </w:p>
+    <w:p>
+      <w:pPr>
+        <w:pStyle w:val="a9"/>
+      </w:pPr>
+      <w:r>
+        <w:rPr>
+          <w:rFonts w:hint="eastAsia"/>
+        </w:rPr>
         <w:lastRenderedPageBreak/>
-        <w:t>图</w:t>
-      </w:r>
-      <w:r>
-        <w:rPr>
-          <w:rFonts w:hint="eastAsia"/>
-        </w:rPr>
-        <w:t xml:space="preserve"> </w:t>
-      </w:r>
-      <w:r>
-        <w:fldChar w:fldCharType="begin"/>
-      </w:r>
-      <w:r>
-        <w:instrText xml:space="preserve"> STYLEREF  \s </w:instrText>
-      </w:r>
-      <w:r>
-        <w:instrText>各章标题</w:instrText>
-      </w:r>
-      <w:r>
-        <w:instrText xml:space="preserve"> \n </w:instrText>
-      </w:r>
-      <w:r>
-        <w:fldChar w:fldCharType="separate"/>
-      </w:r>
-      <w:r>
-        <w:rPr>
-          <w:rFonts w:hint="eastAsia"/>
-          <w:noProof/>
-        </w:rPr>
-        <w:t>四</w:t>
-      </w:r>
-      <w:r>
-        <w:fldChar w:fldCharType="end"/>
-      </w:r>
-      <w:r>
-        <w:rPr>
-          <w:rFonts w:hint="eastAsia"/>
-        </w:rPr>
-        <w:t>–</w:t>
-      </w:r>
-      <w:r>
-        <w:fldChar w:fldCharType="begin"/>
-      </w:r>
-      <w:r>
-        <w:instrText xml:space="preserve"> </w:instrText>
-      </w:r>
-      <w:r>
-        <w:rPr>
-          <w:rFonts w:hint="eastAsia"/>
-        </w:rPr>
-        <w:instrText xml:space="preserve">SEQ </w:instrText>
-      </w:r>
-      <w:r>
-        <w:rPr>
-          <w:rFonts w:hint="eastAsia"/>
-        </w:rPr>
-        <w:instrText>图</w:instrText>
-      </w:r>
-      <w:r>
-        <w:rPr>
-          <w:rFonts w:hint="eastAsia"/>
-        </w:rPr>
-        <w:instrText xml:space="preserve"> \* ARABIC \s 1</w:instrText>
-      </w:r>
-      <w:r>
-        <w:instrText xml:space="preserve"> </w:instrText>
-      </w:r>
-      <w:r>
-        <w:fldChar w:fldCharType="separate"/>
-      </w:r>
-      <w:r>
-        <w:rPr>
-          <w:noProof/>
-        </w:rPr>
-        <w:t>30</w:t>
-      </w:r>
-      <w:r>
-        <w:fldChar w:fldCharType="end"/>
-      </w:r>
-      <w:bookmarkEnd w:id="246"/>
-      <w:r>
-        <w:rPr>
-          <w:rFonts w:hint="eastAsia"/>
-        </w:rPr>
-        <w:t xml:space="preserve"> </w:t>
-      </w:r>
-      <w:r>
-        <w:rPr>
-          <w:rFonts w:hint="eastAsia"/>
-        </w:rPr>
-        <w:t>平均冲突概率图（</w:t>
-      </w:r>
-      <w:r>
-        <w:rPr>
-          <w:rFonts w:hint="eastAsia"/>
-        </w:rPr>
-        <w:t>N=50</w:t>
-      </w:r>
-      <w:r>
-        <w:rPr>
-          <w:rFonts w:hint="eastAsia"/>
-        </w:rPr>
-        <w:t>，</w:t>
+        <w:tab/>
+      </w:r>
+      <w:r>
+        <w:rPr>
+          <w:rFonts w:hint="eastAsia"/>
+        </w:rPr>
+        <w:t>其次，我们修改了车载出现在一个位置的概率（即</w:t>
       </w:r>
       <w:r>
         <w:rPr>
           <w:position w:val="-12"/>
         </w:rPr>
         <w:object w:dxaOrig="880" w:dyaOrig="360">
-          <v:shape id="_x0000_i1072" type="#_x0000_t75" style="width:43.5pt;height:17.25pt" o:ole="">
-            <v:imagedata r:id="rId137" o:title=""/>
+          <v:shape id="_x0000_i1073" type="#_x0000_t75" style="width:43.85pt;height:17.55pt" o:ole="">
+            <v:imagedata r:id="rId141" o:title=""/>
           </v:shape>
-          <o:OLEObject Type="Embed" ProgID="Equation.3" ShapeID="_x0000_i1072" DrawAspect="Content" ObjectID="_1461341099" r:id="rId144"/>
-        </w:object>
-      </w:r>
-      <w:r>
-        <w:rPr>
-          <w:rFonts w:hint="eastAsia"/>
-        </w:rPr>
-        <w:t>）</w:t>
-      </w:r>
-    </w:p>
-    <w:p>
-      <w:pPr>
-        <w:pStyle w:val="a9"/>
-      </w:pPr>
-      <w:r>
-        <w:rPr>
-          <w:rFonts w:hint="eastAsia"/>
-        </w:rPr>
-        <w:tab/>
-      </w:r>
-      <w:r>
-        <w:rPr>
-          <w:rFonts w:hint="eastAsia"/>
-        </w:rPr>
-        <w:t>其次，我们修改了车载出现在一个位置的概率（即</w:t>
-      </w:r>
-      <w:r>
-        <w:rPr>
-          <w:position w:val="-12"/>
-        </w:rPr>
-        <w:object w:dxaOrig="880" w:dyaOrig="360">
-          <v:shape id="_x0000_i1073" type="#_x0000_t75" style="width:43.5pt;height:17.25pt" o:ole="">
-            <v:imagedata r:id="rId145" o:title=""/>
-          </v:shape>
-          <o:OLEObject Type="Embed" ProgID="Equation.3" ShapeID="_x0000_i1073" DrawAspect="Content" ObjectID="_1461341100" r:id="rId146"/>
+          <o:OLEObject Type="Embed" ProgID="Equation.3" ShapeID="_x0000_i1073" DrawAspect="Content" ObjectID="_1461344764" r:id="rId142"/>
         </w:object>
       </w:r>
       <w:r>
@@ -39688,7 +40181,7 @@
                     </pic:cNvPicPr>
                   </pic:nvPicPr>
                   <pic:blipFill>
-                    <a:blip r:embed="rId147" cstate="print"/>
+                    <a:blip r:embed="rId143" cstate="print"/>
                     <a:srcRect/>
                     <a:stretch>
                       <a:fillRect/>
@@ -39829,10 +40322,10 @@
           <w:position w:val="-12"/>
         </w:rPr>
         <w:object w:dxaOrig="880" w:dyaOrig="360">
-          <v:shape id="_x0000_i1074" type="#_x0000_t75" style="width:43.5pt;height:17.25pt" o:ole="">
-            <v:imagedata r:id="rId145" o:title=""/>
+          <v:shape id="_x0000_i1074" type="#_x0000_t75" style="width:43.85pt;height:17.55pt" o:ole="">
+            <v:imagedata r:id="rId141" o:title=""/>
           </v:shape>
-          <o:OLEObject Type="Embed" ProgID="Equation.3" ShapeID="_x0000_i1074" DrawAspect="Content" ObjectID="_1461341101" r:id="rId148"/>
+          <o:OLEObject Type="Embed" ProgID="Equation.3" ShapeID="_x0000_i1074" DrawAspect="Content" ObjectID="_1461344765" r:id="rId144"/>
         </w:object>
       </w:r>
       <w:r>
@@ -39950,10 +40443,10 @@
           <w:position w:val="-12"/>
         </w:rPr>
         <w:object w:dxaOrig="880" w:dyaOrig="360">
-          <v:shape id="_x0000_i1075" type="#_x0000_t75" style="width:43.5pt;height:17.25pt" o:ole="">
-            <v:imagedata r:id="rId137" o:title=""/>
+          <v:shape id="_x0000_i1075" type="#_x0000_t75" style="width:43.85pt;height:17.55pt" o:ole="">
+            <v:imagedata r:id="rId133" o:title=""/>
           </v:shape>
-          <o:OLEObject Type="Embed" ProgID="Equation.3" ShapeID="_x0000_i1075" DrawAspect="Content" ObjectID="_1461341102" r:id="rId149"/>
+          <o:OLEObject Type="Embed" ProgID="Equation.3" ShapeID="_x0000_i1075" DrawAspect="Content" ObjectID="_1461344766" r:id="rId145"/>
         </w:object>
       </w:r>
       <w:r>
@@ -39991,7 +40484,7 @@
                     </pic:cNvPicPr>
                   </pic:nvPicPr>
                   <pic:blipFill>
-                    <a:blip r:embed="rId150" cstate="print"/>
+                    <a:blip r:embed="rId146" cstate="print"/>
                     <a:srcRect/>
                     <a:stretch>
                       <a:fillRect/>
@@ -40138,10 +40631,10 @@
           <w:position w:val="-12"/>
         </w:rPr>
         <w:object w:dxaOrig="880" w:dyaOrig="360">
-          <v:shape id="_x0000_i1076" type="#_x0000_t75" style="width:43.5pt;height:17.25pt" o:ole="">
-            <v:imagedata r:id="rId145" o:title=""/>
+          <v:shape id="_x0000_i1076" type="#_x0000_t75" style="width:43.85pt;height:17.55pt" o:ole="">
+            <v:imagedata r:id="rId141" o:title=""/>
           </v:shape>
-          <o:OLEObject Type="Embed" ProgID="Equation.3" ShapeID="_x0000_i1076" DrawAspect="Content" ObjectID="_1461341103" r:id="rId151"/>
+          <o:OLEObject Type="Embed" ProgID="Equation.3" ShapeID="_x0000_i1076" DrawAspect="Content" ObjectID="_1461344767" r:id="rId147"/>
         </w:object>
       </w:r>
       <w:r>
@@ -40217,10 +40710,10 @@
           <w:position w:val="-12"/>
         </w:rPr>
         <w:object w:dxaOrig="880" w:dyaOrig="360">
-          <v:shape id="_x0000_i1077" type="#_x0000_t75" style="width:43.5pt;height:17.25pt" o:ole="">
-            <v:imagedata r:id="rId137" o:title=""/>
+          <v:shape id="_x0000_i1077" type="#_x0000_t75" style="width:43.85pt;height:17.55pt" o:ole="">
+            <v:imagedata r:id="rId133" o:title=""/>
           </v:shape>
-          <o:OLEObject Type="Embed" ProgID="Equation.3" ShapeID="_x0000_i1077" DrawAspect="Content" ObjectID="_1461341104" r:id="rId152"/>
+          <o:OLEObject Type="Embed" ProgID="Equation.3" ShapeID="_x0000_i1077" DrawAspect="Content" ObjectID="_1461344768" r:id="rId148"/>
         </w:object>
       </w:r>
       <w:r>
@@ -40238,7 +40731,6 @@
         <w:rPr>
           <w:rFonts w:hint="eastAsia"/>
         </w:rPr>
-        <w:lastRenderedPageBreak/>
         <w:t>随着</w:t>
       </w:r>
       <w:r>
@@ -40258,10 +40750,10 @@
           <w:position w:val="-12"/>
         </w:rPr>
         <w:object w:dxaOrig="300" w:dyaOrig="360">
-          <v:shape id="_x0000_i1078" type="#_x0000_t75" style="width:15pt;height:17.25pt" o:ole="">
-            <v:imagedata r:id="rId153" o:title=""/>
+          <v:shape id="_x0000_i1078" type="#_x0000_t75" style="width:15.05pt;height:17.55pt" o:ole="">
+            <v:imagedata r:id="rId149" o:title=""/>
           </v:shape>
-          <o:OLEObject Type="Embed" ProgID="Equation.3" ShapeID="_x0000_i1078" DrawAspect="Content" ObjectID="_1461341105" r:id="rId154"/>
+          <o:OLEObject Type="Embed" ProgID="Equation.3" ShapeID="_x0000_i1078" DrawAspect="Content" ObjectID="_1461344769" r:id="rId150"/>
         </w:object>
       </w:r>
       <w:r>
@@ -40288,6 +40780,7 @@
         <w:rPr>
           <w:rFonts w:hint="eastAsia"/>
         </w:rPr>
+        <w:lastRenderedPageBreak/>
         <w:t>本章小结</w:t>
       </w:r>
       <w:bookmarkEnd w:id="249"/>
@@ -40303,7 +40796,7 @@
       <w:pPr>
         <w:pStyle w:val="a9"/>
         <w:sectPr>
-          <w:footerReference w:type="default" r:id="rId155"/>
+          <w:footerReference w:type="default" r:id="rId151"/>
           <w:endnotePr>
             <w:numFmt w:val="decimal"/>
           </w:endnotePr>
@@ -41950,42 +42443,6 @@
 </w:ftr>
 </file>
 
-<file path=word/footer10.xml><?xml version="1.0" encoding="utf-8"?>
-<w:ftr xmlns:ve="http://schemas.openxmlformats.org/markup-compatibility/2006" xmlns:o="urn:schemas-microsoft-com:office:office" xmlns:r="http://schemas.openxmlformats.org/officeDocument/2006/relationships" xmlns:m="http://schemas.openxmlformats.org/officeDocument/2006/math" xmlns:v="urn:schemas-microsoft-com:vml" xmlns:wp="http://schemas.openxmlformats.org/drawingml/2006/wordprocessingDrawing" xmlns:w10="urn:schemas-microsoft-com:office:word" xmlns:w="http://schemas.openxmlformats.org/wordprocessingml/2006/main" xmlns:wne="http://schemas.microsoft.com/office/word/2006/wordml">
-  <w:sdt>
-    <w:sdtPr>
-      <w:id w:val="5041575"/>
-      <w:docPartObj>
-        <w:docPartGallery w:val="Page Numbers (Bottom of Page)"/>
-        <w:docPartUnique/>
-      </w:docPartObj>
-    </w:sdtPr>
-    <w:sdtContent>
-      <w:p>
-        <w:pPr>
-          <w:pStyle w:val="af5"/>
-          <w:jc w:val="center"/>
-        </w:pPr>
-        <w:fldSimple w:instr=" PAGE   \* MERGEFORMAT ">
-          <w:r>
-            <w:rPr>
-              <w:noProof/>
-              <w:lang w:val="zh-CN"/>
-            </w:rPr>
-            <w:t>59</w:t>
-          </w:r>
-        </w:fldSimple>
-      </w:p>
-    </w:sdtContent>
-  </w:sdt>
-  <w:p>
-    <w:pPr>
-      <w:pStyle w:val="af5"/>
-    </w:pPr>
-  </w:p>
-</w:ftr>
-</file>
-
 <file path=word/footer2.xml><?xml version="1.0" encoding="utf-8"?>
 <w:ftr xmlns:ve="http://schemas.openxmlformats.org/markup-compatibility/2006" xmlns:o="urn:schemas-microsoft-com:office:office" xmlns:r="http://schemas.openxmlformats.org/officeDocument/2006/relationships" xmlns:m="http://schemas.openxmlformats.org/officeDocument/2006/math" xmlns:v="urn:schemas-microsoft-com:vml" xmlns:wp="http://schemas.openxmlformats.org/drawingml/2006/wordprocessingDrawing" xmlns:w10="urn:schemas-microsoft-com:office:word" xmlns:w="http://schemas.openxmlformats.org/wordprocessingml/2006/main" xmlns:wne="http://schemas.microsoft.com/office/word/2006/wordml">
   <w:p>
@@ -42061,76 +42518,6 @@
 <w:ftr xmlns:ve="http://schemas.openxmlformats.org/markup-compatibility/2006" xmlns:o="urn:schemas-microsoft-com:office:office" xmlns:r="http://schemas.openxmlformats.org/officeDocument/2006/relationships" xmlns:m="http://schemas.openxmlformats.org/officeDocument/2006/math" xmlns:v="urn:schemas-microsoft-com:vml" xmlns:wp="http://schemas.openxmlformats.org/drawingml/2006/wordprocessingDrawing" xmlns:w10="urn:schemas-microsoft-com:office:word" xmlns:w="http://schemas.openxmlformats.org/wordprocessingml/2006/main" xmlns:wne="http://schemas.microsoft.com/office/word/2006/wordml">
   <w:sdt>
     <w:sdtPr>
-      <w:id w:val="5041620"/>
-      <w:docPartObj>
-        <w:docPartGallery w:val="Page Numbers (Bottom of Page)"/>
-        <w:docPartUnique/>
-      </w:docPartObj>
-    </w:sdtPr>
-    <w:sdtContent>
-      <w:p>
-        <w:pPr>
-          <w:pStyle w:val="afe"/>
-        </w:pPr>
-        <w:fldSimple w:instr=" PAGE   \* MERGEFORMAT ">
-          <w:r>
-            <w:rPr>
-              <w:noProof/>
-              <w:lang w:val="zh-CN"/>
-            </w:rPr>
-            <w:t>60</w:t>
-          </w:r>
-        </w:fldSimple>
-      </w:p>
-    </w:sdtContent>
-  </w:sdt>
-  <w:p>
-    <w:pPr>
-      <w:pStyle w:val="afe"/>
-    </w:pPr>
-  </w:p>
-</w:ftr>
-</file>
-
-<file path=word/footer7.xml><?xml version="1.0" encoding="utf-8"?>
-<w:ftr xmlns:ve="http://schemas.openxmlformats.org/markup-compatibility/2006" xmlns:o="urn:schemas-microsoft-com:office:office" xmlns:r="http://schemas.openxmlformats.org/officeDocument/2006/relationships" xmlns:m="http://schemas.openxmlformats.org/officeDocument/2006/math" xmlns:v="urn:schemas-microsoft-com:vml" xmlns:wp="http://schemas.openxmlformats.org/drawingml/2006/wordprocessingDrawing" xmlns:w10="urn:schemas-microsoft-com:office:word" xmlns:w="http://schemas.openxmlformats.org/wordprocessingml/2006/main" xmlns:wne="http://schemas.microsoft.com/office/word/2006/wordml">
-  <w:sdt>
-    <w:sdtPr>
-      <w:id w:val="5041627"/>
-      <w:docPartObj>
-        <w:docPartGallery w:val="Page Numbers (Bottom of Page)"/>
-        <w:docPartUnique/>
-      </w:docPartObj>
-    </w:sdtPr>
-    <w:sdtContent>
-      <w:p>
-        <w:pPr>
-          <w:pStyle w:val="afe"/>
-        </w:pPr>
-        <w:fldSimple w:instr=" PAGE   \* MERGEFORMAT ">
-          <w:r>
-            <w:rPr>
-              <w:noProof/>
-              <w:lang w:val="zh-CN"/>
-            </w:rPr>
-            <w:t>III</w:t>
-          </w:r>
-        </w:fldSimple>
-      </w:p>
-    </w:sdtContent>
-  </w:sdt>
-  <w:p>
-    <w:pPr>
-      <w:pStyle w:val="af5"/>
-    </w:pPr>
-  </w:p>
-</w:ftr>
-</file>
-
-<file path=word/footer8.xml><?xml version="1.0" encoding="utf-8"?>
-<w:ftr xmlns:ve="http://schemas.openxmlformats.org/markup-compatibility/2006" xmlns:o="urn:schemas-microsoft-com:office:office" xmlns:r="http://schemas.openxmlformats.org/officeDocument/2006/relationships" xmlns:m="http://schemas.openxmlformats.org/officeDocument/2006/math" xmlns:v="urn:schemas-microsoft-com:vml" xmlns:wp="http://schemas.openxmlformats.org/drawingml/2006/wordprocessingDrawing" xmlns:w10="urn:schemas-microsoft-com:office:word" xmlns:w="http://schemas.openxmlformats.org/wordprocessingml/2006/main" xmlns:wne="http://schemas.microsoft.com/office/word/2006/wordml">
-  <w:sdt>
-    <w:sdtPr>
       <w:id w:val="5041570"/>
       <w:docPartObj>
         <w:docPartGallery w:val="Page Numbers (Bottom of Page)"/>
@@ -42163,7 +42550,7 @@
 </w:ftr>
 </file>
 
-<file path=word/footer9.xml><?xml version="1.0" encoding="utf-8"?>
+<file path=word/footer7.xml><?xml version="1.0" encoding="utf-8"?>
 <w:ftr xmlns:ve="http://schemas.openxmlformats.org/markup-compatibility/2006" xmlns:o="urn:schemas-microsoft-com:office:office" xmlns:r="http://schemas.openxmlformats.org/officeDocument/2006/relationships" xmlns:m="http://schemas.openxmlformats.org/officeDocument/2006/math" xmlns:v="urn:schemas-microsoft-com:vml" xmlns:wp="http://schemas.openxmlformats.org/drawingml/2006/wordprocessingDrawing" xmlns:w10="urn:schemas-microsoft-com:office:word" xmlns:w="http://schemas.openxmlformats.org/wordprocessingml/2006/main" xmlns:wne="http://schemas.microsoft.com/office/word/2006/wordml">
   <w:sdt>
     <w:sdtPr>
@@ -42186,6 +42573,42 @@
               <w:lang w:val="zh-CN"/>
             </w:rPr>
             <w:t>41</w:t>
+          </w:r>
+        </w:fldSimple>
+      </w:p>
+    </w:sdtContent>
+  </w:sdt>
+  <w:p>
+    <w:pPr>
+      <w:pStyle w:val="af5"/>
+    </w:pPr>
+  </w:p>
+</w:ftr>
+</file>
+
+<file path=word/footer8.xml><?xml version="1.0" encoding="utf-8"?>
+<w:ftr xmlns:ve="http://schemas.openxmlformats.org/markup-compatibility/2006" xmlns:o="urn:schemas-microsoft-com:office:office" xmlns:r="http://schemas.openxmlformats.org/officeDocument/2006/relationships" xmlns:m="http://schemas.openxmlformats.org/officeDocument/2006/math" xmlns:v="urn:schemas-microsoft-com:vml" xmlns:wp="http://schemas.openxmlformats.org/drawingml/2006/wordprocessingDrawing" xmlns:w10="urn:schemas-microsoft-com:office:word" xmlns:w="http://schemas.openxmlformats.org/wordprocessingml/2006/main" xmlns:wne="http://schemas.microsoft.com/office/word/2006/wordml">
+  <w:sdt>
+    <w:sdtPr>
+      <w:id w:val="5041575"/>
+      <w:docPartObj>
+        <w:docPartGallery w:val="Page Numbers (Bottom of Page)"/>
+        <w:docPartUnique/>
+      </w:docPartObj>
+    </w:sdtPr>
+    <w:sdtContent>
+      <w:p>
+        <w:pPr>
+          <w:pStyle w:val="af5"/>
+          <w:jc w:val="center"/>
+        </w:pPr>
+        <w:fldSimple w:instr=" PAGE   \* MERGEFORMAT ">
+          <w:r>
+            <w:rPr>
+              <w:noProof/>
+              <w:lang w:val="zh-CN"/>
+            </w:rPr>
+            <w:t>59</w:t>
           </w:r>
         </w:fldSimple>
       </w:p>
@@ -44645,29 +45068,6 @@
 <w:hdr xmlns:ve="http://schemas.openxmlformats.org/markup-compatibility/2006" xmlns:o="urn:schemas-microsoft-com:office:office" xmlns:r="http://schemas.openxmlformats.org/officeDocument/2006/relationships" xmlns:m="http://schemas.openxmlformats.org/officeDocument/2006/math" xmlns:v="urn:schemas-microsoft-com:vml" xmlns:wp="http://schemas.openxmlformats.org/drawingml/2006/wordprocessingDrawing" xmlns:w10="urn:schemas-microsoft-com:office:word" xmlns:w="http://schemas.openxmlformats.org/wordprocessingml/2006/main" xmlns:wne="http://schemas.microsoft.com/office/word/2006/wordml">
   <w:p>
     <w:pPr>
-      <w:pStyle w:val="afe"/>
-    </w:pPr>
-  </w:p>
-</w:hdr>
-</file>
-
-<file path=word/header7.xml><?xml version="1.0" encoding="utf-8"?>
-<w:hdr xmlns:ve="http://schemas.openxmlformats.org/markup-compatibility/2006" xmlns:o="urn:schemas-microsoft-com:office:office" xmlns:r="http://schemas.openxmlformats.org/officeDocument/2006/relationships" xmlns:m="http://schemas.openxmlformats.org/officeDocument/2006/math" xmlns:v="urn:schemas-microsoft-com:vml" xmlns:wp="http://schemas.openxmlformats.org/drawingml/2006/wordprocessingDrawing" xmlns:w10="urn:schemas-microsoft-com:office:word" xmlns:w="http://schemas.openxmlformats.org/wordprocessingml/2006/main" xmlns:wne="http://schemas.microsoft.com/office/word/2006/wordml">
-  <w:p>
-    <w:pPr>
-      <w:pStyle w:val="ae"/>
-      <w:pBdr>
-        <w:bottom w:val="none" w:sz="0" w:space="0" w:color="auto"/>
-      </w:pBdr>
-    </w:pPr>
-  </w:p>
-</w:hdr>
-</file>
-
-<file path=word/header8.xml><?xml version="1.0" encoding="utf-8"?>
-<w:hdr xmlns:ve="http://schemas.openxmlformats.org/markup-compatibility/2006" xmlns:o="urn:schemas-microsoft-com:office:office" xmlns:r="http://schemas.openxmlformats.org/officeDocument/2006/relationships" xmlns:m="http://schemas.openxmlformats.org/officeDocument/2006/math" xmlns:v="urn:schemas-microsoft-com:vml" xmlns:wp="http://schemas.openxmlformats.org/drawingml/2006/wordprocessingDrawing" xmlns:w10="urn:schemas-microsoft-com:office:word" xmlns:w="http://schemas.openxmlformats.org/wordprocessingml/2006/main" xmlns:wne="http://schemas.microsoft.com/office/word/2006/wordml">
-  <w:p>
-    <w:pPr>
       <w:pStyle w:val="ad"/>
       <w:pBdr>
         <w:bottom w:val="single" w:sz="12" w:space="1" w:color="auto"/>
@@ -44691,7 +45091,7 @@
 </w:hdr>
 </file>
 
-<file path=word/header9.xml><?xml version="1.0" encoding="utf-8"?>
+<file path=word/header7.xml><?xml version="1.0" encoding="utf-8"?>
 <w:hdr xmlns:ve="http://schemas.openxmlformats.org/markup-compatibility/2006" xmlns:o="urn:schemas-microsoft-com:office:office" xmlns:r="http://schemas.openxmlformats.org/officeDocument/2006/relationships" xmlns:m="http://schemas.openxmlformats.org/officeDocument/2006/math" xmlns:v="urn:schemas-microsoft-com:vml" xmlns:wp="http://schemas.openxmlformats.org/drawingml/2006/wordprocessingDrawing" xmlns:w10="urn:schemas-microsoft-com:office:word" xmlns:w="http://schemas.openxmlformats.org/wordprocessingml/2006/main" xmlns:wne="http://schemas.microsoft.com/office/word/2006/wordml">
   <w:p>
     <w:pPr>
@@ -48634,7 +49034,7 @@
 </file>
 
 <file path=customXml/itemProps1.xml><?xml version="1.0" encoding="utf-8"?>
-<ds:datastoreItem xmlns:ds="http://schemas.openxmlformats.org/officeDocument/2006/customXml" ds:itemID="{99BAE347-2683-4D26-93A7-D578B88239CE}">
+<ds:datastoreItem xmlns:ds="http://schemas.openxmlformats.org/officeDocument/2006/customXml" ds:itemID="{A9D116B8-4E12-4F21-B361-7219ADEAA3C4}">
   <ds:schemaRefs>
     <ds:schemaRef ds:uri="http://schemas.openxmlformats.org/officeDocument/2006/bibliography"/>
   </ds:schemaRefs>

--- a/doc/研究生硕士论文模本-陈钦波.docx
+++ b/doc/研究生硕士论文模本-陈钦波.docx
@@ -8744,12 +8744,12 @@
             </w:r>
             <w:smartTag w:uri="urn:schemas-microsoft-com:office:smarttags" w:element="chmetcnv">
               <w:smartTagPr>
+                <w:attr w:name="UnitName" w:val="km/h"/>
+                <w:attr w:name="SourceValue" w:val="120"/>
+                <w:attr w:name="HasSpace" w:val="False"/>
+                <w:attr w:name="Negative" w:val="False"/>
+                <w:attr w:name="NumberType" w:val="1"/>
                 <w:attr w:name="TCSC" w:val="0"/>
-                <w:attr w:name="NumberType" w:val="1"/>
-                <w:attr w:name="Negative" w:val="False"/>
-                <w:attr w:name="HasSpace" w:val="False"/>
-                <w:attr w:name="SourceValue" w:val="120"/>
-                <w:attr w:name="UnitName" w:val="km/h"/>
               </w:smartTagPr>
               <w:r>
                 <w:rPr>
@@ -11755,7 +11755,7 @@
           <v:shape id="_x0000_i1026" type="#_x0000_t75" style="width:400.05pt;height:272.35pt" o:ole="">
             <v:imagedata r:id="rId23" o:title=""/>
           </v:shape>
-          <o:OLEObject Type="Embed" ProgID="Visio.Drawing.11" ShapeID="_x0000_i1026" DrawAspect="Content" ObjectID="_1461344717" r:id="rId24"/>
+          <o:OLEObject Type="Embed" ProgID="Visio.Drawing.11" ShapeID="_x0000_i1026" DrawAspect="Content" ObjectID="_1461344966" r:id="rId24"/>
         </w:object>
       </w:r>
     </w:p>
@@ -25996,15 +25996,14 @@
       </w:pPr>
       <w:r>
         <w:rPr>
-          <w:rFonts w:hint="eastAsia"/>
           <w:noProof/>
         </w:rPr>
         <w:lastRenderedPageBreak/>
         <w:drawing>
           <wp:inline distT="0" distB="0" distL="0" distR="0">
-            <wp:extent cx="4124325" cy="2314575"/>
-            <wp:effectExtent l="19050" t="0" r="9525" b="0"/>
-            <wp:docPr id="146" name="图片 27"/>
+            <wp:extent cx="4077445" cy="2258833"/>
+            <wp:effectExtent l="19050" t="0" r="0" b="0"/>
+            <wp:docPr id="2" name="图片 1" descr="图12.jpg"/>
             <wp:cNvGraphicFramePr>
               <a:graphicFrameLocks xmlns:a="http://schemas.openxmlformats.org/drawingml/2006/main" noChangeAspect="1"/>
             </wp:cNvGraphicFramePr>
@@ -26012,33 +26011,23 @@
               <a:graphicData uri="http://schemas.openxmlformats.org/drawingml/2006/picture">
                 <pic:pic xmlns:pic="http://schemas.openxmlformats.org/drawingml/2006/picture">
                   <pic:nvPicPr>
-                    <pic:cNvPr id="0" name="Picture 27"/>
-                    <pic:cNvPicPr>
-                      <a:picLocks noChangeAspect="1" noChangeArrowheads="1"/>
-                    </pic:cNvPicPr>
+                    <pic:cNvPr id="0" name="图12.jpg"/>
+                    <pic:cNvPicPr/>
                   </pic:nvPicPr>
                   <pic:blipFill>
                     <a:blip r:embed="rId35"/>
-                    <a:srcRect/>
                     <a:stretch>
                       <a:fillRect/>
                     </a:stretch>
                   </pic:blipFill>
-                  <pic:spPr bwMode="auto">
+                  <pic:spPr>
                     <a:xfrm>
                       <a:off x="0" y="0"/>
-                      <a:ext cx="4124325" cy="2314575"/>
+                      <a:ext cx="4079957" cy="2260224"/>
                     </a:xfrm>
                     <a:prstGeom prst="rect">
                       <a:avLst/>
                     </a:prstGeom>
-                    <a:noFill/>
-                    <a:ln w="9525">
-                      <a:noFill/>
-                      <a:miter lim="800000"/>
-                      <a:headEnd/>
-                      <a:tailEnd/>
-                    </a:ln>
                   </pic:spPr>
                 </pic:pic>
               </a:graphicData>
@@ -26155,27 +26144,6 @@
         <w:t>系统图</w:t>
       </w:r>
       <w:bookmarkEnd w:id="155"/>
-      <w:r>
-        <w:rPr>
-          <w:rFonts w:hint="eastAsia"/>
-          <w:color w:val="FF0000"/>
-        </w:rPr>
-        <w:t>AP</w:t>
-      </w:r>
-      <w:r>
-        <w:rPr>
-          <w:rFonts w:hint="eastAsia"/>
-          <w:color w:val="FF0000"/>
-        </w:rPr>
-        <w:t>改为</w:t>
-      </w:r>
-      <w:r>
-        <w:rPr>
-          <w:rFonts w:hint="eastAsia"/>
-          <w:color w:val="FF0000"/>
-        </w:rPr>
-        <w:t>RSU</w:t>
-      </w:r>
     </w:p>
     <w:p>
       <w:pPr>
@@ -34961,7 +34929,7 @@
           <v:shape id="_x0000_i1027" type="#_x0000_t75" style="width:177.2pt;height:17.55pt" o:ole="">
             <v:imagedata r:id="rId50" o:title=""/>
           </v:shape>
-          <o:OLEObject Type="Embed" ProgID="Equation.3" ShapeID="_x0000_i1027" DrawAspect="Content" ObjectID="_1461344718" r:id="rId51"/>
+          <o:OLEObject Type="Embed" ProgID="Equation.3" ShapeID="_x0000_i1027" DrawAspect="Content" ObjectID="_1461344967" r:id="rId51"/>
         </w:object>
       </w:r>
     </w:p>
@@ -34989,7 +34957,7 @@
           <v:shape id="_x0000_i1028" type="#_x0000_t75" style="width:15.65pt;height:15.05pt" o:ole="">
             <v:imagedata r:id="rId52" o:title=""/>
           </v:shape>
-          <o:OLEObject Type="Embed" ProgID="Equation.3" ShapeID="_x0000_i1028" DrawAspect="Content" ObjectID="_1461344719" r:id="rId53"/>
+          <o:OLEObject Type="Embed" ProgID="Equation.3" ShapeID="_x0000_i1028" DrawAspect="Content" ObjectID="_1461344968" r:id="rId53"/>
         </w:object>
       </w:r>
       <w:r>
@@ -35018,7 +34986,7 @@
           <v:shape id="_x0000_i1029" type="#_x0000_t75" style="width:17.55pt;height:17.55pt" o:ole="">
             <v:imagedata r:id="rId54" o:title=""/>
           </v:shape>
-          <o:OLEObject Type="Embed" ProgID="Equation.3" ShapeID="_x0000_i1029" DrawAspect="Content" ObjectID="_1461344720" r:id="rId55"/>
+          <o:OLEObject Type="Embed" ProgID="Equation.3" ShapeID="_x0000_i1029" DrawAspect="Content" ObjectID="_1461344969" r:id="rId55"/>
         </w:object>
       </w:r>
       <w:r>
@@ -35136,7 +35104,7 @@
           <v:shape id="_x0000_i1030" type="#_x0000_t75" style="width:145.25pt;height:18.15pt" o:ole="">
             <v:imagedata r:id="rId56" o:title=""/>
           </v:shape>
-          <o:OLEObject Type="Embed" ProgID="Equation.3" ShapeID="_x0000_i1030" DrawAspect="Content" ObjectID="_1461344721" r:id="rId57"/>
+          <o:OLEObject Type="Embed" ProgID="Equation.3" ShapeID="_x0000_i1030" DrawAspect="Content" ObjectID="_1461344970" r:id="rId57"/>
         </w:object>
       </w:r>
     </w:p>
@@ -35153,7 +35121,7 @@
           <v:shape id="_x0000_i1031" type="#_x0000_t75" style="width:51.95pt;height:33.2pt" o:ole="">
             <v:imagedata r:id="rId58" o:title=""/>
           </v:shape>
-          <o:OLEObject Type="Embed" ProgID="Equation.3" ShapeID="_x0000_i1031" DrawAspect="Content" ObjectID="_1461344722" r:id="rId59"/>
+          <o:OLEObject Type="Embed" ProgID="Equation.3" ShapeID="_x0000_i1031" DrawAspect="Content" ObjectID="_1461344971" r:id="rId59"/>
         </w:object>
       </w:r>
     </w:p>
@@ -35197,7 +35165,7 @@
           <v:shape id="_x0000_i1032" type="#_x0000_t75" style="width:17.55pt;height:17.55pt" o:ole="">
             <v:imagedata r:id="rId60" o:title=""/>
           </v:shape>
-          <o:OLEObject Type="Embed" ProgID="Equation.3" ShapeID="_x0000_i1032" DrawAspect="Content" ObjectID="_1461344723" r:id="rId61"/>
+          <o:OLEObject Type="Embed" ProgID="Equation.3" ShapeID="_x0000_i1032" DrawAspect="Content" ObjectID="_1461344972" r:id="rId61"/>
         </w:object>
       </w:r>
       <w:r>
@@ -35305,7 +35273,7 @@
           <v:shape id="_x0000_i1033" type="#_x0000_t75" style="width:67.6pt;height:17.55pt" o:ole="">
             <v:imagedata r:id="rId62" o:title=""/>
           </v:shape>
-          <o:OLEObject Type="Embed" ProgID="Equation.3" ShapeID="_x0000_i1033" DrawAspect="Content" ObjectID="_1461344724" r:id="rId63"/>
+          <o:OLEObject Type="Embed" ProgID="Equation.3" ShapeID="_x0000_i1033" DrawAspect="Content" ObjectID="_1461344973" r:id="rId63"/>
         </w:object>
       </w:r>
     </w:p>
@@ -35333,7 +35301,7 @@
           <v:shape id="_x0000_i1034" type="#_x0000_t75" style="width:13.75pt;height:17.55pt" o:ole="">
             <v:imagedata r:id="rId64" o:title=""/>
           </v:shape>
-          <o:OLEObject Type="Embed" ProgID="Equation.3" ShapeID="_x0000_i1034" DrawAspect="Content" ObjectID="_1461344725" r:id="rId65"/>
+          <o:OLEObject Type="Embed" ProgID="Equation.3" ShapeID="_x0000_i1034" DrawAspect="Content" ObjectID="_1461344974" r:id="rId65"/>
         </w:object>
       </w:r>
       <w:r>
@@ -35350,7 +35318,7 @@
           <v:shape id="_x0000_i1035" type="#_x0000_t75" style="width:15.05pt;height:17.55pt" o:ole="">
             <v:imagedata r:id="rId66" o:title=""/>
           </v:shape>
-          <o:OLEObject Type="Embed" ProgID="Equation.3" ShapeID="_x0000_i1035" DrawAspect="Content" ObjectID="_1461344726" r:id="rId67"/>
+          <o:OLEObject Type="Embed" ProgID="Equation.3" ShapeID="_x0000_i1035" DrawAspect="Content" ObjectID="_1461344975" r:id="rId67"/>
         </w:object>
       </w:r>
       <w:r>
@@ -35367,7 +35335,7 @@
           <v:shape id="_x0000_i1036" type="#_x0000_t75" style="width:13.75pt;height:15.05pt" o:ole="">
             <v:imagedata r:id="rId68" o:title=""/>
           </v:shape>
-          <o:OLEObject Type="Embed" ProgID="Equation.3" ShapeID="_x0000_i1036" DrawAspect="Content" ObjectID="_1461344727" r:id="rId69"/>
+          <o:OLEObject Type="Embed" ProgID="Equation.3" ShapeID="_x0000_i1036" DrawAspect="Content" ObjectID="_1461344976" r:id="rId69"/>
         </w:object>
       </w:r>
       <w:r>
@@ -35384,7 +35352,7 @@
           <v:shape id="_x0000_i1037" type="#_x0000_t75" style="width:15.65pt;height:15.05pt" o:ole="">
             <v:imagedata r:id="rId70" o:title=""/>
           </v:shape>
-          <o:OLEObject Type="Embed" ProgID="Equation.3" ShapeID="_x0000_i1037" DrawAspect="Content" ObjectID="_1461344728" r:id="rId71"/>
+          <o:OLEObject Type="Embed" ProgID="Equation.3" ShapeID="_x0000_i1037" DrawAspect="Content" ObjectID="_1461344977" r:id="rId71"/>
         </w:object>
       </w:r>
       <w:r>
@@ -35516,7 +35484,7 @@
           <v:shape id="_x0000_i1038" type="#_x0000_t75" style="width:15.05pt;height:17.55pt" o:ole="">
             <v:imagedata r:id="rId72" o:title=""/>
           </v:shape>
-          <o:OLEObject Type="Embed" ProgID="Equation.3" ShapeID="_x0000_i1038" DrawAspect="Content" ObjectID="_1461344729" r:id="rId73"/>
+          <o:OLEObject Type="Embed" ProgID="Equation.3" ShapeID="_x0000_i1038" DrawAspect="Content" ObjectID="_1461344978" r:id="rId73"/>
         </w:object>
       </w:r>
       <w:r>
@@ -35557,7 +35525,7 @@
           <v:shape id="_x0000_i1039" type="#_x0000_t75" style="width:21.3pt;height:17.55pt" o:ole="">
             <v:imagedata r:id="rId74" o:title=""/>
           </v:shape>
-          <o:OLEObject Type="Embed" ProgID="Equation.3" ShapeID="_x0000_i1039" DrawAspect="Content" ObjectID="_1461344730" r:id="rId75"/>
+          <o:OLEObject Type="Embed" ProgID="Equation.3" ShapeID="_x0000_i1039" DrawAspect="Content" ObjectID="_1461344979" r:id="rId75"/>
         </w:object>
       </w:r>
       <w:r>
@@ -35601,7 +35569,7 @@
           <v:shape id="_x0000_i1040" type="#_x0000_t75" style="width:17.55pt;height:17.55pt" o:ole="">
             <v:imagedata r:id="rId76" o:title=""/>
           </v:shape>
-          <o:OLEObject Type="Embed" ProgID="Equation.3" ShapeID="_x0000_i1040" DrawAspect="Content" ObjectID="_1461344731" r:id="rId77"/>
+          <o:OLEObject Type="Embed" ProgID="Equation.3" ShapeID="_x0000_i1040" DrawAspect="Content" ObjectID="_1461344980" r:id="rId77"/>
         </w:object>
       </w:r>
       <w:r>
@@ -35618,7 +35586,7 @@
           <v:shape id="_x0000_i1041" type="#_x0000_t75" style="width:17.55pt;height:17.55pt" o:ole="">
             <v:imagedata r:id="rId78" o:title=""/>
           </v:shape>
-          <o:OLEObject Type="Embed" ProgID="Equation.3" ShapeID="_x0000_i1041" DrawAspect="Content" ObjectID="_1461344732" r:id="rId79"/>
+          <o:OLEObject Type="Embed" ProgID="Equation.3" ShapeID="_x0000_i1041" DrawAspect="Content" ObjectID="_1461344981" r:id="rId79"/>
         </w:object>
       </w:r>
       <w:r>
@@ -35635,7 +35603,7 @@
           <v:shape id="_x0000_i1042" type="#_x0000_t75" style="width:21.3pt;height:17.55pt" o:ole="">
             <v:imagedata r:id="rId74" o:title=""/>
           </v:shape>
-          <o:OLEObject Type="Embed" ProgID="Equation.3" ShapeID="_x0000_i1042" DrawAspect="Content" ObjectID="_1461344733" r:id="rId80"/>
+          <o:OLEObject Type="Embed" ProgID="Equation.3" ShapeID="_x0000_i1042" DrawAspect="Content" ObjectID="_1461344982" r:id="rId80"/>
         </w:object>
       </w:r>
       <w:r>
@@ -35840,7 +35808,7 @@
           <v:shape id="_x0000_i1043" type="#_x0000_t75" style="width:15.65pt;height:18.15pt" o:ole="">
             <v:imagedata r:id="rId82" o:title=""/>
           </v:shape>
-          <o:OLEObject Type="Embed" ProgID="Equation.3" ShapeID="_x0000_i1043" DrawAspect="Content" ObjectID="_1461344734" r:id="rId83"/>
+          <o:OLEObject Type="Embed" ProgID="Equation.3" ShapeID="_x0000_i1043" DrawAspect="Content" ObjectID="_1461344983" r:id="rId83"/>
         </w:object>
       </w:r>
       <w:r>
@@ -35922,7 +35890,7 @@
           <v:shape id="_x0000_i1044" type="#_x0000_t75" style="width:15.65pt;height:18.15pt" o:ole="">
             <v:imagedata r:id="rId82" o:title=""/>
           </v:shape>
-          <o:OLEObject Type="Embed" ProgID="Equation.3" ShapeID="_x0000_i1044" DrawAspect="Content" ObjectID="_1461344735" r:id="rId84"/>
+          <o:OLEObject Type="Embed" ProgID="Equation.3" ShapeID="_x0000_i1044" DrawAspect="Content" ObjectID="_1461344984" r:id="rId84"/>
         </w:object>
       </w:r>
       <w:r>
@@ -36006,7 +35974,7 @@
           <v:shape id="_x0000_i1045" type="#_x0000_t75" style="width:63.85pt;height:18.15pt" o:ole="">
             <v:imagedata r:id="rId85" o:title=""/>
           </v:shape>
-          <o:OLEObject Type="Embed" ProgID="Equation.3" ShapeID="_x0000_i1045" DrawAspect="Content" ObjectID="_1461344736" r:id="rId86"/>
+          <o:OLEObject Type="Embed" ProgID="Equation.3" ShapeID="_x0000_i1045" DrawAspect="Content" ObjectID="_1461344985" r:id="rId86"/>
         </w:object>
       </w:r>
       <w:r>
@@ -36097,7 +36065,7 @@
           <v:shape id="_x0000_i1046" type="#_x0000_t75" style="width:366.9pt;height:179.7pt" o:ole="">
             <v:imagedata r:id="rId87" o:title=""/>
           </v:shape>
-          <o:OLEObject Type="Embed" ProgID="Equation.3" ShapeID="_x0000_i1046" DrawAspect="Content" ObjectID="_1461344737" r:id="rId88"/>
+          <o:OLEObject Type="Embed" ProgID="Equation.3" ShapeID="_x0000_i1046" DrawAspect="Content" ObjectID="_1461344986" r:id="rId88"/>
         </w:object>
       </w:r>
     </w:p>
@@ -36187,7 +36155,7 @@
           <v:shape id="_x0000_i1047" type="#_x0000_t75" style="width:15.65pt;height:17.55pt" o:ole="">
             <v:imagedata r:id="rId89" o:title=""/>
           </v:shape>
-          <o:OLEObject Type="Embed" ProgID="Equation.3" ShapeID="_x0000_i1047" DrawAspect="Content" ObjectID="_1461344738" r:id="rId90"/>
+          <o:OLEObject Type="Embed" ProgID="Equation.3" ShapeID="_x0000_i1047" DrawAspect="Content" ObjectID="_1461344987" r:id="rId90"/>
         </w:object>
       </w:r>
       <w:r>
@@ -36217,7 +36185,7 @@
           <v:shape id="_x0000_i1048" type="#_x0000_t75" style="width:21.3pt;height:17.55pt" o:ole="">
             <v:imagedata r:id="rId91" o:title=""/>
           </v:shape>
-          <o:OLEObject Type="Embed" ProgID="Equation.3" ShapeID="_x0000_i1048" DrawAspect="Content" ObjectID="_1461344739" r:id="rId92"/>
+          <o:OLEObject Type="Embed" ProgID="Equation.3" ShapeID="_x0000_i1048" DrawAspect="Content" ObjectID="_1461344988" r:id="rId92"/>
         </w:object>
       </w:r>
       <w:r>
@@ -36259,7 +36227,7 @@
           <v:shape id="_x0000_i1049" type="#_x0000_t75" style="width:13.75pt;height:17.55pt" o:ole="">
             <v:imagedata r:id="rId93" o:title=""/>
           </v:shape>
-          <o:OLEObject Type="Embed" ProgID="Equation.3" ShapeID="_x0000_i1049" DrawAspect="Content" ObjectID="_1461344740" r:id="rId94"/>
+          <o:OLEObject Type="Embed" ProgID="Equation.3" ShapeID="_x0000_i1049" DrawAspect="Content" ObjectID="_1461344989" r:id="rId94"/>
         </w:object>
       </w:r>
       <w:r>
@@ -36331,7 +36299,7 @@
           <v:shape id="_x0000_i1050" type="#_x0000_t75" style="width:132.1pt;height:36.3pt" o:ole="">
             <v:imagedata r:id="rId95" o:title=""/>
           </v:shape>
-          <o:OLEObject Type="Embed" ProgID="Equation.3" ShapeID="_x0000_i1050" DrawAspect="Content" ObjectID="_1461344741" r:id="rId96"/>
+          <o:OLEObject Type="Embed" ProgID="Equation.3" ShapeID="_x0000_i1050" DrawAspect="Content" ObjectID="_1461344990" r:id="rId96"/>
         </w:object>
       </w:r>
       <w:r>
@@ -36421,7 +36389,7 @@
           <v:shape id="_x0000_i1051" type="#_x0000_t75" style="width:63.85pt;height:17.55pt" o:ole="">
             <v:imagedata r:id="rId97" o:title=""/>
           </v:shape>
-          <o:OLEObject Type="Embed" ProgID="Equation.3" ShapeID="_x0000_i1051" DrawAspect="Content" ObjectID="_1461344742" r:id="rId98"/>
+          <o:OLEObject Type="Embed" ProgID="Equation.3" ShapeID="_x0000_i1051" DrawAspect="Content" ObjectID="_1461344991" r:id="rId98"/>
         </w:object>
       </w:r>
       <w:r>
@@ -36531,7 +36499,7 @@
           <v:shape id="_x0000_i1052" type="#_x0000_t75" style="width:190.95pt;height:43.2pt" o:ole="">
             <v:imagedata r:id="rId99" o:title=""/>
           </v:shape>
-          <o:OLEObject Type="Embed" ProgID="Equation.3" ShapeID="_x0000_i1052" DrawAspect="Content" ObjectID="_1461344743" r:id="rId100"/>
+          <o:OLEObject Type="Embed" ProgID="Equation.3" ShapeID="_x0000_i1052" DrawAspect="Content" ObjectID="_1461344992" r:id="rId100"/>
         </w:object>
       </w:r>
       <w:r>
@@ -36605,7 +36573,7 @@
           <v:shape id="_x0000_i1053" type="#_x0000_t75" style="width:140.85pt;height:31.3pt" o:ole="">
             <v:imagedata r:id="rId101" o:title=""/>
           </v:shape>
-          <o:OLEObject Type="Embed" ProgID="Equation.3" ShapeID="_x0000_i1053" DrawAspect="Content" ObjectID="_1461344744" r:id="rId102"/>
+          <o:OLEObject Type="Embed" ProgID="Equation.3" ShapeID="_x0000_i1053" DrawAspect="Content" ObjectID="_1461344993" r:id="rId102"/>
         </w:object>
       </w:r>
       <w:r>
@@ -36708,7 +36676,7 @@
           <v:shape id="_x0000_i1054" type="#_x0000_t75" style="width:15.05pt;height:17.55pt" o:ole="">
             <v:imagedata r:id="rId103" o:title=""/>
           </v:shape>
-          <o:OLEObject Type="Embed" ProgID="Equation.3" ShapeID="_x0000_i1054" DrawAspect="Content" ObjectID="_1461344745" r:id="rId104"/>
+          <o:OLEObject Type="Embed" ProgID="Equation.3" ShapeID="_x0000_i1054" DrawAspect="Content" ObjectID="_1461344994" r:id="rId104"/>
         </w:object>
       </w:r>
       <w:r>
@@ -36737,7 +36705,7 @@
           <v:shape id="_x0000_i1055" type="#_x0000_t75" style="width:18.15pt;height:17.55pt" o:ole="">
             <v:imagedata r:id="rId105" o:title=""/>
           </v:shape>
-          <o:OLEObject Type="Embed" ProgID="Equation.3" ShapeID="_x0000_i1055" DrawAspect="Content" ObjectID="_1461344746" r:id="rId106"/>
+          <o:OLEObject Type="Embed" ProgID="Equation.3" ShapeID="_x0000_i1055" DrawAspect="Content" ObjectID="_1461344995" r:id="rId106"/>
         </w:object>
       </w:r>
       <w:r>
@@ -36766,7 +36734,7 @@
           <v:shape id="_x0000_i1056" type="#_x0000_t75" style="width:31.3pt;height:17.55pt" o:ole="">
             <v:imagedata r:id="rId107" o:title=""/>
           </v:shape>
-          <o:OLEObject Type="Embed" ProgID="Equation.3" ShapeID="_x0000_i1056" DrawAspect="Content" ObjectID="_1461344747" r:id="rId108"/>
+          <o:OLEObject Type="Embed" ProgID="Equation.3" ShapeID="_x0000_i1056" DrawAspect="Content" ObjectID="_1461344996" r:id="rId108"/>
         </w:object>
       </w:r>
       <w:r>
@@ -36860,7 +36828,7 @@
           <v:shape id="_x0000_i1057" type="#_x0000_t75" style="width:177.2pt;height:63.85pt" o:ole="">
             <v:imagedata r:id="rId109" o:title=""/>
           </v:shape>
-          <o:OLEObject Type="Embed" ProgID="Equation.3" ShapeID="_x0000_i1057" DrawAspect="Content" ObjectID="_1461344748" r:id="rId110"/>
+          <o:OLEObject Type="Embed" ProgID="Equation.3" ShapeID="_x0000_i1057" DrawAspect="Content" ObjectID="_1461344997" r:id="rId110"/>
         </w:object>
       </w:r>
       <w:r>
@@ -36975,7 +36943,7 @@
           <v:shape id="_x0000_i1058" type="#_x0000_t75" style="width:107.7pt;height:31.3pt" o:ole="">
             <v:imagedata r:id="rId111" o:title=""/>
           </v:shape>
-          <o:OLEObject Type="Embed" ProgID="Equation.3" ShapeID="_x0000_i1058" DrawAspect="Content" ObjectID="_1461344749" r:id="rId112"/>
+          <o:OLEObject Type="Embed" ProgID="Equation.3" ShapeID="_x0000_i1058" DrawAspect="Content" ObjectID="_1461344998" r:id="rId112"/>
         </w:object>
       </w:r>
       <w:r>
@@ -37072,7 +37040,7 @@
           <v:shape id="_x0000_i1059" type="#_x0000_t75" style="width:23.15pt;height:17.55pt" o:ole="">
             <v:imagedata r:id="rId113" o:title=""/>
           </v:shape>
-          <o:OLEObject Type="Embed" ProgID="Equation.3" ShapeID="_x0000_i1059" DrawAspect="Content" ObjectID="_1461344750" r:id="rId114"/>
+          <o:OLEObject Type="Embed" ProgID="Equation.3" ShapeID="_x0000_i1059" DrawAspect="Content" ObjectID="_1461344999" r:id="rId114"/>
         </w:object>
       </w:r>
       <w:r>
@@ -37113,7 +37081,7 @@
           <v:shape id="_x0000_i1060" type="#_x0000_t75" style="width:31.3pt;height:17.55pt" o:ole="">
             <v:imagedata r:id="rId115" o:title=""/>
           </v:shape>
-          <o:OLEObject Type="Embed" ProgID="Equation.3" ShapeID="_x0000_i1060" DrawAspect="Content" ObjectID="_1461344751" r:id="rId116"/>
+          <o:OLEObject Type="Embed" ProgID="Equation.3" ShapeID="_x0000_i1060" DrawAspect="Content" ObjectID="_1461345000" r:id="rId116"/>
         </w:object>
       </w:r>
       <w:r>
@@ -37233,7 +37201,7 @@
           <v:shape id="_x0000_i1061" type="#_x0000_t75" style="width:202.25pt;height:43.2pt" o:ole="">
             <v:imagedata r:id="rId117" o:title=""/>
           </v:shape>
-          <o:OLEObject Type="Embed" ProgID="Equation.3" ShapeID="_x0000_i1061" DrawAspect="Content" ObjectID="_1461344752" r:id="rId118"/>
+          <o:OLEObject Type="Embed" ProgID="Equation.3" ShapeID="_x0000_i1061" DrawAspect="Content" ObjectID="_1461345001" r:id="rId118"/>
         </w:object>
       </w:r>
       <w:r>
@@ -37348,7 +37316,7 @@
           <v:shape id="_x0000_i1062" type="#_x0000_t75" style="width:10pt;height:17.55pt" o:ole="">
             <v:imagedata r:id="rId119" o:title=""/>
           </v:shape>
-          <o:OLEObject Type="Embed" ProgID="Equation.3" ShapeID="_x0000_i1062" DrawAspect="Content" ObjectID="_1461344753" r:id="rId120"/>
+          <o:OLEObject Type="Embed" ProgID="Equation.3" ShapeID="_x0000_i1062" DrawAspect="Content" ObjectID="_1461345002" r:id="rId120"/>
         </w:object>
       </w:r>
       <w:r>
@@ -37359,7 +37327,7 @@
           <v:shape id="_x0000_i1063" type="#_x0000_t75" style="width:17.55pt;height:11.9pt" o:ole="">
             <v:imagedata r:id="rId121" o:title=""/>
           </v:shape>
-          <o:OLEObject Type="Embed" ProgID="Equation.3" ShapeID="_x0000_i1063" DrawAspect="Content" ObjectID="_1461344754" r:id="rId122"/>
+          <o:OLEObject Type="Embed" ProgID="Equation.3" ShapeID="_x0000_i1063" DrawAspect="Content" ObjectID="_1461345003" r:id="rId122"/>
         </w:object>
       </w:r>
       <w:r>
@@ -37370,7 +37338,7 @@
           <v:shape id="_x0000_i1064" type="#_x0000_t75" style="width:227.25pt;height:54.45pt" o:ole="">
             <v:imagedata r:id="rId123" o:title=""/>
           </v:shape>
-          <o:OLEObject Type="Embed" ProgID="Equation.3" ShapeID="_x0000_i1064" DrawAspect="Content" ObjectID="_1461344755" r:id="rId124"/>
+          <o:OLEObject Type="Embed" ProgID="Equation.3" ShapeID="_x0000_i1064" DrawAspect="Content" ObjectID="_1461345004" r:id="rId124"/>
         </w:object>
       </w:r>
       <w:r>
@@ -39160,7 +39128,7 @@
           <v:shape id="_x0000_i1065" type="#_x0000_t75" style="width:15.05pt;height:17.55pt" o:ole="">
             <v:imagedata r:id="rId125" o:title=""/>
           </v:shape>
-          <o:OLEObject Type="Embed" ProgID="Equation.3" ShapeID="_x0000_i1065" DrawAspect="Content" ObjectID="_1461344756" r:id="rId126"/>
+          <o:OLEObject Type="Embed" ProgID="Equation.3" ShapeID="_x0000_i1065" DrawAspect="Content" ObjectID="_1461345005" r:id="rId126"/>
         </w:object>
       </w:r>
       <w:r>
@@ -39312,7 +39280,7 @@
           <v:shape id="_x0000_i1066" type="#_x0000_t75" style="width:15.05pt;height:17.55pt" o:ole="">
             <v:imagedata r:id="rId127" o:title=""/>
           </v:shape>
-          <o:OLEObject Type="Embed" ProgID="Equation.3" ShapeID="_x0000_i1066" DrawAspect="Content" ObjectID="_1461344757" r:id="rId128"/>
+          <o:OLEObject Type="Embed" ProgID="Equation.3" ShapeID="_x0000_i1066" DrawAspect="Content" ObjectID="_1461345006" r:id="rId128"/>
         </w:object>
       </w:r>
       <w:r>
@@ -39329,7 +39297,7 @@
           <v:shape id="_x0000_i1067" type="#_x0000_t75" style="width:15.05pt;height:17.55pt" o:ole="">
             <v:imagedata r:id="rId129" o:title=""/>
           </v:shape>
-          <o:OLEObject Type="Embed" ProgID="Equation.3" ShapeID="_x0000_i1067" DrawAspect="Content" ObjectID="_1461344758" r:id="rId130"/>
+          <o:OLEObject Type="Embed" ProgID="Equation.3" ShapeID="_x0000_i1067" DrawAspect="Content" ObjectID="_1461345007" r:id="rId130"/>
         </w:object>
       </w:r>
       <w:r>
@@ -39346,7 +39314,7 @@
           <v:shape id="_x0000_i1068" type="#_x0000_t75" style="width:15.05pt;height:17.55pt" o:ole="">
             <v:imagedata r:id="rId131" o:title=""/>
           </v:shape>
-          <o:OLEObject Type="Embed" ProgID="Equation.3" ShapeID="_x0000_i1068" DrawAspect="Content" ObjectID="_1461344759" r:id="rId132"/>
+          <o:OLEObject Type="Embed" ProgID="Equation.3" ShapeID="_x0000_i1068" DrawAspect="Content" ObjectID="_1461345008" r:id="rId132"/>
         </w:object>
       </w:r>
       <w:r>
@@ -39465,7 +39433,7 @@
           <v:shape id="_x0000_i1069" type="#_x0000_t75" style="width:43.85pt;height:17.55pt" o:ole="">
             <v:imagedata r:id="rId133" o:title=""/>
           </v:shape>
-          <o:OLEObject Type="Embed" ProgID="Equation.3" ShapeID="_x0000_i1069" DrawAspect="Content" ObjectID="_1461344760" r:id="rId134"/>
+          <o:OLEObject Type="Embed" ProgID="Equation.3" ShapeID="_x0000_i1069" DrawAspect="Content" ObjectID="_1461345009" r:id="rId134"/>
         </w:object>
       </w:r>
       <w:r>
@@ -39763,7 +39731,7 @@
           <v:shape id="_x0000_i1070" type="#_x0000_t75" style="width:43.85pt;height:17.55pt" o:ole="">
             <v:imagedata r:id="rId133" o:title=""/>
           </v:shape>
-          <o:OLEObject Type="Embed" ProgID="Equation.3" ShapeID="_x0000_i1070" DrawAspect="Content" ObjectID="_1461344761" r:id="rId136"/>
+          <o:OLEObject Type="Embed" ProgID="Equation.3" ShapeID="_x0000_i1070" DrawAspect="Content" ObjectID="_1461345010" r:id="rId136"/>
         </w:object>
       </w:r>
       <w:r>
@@ -39872,7 +39840,7 @@
           <v:shape id="_x0000_i1071" type="#_x0000_t75" style="width:28.8pt;height:17.55pt" o:ole="">
             <v:imagedata r:id="rId137" o:title=""/>
           </v:shape>
-          <o:OLEObject Type="Embed" ProgID="Equation.3" ShapeID="_x0000_i1071" DrawAspect="Content" ObjectID="_1461344762" r:id="rId138"/>
+          <o:OLEObject Type="Embed" ProgID="Equation.3" ShapeID="_x0000_i1071" DrawAspect="Content" ObjectID="_1461345011" r:id="rId138"/>
         </w:object>
       </w:r>
       <w:r>
@@ -40096,7 +40064,7 @@
           <v:shape id="_x0000_i1072" type="#_x0000_t75" style="width:43.85pt;height:17.55pt" o:ole="">
             <v:imagedata r:id="rId133" o:title=""/>
           </v:shape>
-          <o:OLEObject Type="Embed" ProgID="Equation.3" ShapeID="_x0000_i1072" DrawAspect="Content" ObjectID="_1461344763" r:id="rId140"/>
+          <o:OLEObject Type="Embed" ProgID="Equation.3" ShapeID="_x0000_i1072" DrawAspect="Content" ObjectID="_1461345012" r:id="rId140"/>
         </w:object>
       </w:r>
       <w:r>
@@ -40131,7 +40099,7 @@
           <v:shape id="_x0000_i1073" type="#_x0000_t75" style="width:43.85pt;height:17.55pt" o:ole="">
             <v:imagedata r:id="rId141" o:title=""/>
           </v:shape>
-          <o:OLEObject Type="Embed" ProgID="Equation.3" ShapeID="_x0000_i1073" DrawAspect="Content" ObjectID="_1461344764" r:id="rId142"/>
+          <o:OLEObject Type="Embed" ProgID="Equation.3" ShapeID="_x0000_i1073" DrawAspect="Content" ObjectID="_1461345013" r:id="rId142"/>
         </w:object>
       </w:r>
       <w:r>
@@ -40325,7 +40293,7 @@
           <v:shape id="_x0000_i1074" type="#_x0000_t75" style="width:43.85pt;height:17.55pt" o:ole="">
             <v:imagedata r:id="rId141" o:title=""/>
           </v:shape>
-          <o:OLEObject Type="Embed" ProgID="Equation.3" ShapeID="_x0000_i1074" DrawAspect="Content" ObjectID="_1461344765" r:id="rId144"/>
+          <o:OLEObject Type="Embed" ProgID="Equation.3" ShapeID="_x0000_i1074" DrawAspect="Content" ObjectID="_1461345014" r:id="rId144"/>
         </w:object>
       </w:r>
       <w:r>
@@ -40446,7 +40414,7 @@
           <v:shape id="_x0000_i1075" type="#_x0000_t75" style="width:43.85pt;height:17.55pt" o:ole="">
             <v:imagedata r:id="rId133" o:title=""/>
           </v:shape>
-          <o:OLEObject Type="Embed" ProgID="Equation.3" ShapeID="_x0000_i1075" DrawAspect="Content" ObjectID="_1461344766" r:id="rId145"/>
+          <o:OLEObject Type="Embed" ProgID="Equation.3" ShapeID="_x0000_i1075" DrawAspect="Content" ObjectID="_1461345015" r:id="rId145"/>
         </w:object>
       </w:r>
       <w:r>
@@ -40634,7 +40602,7 @@
           <v:shape id="_x0000_i1076" type="#_x0000_t75" style="width:43.85pt;height:17.55pt" o:ole="">
             <v:imagedata r:id="rId141" o:title=""/>
           </v:shape>
-          <o:OLEObject Type="Embed" ProgID="Equation.3" ShapeID="_x0000_i1076" DrawAspect="Content" ObjectID="_1461344767" r:id="rId147"/>
+          <o:OLEObject Type="Embed" ProgID="Equation.3" ShapeID="_x0000_i1076" DrawAspect="Content" ObjectID="_1461345016" r:id="rId147"/>
         </w:object>
       </w:r>
       <w:r>
@@ -40713,7 +40681,7 @@
           <v:shape id="_x0000_i1077" type="#_x0000_t75" style="width:43.85pt;height:17.55pt" o:ole="">
             <v:imagedata r:id="rId133" o:title=""/>
           </v:shape>
-          <o:OLEObject Type="Embed" ProgID="Equation.3" ShapeID="_x0000_i1077" DrawAspect="Content" ObjectID="_1461344768" r:id="rId148"/>
+          <o:OLEObject Type="Embed" ProgID="Equation.3" ShapeID="_x0000_i1077" DrawAspect="Content" ObjectID="_1461345017" r:id="rId148"/>
         </w:object>
       </w:r>
       <w:r>
@@ -40753,7 +40721,7 @@
           <v:shape id="_x0000_i1078" type="#_x0000_t75" style="width:15.05pt;height:17.55pt" o:ole="">
             <v:imagedata r:id="rId149" o:title=""/>
           </v:shape>
-          <o:OLEObject Type="Embed" ProgID="Equation.3" ShapeID="_x0000_i1078" DrawAspect="Content" ObjectID="_1461344769" r:id="rId150"/>
+          <o:OLEObject Type="Embed" ProgID="Equation.3" ShapeID="_x0000_i1078" DrawAspect="Content" ObjectID="_1461345018" r:id="rId150"/>
         </w:object>
       </w:r>
       <w:r>
@@ -42572,7 +42540,7 @@
               <w:noProof/>
               <w:lang w:val="zh-CN"/>
             </w:rPr>
-            <w:t>41</w:t>
+            <w:t>31</w:t>
           </w:r>
         </w:fldSimple>
       </w:p>
@@ -45106,7 +45074,7 @@
           <w:rFonts w:hint="eastAsia"/>
           <w:noProof/>
         </w:rPr>
-        <w:t>第四章</w:t>
+        <w:t>第三章</w:t>
       </w:r>
     </w:fldSimple>
     <w:fldSimple w:instr=" STYLEREF  各章标题  \* MERGEFORMAT ">
@@ -45115,21 +45083,7 @@
           <w:rFonts w:hint="eastAsia"/>
           <w:noProof/>
         </w:rPr>
-        <w:t>基于</w:t>
-      </w:r>
-      <w:r>
-        <w:rPr>
-          <w:rFonts w:hint="eastAsia"/>
-          <w:noProof/>
-        </w:rPr>
-        <w:t>TDMA</w:t>
-      </w:r>
-      <w:r>
-        <w:rPr>
-          <w:rFonts w:hint="eastAsia"/>
-          <w:noProof/>
-        </w:rPr>
-        <w:t>的媒体接入控制设计</w:t>
+        <w:t>基于双网卡的媒体接入控制优化</w:t>
       </w:r>
     </w:fldSimple>
   </w:p>
